--- a/schema logico1.docx
+++ b/schema logico1.docx
@@ -264,7 +264,7 @@
           <w:sz w:val="28"/>
           <w:szCs w:val="28"/>
         </w:rPr>
-        <w:t>Data</w:t>
+        <w:t>Anno</w:t>
       </w:r>
       <w:r>
         <w:rPr>
@@ -304,7 +304,6 @@
         </w:rPr>
         <w:t>SCIENTIFICO(</w:t>
       </w:r>
-      <w:proofErr w:type="spellStart"/>
       <w:proofErr w:type="gramEnd"/>
       <w:r>
         <w:rPr>
@@ -312,9 +311,8 @@
           <w:szCs w:val="28"/>
           <w:u w:val="single"/>
         </w:rPr>
-        <w:t>CodAS</w:t>
-      </w:r>
-      <w:proofErr w:type="spellEnd"/>
+        <w:t>DOI</w:t>
+      </w:r>
       <w:r>
         <w:rPr>
           <w:sz w:val="28"/>
@@ -352,8 +350,9 @@
           <w:sz w:val="28"/>
           <w:szCs w:val="28"/>
         </w:rPr>
-        <w:t>COMPOSIZIONE(</w:t>
-      </w:r>
+        <w:t>FASCICOLO(</w:t>
+      </w:r>
+      <w:proofErr w:type="spellStart"/>
       <w:proofErr w:type="gramEnd"/>
       <w:r>
         <w:rPr>
@@ -361,58 +360,122 @@
           <w:szCs w:val="28"/>
           <w:u w:val="single"/>
         </w:rPr>
+        <w:t>CodF</w:t>
+      </w:r>
+      <w:proofErr w:type="spellEnd"/>
+      <w:r>
+        <w:rPr>
+          <w:sz w:val="28"/>
+          <w:szCs w:val="28"/>
+        </w:rPr>
+        <w:t xml:space="preserve">, Numero, Editore, Titolo, </w:t>
+      </w:r>
+      <w:proofErr w:type="spellStart"/>
+      <w:r>
+        <w:rPr>
+          <w:sz w:val="28"/>
+          <w:szCs w:val="28"/>
+        </w:rPr>
+        <w:t>DataPubblicazione</w:t>
+      </w:r>
+      <w:proofErr w:type="spellEnd"/>
+      <w:r>
+        <w:rPr>
+          <w:sz w:val="28"/>
+          <w:szCs w:val="28"/>
+        </w:rPr>
+        <w:t>, ISSN</w:t>
+      </w:r>
+      <w:r>
+        <w:rPr>
+          <w:sz w:val="28"/>
+          <w:szCs w:val="28"/>
+        </w:rPr>
+        <w:t>)</w:t>
+      </w:r>
+    </w:p>
+    <w:p>
+      <w:pPr>
+        <w:rPr>
+          <w:sz w:val="28"/>
+          <w:szCs w:val="28"/>
+        </w:rPr>
+      </w:pPr>
+      <w:r>
+        <w:rPr>
+          <w:sz w:val="28"/>
+          <w:szCs w:val="28"/>
+        </w:rPr>
+        <w:tab/>
+        <w:t>FASCICOLO.ISSN</w:t>
+      </w:r>
+      <w:r>
+        <w:rPr>
+          <w:rFonts w:cstheme="minorHAnsi"/>
+          <w:color w:val="202124"/>
+          <w:sz w:val="28"/>
+          <w:szCs w:val="28"/>
+          <w:shd w:val="clear" w:color="auto" w:fill="FFFFFF"/>
+        </w:rPr>
+        <w:t>→</w:t>
+      </w:r>
+      <w:r>
+        <w:rPr>
+          <w:rFonts w:cstheme="minorHAnsi"/>
+          <w:color w:val="202124"/>
+          <w:sz w:val="28"/>
+          <w:szCs w:val="28"/>
+          <w:shd w:val="clear" w:color="auto" w:fill="FFFFFF"/>
+        </w:rPr>
+        <w:t>RIVISTA.ISS</w:t>
+      </w:r>
+    </w:p>
+    <w:p>
+      <w:pPr>
+        <w:rPr>
+          <w:sz w:val="28"/>
+          <w:szCs w:val="28"/>
+        </w:rPr>
+      </w:pPr>
+      <w:proofErr w:type="gramStart"/>
+      <w:r>
+        <w:rPr>
+          <w:sz w:val="28"/>
+          <w:szCs w:val="28"/>
+        </w:rPr>
+        <w:t>I</w:t>
+      </w:r>
+      <w:r>
+        <w:rPr>
+          <w:sz w:val="28"/>
+          <w:szCs w:val="28"/>
+        </w:rPr>
+        <w:t>NTRODU</w:t>
+      </w:r>
+      <w:r>
+        <w:rPr>
+          <w:sz w:val="28"/>
+          <w:szCs w:val="28"/>
+        </w:rPr>
+        <w:t>ZIONE(</w:t>
+      </w:r>
+      <w:proofErr w:type="gramEnd"/>
+      <w:r>
+        <w:rPr>
+          <w:sz w:val="28"/>
+          <w:szCs w:val="28"/>
+          <w:u w:val="single"/>
+        </w:rPr>
         <w:t xml:space="preserve">ISSN, </w:t>
       </w:r>
-      <w:proofErr w:type="spellStart"/>
-      <w:r>
-        <w:rPr>
-          <w:sz w:val="28"/>
-          <w:szCs w:val="28"/>
-          <w:u w:val="single"/>
-        </w:rPr>
-        <w:t>CodAS</w:t>
-      </w:r>
-      <w:proofErr w:type="spellEnd"/>
-      <w:r>
-        <w:rPr>
-          <w:sz w:val="28"/>
-          <w:szCs w:val="28"/>
-          <w:u w:val="single"/>
-        </w:rPr>
-        <w:t>,</w:t>
-      </w:r>
-      <w:r>
-        <w:rPr>
-          <w:sz w:val="28"/>
-          <w:szCs w:val="28"/>
-        </w:rPr>
-        <w:t xml:space="preserve"> </w:t>
-      </w:r>
-      <w:proofErr w:type="spellStart"/>
-      <w:r>
-        <w:rPr>
-          <w:sz w:val="28"/>
-          <w:szCs w:val="28"/>
-        </w:rPr>
-        <w:t>DataInserimento</w:t>
-      </w:r>
-      <w:proofErr w:type="spellEnd"/>
-      <w:r>
-        <w:rPr>
-          <w:sz w:val="28"/>
-          <w:szCs w:val="28"/>
-        </w:rPr>
-        <w:t xml:space="preserve">, </w:t>
-      </w:r>
-      <w:proofErr w:type="spellStart"/>
-      <w:r>
-        <w:rPr>
-          <w:sz w:val="28"/>
-          <w:szCs w:val="28"/>
-        </w:rPr>
-        <w:t>NumeroRivista</w:t>
-      </w:r>
-      <w:proofErr w:type="spellEnd"/>
+      <w:r>
+        <w:rPr>
+          <w:sz w:val="28"/>
+          <w:szCs w:val="28"/>
+          <w:u w:val="single"/>
+        </w:rPr>
+        <w:t>DOI</w:t>
+      </w:r>
       <w:r>
         <w:rPr>
           <w:sz w:val="28"/>
@@ -480,13 +543,19 @@
         </w:rPr>
         <w:tab/>
       </w:r>
-      <w:proofErr w:type="spellStart"/>
-      <w:r>
-        <w:rPr>
-          <w:sz w:val="28"/>
-          <w:szCs w:val="28"/>
-        </w:rPr>
-        <w:t>COMPOSIZIONE.CodAS</w:t>
+      <w:r>
+        <w:rPr>
+          <w:sz w:val="28"/>
+          <w:szCs w:val="28"/>
+        </w:rPr>
+        <w:t>COMPOSIZIONE.</w:t>
+      </w:r>
+      <w:r>
+        <w:rPr>
+          <w:sz w:val="28"/>
+          <w:szCs w:val="28"/>
+        </w:rPr>
+        <w:t>DOI</w:t>
       </w:r>
       <w:r>
         <w:rPr>
@@ -506,9 +575,18 @@
           <w:szCs w:val="28"/>
           <w:shd w:val="clear" w:color="auto" w:fill="FFFFFF"/>
         </w:rPr>
-        <w:t>ARTICOLO_SCIENTIFICO.CodAS</w:t>
-      </w:r>
-      <w:proofErr w:type="spellEnd"/>
+        <w:t>ARTICOLO_SCIENTIFICO.</w:t>
+      </w:r>
+      <w:r>
+        <w:rPr>
+          <w:rFonts w:cstheme="minorHAnsi"/>
+          <w:color w:val="202124"/>
+          <w:sz w:val="28"/>
+          <w:szCs w:val="28"/>
+          <w:shd w:val="clear" w:color="auto" w:fill="FFFFFF"/>
+        </w:rPr>
+        <w:t>DOI</w:t>
+      </w:r>
     </w:p>
     <w:p>
       <w:pPr>
@@ -635,7 +713,6 @@
         </w:rPr>
         <w:t>ZIONE(</w:t>
       </w:r>
-      <w:proofErr w:type="spellStart"/>
       <w:proofErr w:type="gramEnd"/>
       <w:r>
         <w:rPr>
@@ -643,9 +720,8 @@
           <w:szCs w:val="28"/>
           <w:u w:val="single"/>
         </w:rPr>
-        <w:t>CodAS</w:t>
-      </w:r>
-      <w:proofErr w:type="spellEnd"/>
+        <w:t>DOI</w:t>
+      </w:r>
       <w:r>
         <w:rPr>
           <w:sz w:val="28"/>
@@ -692,7 +768,6 @@
         </w:rPr>
         <w:tab/>
       </w:r>
-      <w:proofErr w:type="spellStart"/>
       <w:r>
         <w:rPr>
           <w:sz w:val="28"/>
@@ -705,7 +780,14 @@
           <w:sz w:val="28"/>
           <w:szCs w:val="28"/>
         </w:rPr>
-        <w:t>.CodAS</w:t>
+        <w:t>.</w:t>
+      </w:r>
+      <w:r>
+        <w:rPr>
+          <w:sz w:val="28"/>
+          <w:szCs w:val="28"/>
+        </w:rPr>
+        <w:t>DOI</w:t>
       </w:r>
       <w:r>
         <w:rPr>
@@ -725,9 +807,18 @@
           <w:szCs w:val="28"/>
           <w:shd w:val="clear" w:color="auto" w:fill="FFFFFF"/>
         </w:rPr>
-        <w:t>ARTICOLO_SCIENTIFICO.CodAS</w:t>
-      </w:r>
-      <w:proofErr w:type="spellEnd"/>
+        <w:t>ARTICOLO_SCIENTIFICO.</w:t>
+      </w:r>
+      <w:r>
+        <w:rPr>
+          <w:rFonts w:cstheme="minorHAnsi"/>
+          <w:color w:val="202124"/>
+          <w:sz w:val="28"/>
+          <w:szCs w:val="28"/>
+          <w:shd w:val="clear" w:color="auto" w:fill="FFFFFF"/>
+        </w:rPr>
+        <w:t>DOI</w:t>
+      </w:r>
     </w:p>
     <w:p>
       <w:pPr>
@@ -1078,7 +1169,7 @@
           <w:sz w:val="28"/>
           <w:szCs w:val="28"/>
         </w:rPr>
-        <w:t>R(</w:t>
+        <w:t>F(</w:t>
       </w:r>
       <w:proofErr w:type="gramEnd"/>
       <w:r>
@@ -1087,6 +1178,228 @@
           <w:szCs w:val="28"/>
           <w:u w:val="single"/>
         </w:rPr>
+        <w:t xml:space="preserve">Username, </w:t>
+      </w:r>
+      <w:proofErr w:type="spellStart"/>
+      <w:r>
+        <w:rPr>
+          <w:sz w:val="28"/>
+          <w:szCs w:val="28"/>
+          <w:u w:val="single"/>
+        </w:rPr>
+        <w:t>CodF</w:t>
+      </w:r>
+      <w:proofErr w:type="spellEnd"/>
+      <w:r>
+        <w:rPr>
+          <w:sz w:val="28"/>
+          <w:szCs w:val="28"/>
+          <w:u w:val="single"/>
+        </w:rPr>
+        <w:t>,</w:t>
+      </w:r>
+      <w:r>
+        <w:rPr>
+          <w:sz w:val="28"/>
+          <w:szCs w:val="28"/>
+        </w:rPr>
+        <w:t xml:space="preserve"> Fruizione, Quantità)</w:t>
+      </w:r>
+    </w:p>
+    <w:p>
+      <w:pPr>
+        <w:rPr>
+          <w:rFonts w:cstheme="minorHAnsi"/>
+          <w:color w:val="202124"/>
+          <w:sz w:val="28"/>
+          <w:szCs w:val="28"/>
+          <w:shd w:val="clear" w:color="auto" w:fill="FFFFFF"/>
+        </w:rPr>
+      </w:pPr>
+      <w:r>
+        <w:rPr>
+          <w:sz w:val="28"/>
+          <w:szCs w:val="28"/>
+        </w:rPr>
+        <w:tab/>
+      </w:r>
+      <w:proofErr w:type="spellStart"/>
+      <w:r>
+        <w:rPr>
+          <w:sz w:val="28"/>
+          <w:szCs w:val="28"/>
+        </w:rPr>
+        <w:t>POSSESSO_</w:t>
+      </w:r>
+      <w:proofErr w:type="gramStart"/>
+      <w:r>
+        <w:rPr>
+          <w:sz w:val="28"/>
+          <w:szCs w:val="28"/>
+        </w:rPr>
+        <w:t>F</w:t>
+      </w:r>
+      <w:r>
+        <w:rPr>
+          <w:sz w:val="28"/>
+          <w:szCs w:val="28"/>
+        </w:rPr>
+        <w:t>.Username</w:t>
+      </w:r>
+      <w:r>
+        <w:rPr>
+          <w:rFonts w:cstheme="minorHAnsi"/>
+          <w:color w:val="202124"/>
+          <w:sz w:val="28"/>
+          <w:szCs w:val="28"/>
+          <w:shd w:val="clear" w:color="auto" w:fill="FFFFFF"/>
+        </w:rPr>
+        <w:t>→UTENTE.</w:t>
+      </w:r>
+      <w:r>
+        <w:rPr>
+          <w:rFonts w:cstheme="minorHAnsi"/>
+          <w:color w:val="202124"/>
+          <w:sz w:val="28"/>
+          <w:szCs w:val="28"/>
+          <w:shd w:val="clear" w:color="auto" w:fill="FFFFFF"/>
+        </w:rPr>
+        <w:t>U</w:t>
+      </w:r>
+      <w:r>
+        <w:rPr>
+          <w:rFonts w:cstheme="minorHAnsi"/>
+          <w:color w:val="202124"/>
+          <w:sz w:val="28"/>
+          <w:szCs w:val="28"/>
+          <w:shd w:val="clear" w:color="auto" w:fill="FFFFFF"/>
+        </w:rPr>
+        <w:t>sername</w:t>
+      </w:r>
+      <w:proofErr w:type="spellEnd"/>
+      <w:proofErr w:type="gramEnd"/>
+    </w:p>
+    <w:p>
+      <w:pPr>
+        <w:rPr>
+          <w:rFonts w:cstheme="minorHAnsi"/>
+          <w:color w:val="202124"/>
+          <w:sz w:val="28"/>
+          <w:szCs w:val="28"/>
+          <w:shd w:val="clear" w:color="auto" w:fill="FFFFFF"/>
+        </w:rPr>
+      </w:pPr>
+      <w:r>
+        <w:rPr>
+          <w:rFonts w:cstheme="minorHAnsi"/>
+          <w:color w:val="202124"/>
+          <w:sz w:val="28"/>
+          <w:szCs w:val="28"/>
+          <w:shd w:val="clear" w:color="auto" w:fill="FFFFFF"/>
+        </w:rPr>
+        <w:tab/>
+      </w:r>
+      <w:proofErr w:type="spellStart"/>
+      <w:r>
+        <w:rPr>
+          <w:sz w:val="28"/>
+          <w:szCs w:val="28"/>
+        </w:rPr>
+        <w:t>POSSESSO_</w:t>
+      </w:r>
+      <w:proofErr w:type="gramStart"/>
+      <w:r>
+        <w:rPr>
+          <w:sz w:val="28"/>
+          <w:szCs w:val="28"/>
+        </w:rPr>
+        <w:t>F</w:t>
+      </w:r>
+      <w:r>
+        <w:rPr>
+          <w:sz w:val="28"/>
+          <w:szCs w:val="28"/>
+        </w:rPr>
+        <w:t>.</w:t>
+      </w:r>
+      <w:r>
+        <w:rPr>
+          <w:sz w:val="28"/>
+          <w:szCs w:val="28"/>
+        </w:rPr>
+        <w:t>CodF</w:t>
+      </w:r>
+      <w:r>
+        <w:rPr>
+          <w:rFonts w:cstheme="minorHAnsi"/>
+          <w:color w:val="202124"/>
+          <w:sz w:val="28"/>
+          <w:szCs w:val="28"/>
+          <w:shd w:val="clear" w:color="auto" w:fill="FFFFFF"/>
+        </w:rPr>
+        <w:t>→</w:t>
+      </w:r>
+      <w:r>
+        <w:rPr>
+          <w:rFonts w:cstheme="minorHAnsi"/>
+          <w:color w:val="202124"/>
+          <w:sz w:val="28"/>
+          <w:szCs w:val="28"/>
+          <w:shd w:val="clear" w:color="auto" w:fill="FFFFFF"/>
+        </w:rPr>
+        <w:t>FASCICOLO.CodF</w:t>
+      </w:r>
+      <w:proofErr w:type="spellEnd"/>
+      <w:proofErr w:type="gramEnd"/>
+    </w:p>
+    <w:p>
+      <w:pPr>
+        <w:rPr>
+          <w:rFonts w:cstheme="minorHAnsi"/>
+          <w:color w:val="202124"/>
+          <w:sz w:val="28"/>
+          <w:szCs w:val="28"/>
+          <w:shd w:val="clear" w:color="auto" w:fill="FFFFFF"/>
+        </w:rPr>
+      </w:pPr>
+      <w:r>
+        <w:rPr>
+          <w:rFonts w:cstheme="minorHAnsi"/>
+          <w:color w:val="202124"/>
+          <w:sz w:val="28"/>
+          <w:szCs w:val="28"/>
+          <w:shd w:val="clear" w:color="auto" w:fill="FFFFFF"/>
+        </w:rPr>
+        <w:t>PREFERITI_</w:t>
+      </w:r>
+      <w:proofErr w:type="gramStart"/>
+      <w:r>
+        <w:rPr>
+          <w:rFonts w:cstheme="minorHAnsi"/>
+          <w:color w:val="202124"/>
+          <w:sz w:val="28"/>
+          <w:szCs w:val="28"/>
+          <w:shd w:val="clear" w:color="auto" w:fill="FFFFFF"/>
+        </w:rPr>
+        <w:t>F</w:t>
+      </w:r>
+      <w:r>
+        <w:rPr>
+          <w:rFonts w:cstheme="minorHAnsi"/>
+          <w:color w:val="202124"/>
+          <w:sz w:val="28"/>
+          <w:szCs w:val="28"/>
+          <w:shd w:val="clear" w:color="auto" w:fill="FFFFFF"/>
+        </w:rPr>
+        <w:t>(</w:t>
+      </w:r>
+      <w:proofErr w:type="gramEnd"/>
+      <w:r>
+        <w:rPr>
+          <w:sz w:val="28"/>
+          <w:szCs w:val="28"/>
+          <w:u w:val="single"/>
+        </w:rPr>
         <w:t>Username, ISSN,</w:t>
       </w:r>
       <w:r>
@@ -1094,6 +1407,215 @@
           <w:sz w:val="28"/>
           <w:szCs w:val="28"/>
         </w:rPr>
+        <w:t xml:space="preserve"> Recensione, Valutazione</w:t>
+      </w:r>
+      <w:r>
+        <w:rPr>
+          <w:rFonts w:cstheme="minorHAnsi"/>
+          <w:color w:val="202124"/>
+          <w:sz w:val="28"/>
+          <w:szCs w:val="28"/>
+          <w:shd w:val="clear" w:color="auto" w:fill="FFFFFF"/>
+        </w:rPr>
+        <w:t>)</w:t>
+      </w:r>
+    </w:p>
+    <w:p>
+      <w:pPr>
+        <w:rPr>
+          <w:rFonts w:cstheme="minorHAnsi"/>
+          <w:color w:val="202124"/>
+          <w:sz w:val="28"/>
+          <w:szCs w:val="28"/>
+          <w:shd w:val="clear" w:color="auto" w:fill="FFFFFF"/>
+        </w:rPr>
+      </w:pPr>
+      <w:r>
+        <w:rPr>
+          <w:rFonts w:cstheme="minorHAnsi"/>
+          <w:color w:val="202124"/>
+          <w:sz w:val="28"/>
+          <w:szCs w:val="28"/>
+          <w:shd w:val="clear" w:color="auto" w:fill="FFFFFF"/>
+        </w:rPr>
+        <w:tab/>
+      </w:r>
+      <w:proofErr w:type="spellStart"/>
+      <w:r>
+        <w:rPr>
+          <w:sz w:val="28"/>
+          <w:szCs w:val="28"/>
+        </w:rPr>
+        <w:t>PREFERITI_</w:t>
+      </w:r>
+      <w:proofErr w:type="gramStart"/>
+      <w:r>
+        <w:rPr>
+          <w:sz w:val="28"/>
+          <w:szCs w:val="28"/>
+        </w:rPr>
+        <w:t>F</w:t>
+      </w:r>
+      <w:r>
+        <w:rPr>
+          <w:sz w:val="28"/>
+          <w:szCs w:val="28"/>
+        </w:rPr>
+        <w:t>.Username</w:t>
+      </w:r>
+      <w:r>
+        <w:rPr>
+          <w:rFonts w:cstheme="minorHAnsi"/>
+          <w:color w:val="202124"/>
+          <w:sz w:val="28"/>
+          <w:szCs w:val="28"/>
+          <w:shd w:val="clear" w:color="auto" w:fill="FFFFFF"/>
+        </w:rPr>
+        <w:t>→UTENTE.</w:t>
+      </w:r>
+      <w:r>
+        <w:rPr>
+          <w:rFonts w:cstheme="minorHAnsi"/>
+          <w:color w:val="202124"/>
+          <w:sz w:val="28"/>
+          <w:szCs w:val="28"/>
+          <w:shd w:val="clear" w:color="auto" w:fill="FFFFFF"/>
+        </w:rPr>
+        <w:t>U</w:t>
+      </w:r>
+      <w:r>
+        <w:rPr>
+          <w:rFonts w:cstheme="minorHAnsi"/>
+          <w:color w:val="202124"/>
+          <w:sz w:val="28"/>
+          <w:szCs w:val="28"/>
+          <w:shd w:val="clear" w:color="auto" w:fill="FFFFFF"/>
+        </w:rPr>
+        <w:t>sername</w:t>
+      </w:r>
+      <w:proofErr w:type="spellEnd"/>
+      <w:proofErr w:type="gramEnd"/>
+    </w:p>
+    <w:p>
+      <w:pPr>
+        <w:rPr>
+          <w:rFonts w:cstheme="minorHAnsi"/>
+          <w:color w:val="202124"/>
+          <w:sz w:val="28"/>
+          <w:szCs w:val="28"/>
+          <w:shd w:val="clear" w:color="auto" w:fill="FFFFFF"/>
+        </w:rPr>
+      </w:pPr>
+      <w:r>
+        <w:rPr>
+          <w:rFonts w:cstheme="minorHAnsi"/>
+          <w:color w:val="202124"/>
+          <w:sz w:val="28"/>
+          <w:szCs w:val="28"/>
+          <w:shd w:val="clear" w:color="auto" w:fill="FFFFFF"/>
+        </w:rPr>
+        <w:tab/>
+      </w:r>
+      <w:r>
+        <w:rPr>
+          <w:sz w:val="28"/>
+          <w:szCs w:val="28"/>
+        </w:rPr>
+        <w:t>PREFERITI_</w:t>
+      </w:r>
+      <w:r>
+        <w:rPr>
+          <w:sz w:val="28"/>
+          <w:szCs w:val="28"/>
+        </w:rPr>
+        <w:t xml:space="preserve"> </w:t>
+      </w:r>
+      <w:proofErr w:type="spellStart"/>
+      <w:proofErr w:type="gramStart"/>
+      <w:r>
+        <w:rPr>
+          <w:sz w:val="28"/>
+          <w:szCs w:val="28"/>
+        </w:rPr>
+        <w:t>F.CodF</w:t>
+      </w:r>
+      <w:r>
+        <w:rPr>
+          <w:rFonts w:cstheme="minorHAnsi"/>
+          <w:color w:val="202124"/>
+          <w:sz w:val="28"/>
+          <w:szCs w:val="28"/>
+          <w:shd w:val="clear" w:color="auto" w:fill="FFFFFF"/>
+        </w:rPr>
+        <w:t>→</w:t>
+      </w:r>
+      <w:r>
+        <w:rPr>
+          <w:rFonts w:cstheme="minorHAnsi"/>
+          <w:color w:val="202124"/>
+          <w:sz w:val="28"/>
+          <w:szCs w:val="28"/>
+          <w:shd w:val="clear" w:color="auto" w:fill="FFFFFF"/>
+        </w:rPr>
+        <w:t>FASCICOLO.CodF</w:t>
+      </w:r>
+      <w:proofErr w:type="spellEnd"/>
+      <w:proofErr w:type="gramEnd"/>
+    </w:p>
+    <w:p>
+      <w:pPr>
+        <w:rPr>
+          <w:sz w:val="28"/>
+          <w:szCs w:val="28"/>
+        </w:rPr>
+      </w:pPr>
+      <w:r>
+        <w:rPr>
+          <w:sz w:val="28"/>
+          <w:szCs w:val="28"/>
+        </w:rPr>
+        <w:t>POSSESSO_</w:t>
+      </w:r>
+      <w:proofErr w:type="gramStart"/>
+      <w:r>
+        <w:rPr>
+          <w:sz w:val="28"/>
+          <w:szCs w:val="28"/>
+        </w:rPr>
+        <w:t>S(</w:t>
+      </w:r>
+      <w:proofErr w:type="gramEnd"/>
+      <w:r>
+        <w:rPr>
+          <w:sz w:val="28"/>
+          <w:szCs w:val="28"/>
+          <w:u w:val="single"/>
+        </w:rPr>
+        <w:t xml:space="preserve">Username, </w:t>
+      </w:r>
+      <w:proofErr w:type="spellStart"/>
+      <w:r>
+        <w:rPr>
+          <w:sz w:val="28"/>
+          <w:szCs w:val="28"/>
+          <w:u w:val="single"/>
+        </w:rPr>
+        <w:t>CodS</w:t>
+      </w:r>
+      <w:proofErr w:type="spellEnd"/>
+      <w:r>
+        <w:rPr>
+          <w:sz w:val="28"/>
+          <w:szCs w:val="28"/>
+          <w:u w:val="single"/>
+        </w:rPr>
+        <w:t>,</w:t>
+      </w:r>
+      <w:r>
+        <w:rPr>
+          <w:sz w:val="28"/>
+          <w:szCs w:val="28"/>
+        </w:rPr>
         <w:t xml:space="preserve"> Fruizione, Quantità)</w:t>
       </w:r>
     </w:p>
@@ -1128,7 +1650,7 @@
           <w:sz w:val="28"/>
           <w:szCs w:val="28"/>
         </w:rPr>
-        <w:t>R.Username</w:t>
+        <w:t>S.Username</w:t>
       </w:r>
       <w:r>
         <w:rPr>
@@ -1162,553 +1684,6 @@
       </w:r>
       <w:proofErr w:type="spellEnd"/>
       <w:proofErr w:type="gramEnd"/>
-    </w:p>
-    <w:p>
-      <w:pPr>
-        <w:rPr>
-          <w:rFonts w:cstheme="minorHAnsi"/>
-          <w:color w:val="202124"/>
-          <w:sz w:val="28"/>
-          <w:szCs w:val="28"/>
-          <w:shd w:val="clear" w:color="auto" w:fill="FFFFFF"/>
-        </w:rPr>
-      </w:pPr>
-      <w:r>
-        <w:rPr>
-          <w:rFonts w:cstheme="minorHAnsi"/>
-          <w:color w:val="202124"/>
-          <w:sz w:val="28"/>
-          <w:szCs w:val="28"/>
-          <w:shd w:val="clear" w:color="auto" w:fill="FFFFFF"/>
-        </w:rPr>
-        <w:tab/>
-      </w:r>
-      <w:r>
-        <w:rPr>
-          <w:sz w:val="28"/>
-          <w:szCs w:val="28"/>
-        </w:rPr>
-        <w:t>POSSESSO_</w:t>
-      </w:r>
-      <w:proofErr w:type="gramStart"/>
-      <w:r>
-        <w:rPr>
-          <w:sz w:val="28"/>
-          <w:szCs w:val="28"/>
-        </w:rPr>
-        <w:t>R.ISSN</w:t>
-      </w:r>
-      <w:r>
-        <w:rPr>
-          <w:rFonts w:cstheme="minorHAnsi"/>
-          <w:color w:val="202124"/>
-          <w:sz w:val="28"/>
-          <w:szCs w:val="28"/>
-          <w:shd w:val="clear" w:color="auto" w:fill="FFFFFF"/>
-        </w:rPr>
-        <w:t>→</w:t>
-      </w:r>
-      <w:r>
-        <w:rPr>
-          <w:rFonts w:cstheme="minorHAnsi"/>
-          <w:color w:val="202124"/>
-          <w:sz w:val="28"/>
-          <w:szCs w:val="28"/>
-          <w:shd w:val="clear" w:color="auto" w:fill="FFFFFF"/>
-        </w:rPr>
-        <w:t>RIVISTA</w:t>
-      </w:r>
-      <w:r>
-        <w:rPr>
-          <w:rFonts w:cstheme="minorHAnsi"/>
-          <w:color w:val="202124"/>
-          <w:sz w:val="28"/>
-          <w:szCs w:val="28"/>
-          <w:shd w:val="clear" w:color="auto" w:fill="FFFFFF"/>
-        </w:rPr>
-        <w:t>.</w:t>
-      </w:r>
-      <w:r>
-        <w:rPr>
-          <w:rFonts w:cstheme="minorHAnsi"/>
-          <w:color w:val="202124"/>
-          <w:sz w:val="28"/>
-          <w:szCs w:val="28"/>
-          <w:shd w:val="clear" w:color="auto" w:fill="FFFFFF"/>
-        </w:rPr>
-        <w:t>ISSN</w:t>
-      </w:r>
-      <w:proofErr w:type="gramEnd"/>
-    </w:p>
-    <w:p>
-      <w:pPr>
-        <w:rPr>
-          <w:rFonts w:cstheme="minorHAnsi"/>
-          <w:color w:val="202124"/>
-          <w:sz w:val="28"/>
-          <w:szCs w:val="28"/>
-          <w:shd w:val="clear" w:color="auto" w:fill="FFFFFF"/>
-        </w:rPr>
-      </w:pPr>
-      <w:r>
-        <w:rPr>
-          <w:rFonts w:cstheme="minorHAnsi"/>
-          <w:color w:val="202124"/>
-          <w:sz w:val="28"/>
-          <w:szCs w:val="28"/>
-          <w:shd w:val="clear" w:color="auto" w:fill="FFFFFF"/>
-        </w:rPr>
-        <w:t>PREFERITI_R(</w:t>
-      </w:r>
-      <w:r>
-        <w:rPr>
-          <w:sz w:val="28"/>
-          <w:szCs w:val="28"/>
-          <w:u w:val="single"/>
-        </w:rPr>
-        <w:t>Username, ISSN,</w:t>
-      </w:r>
-      <w:r>
-        <w:rPr>
-          <w:sz w:val="28"/>
-          <w:szCs w:val="28"/>
-        </w:rPr>
-        <w:t xml:space="preserve"> Recensione, Valutazione</w:t>
-      </w:r>
-      <w:r>
-        <w:rPr>
-          <w:rFonts w:cstheme="minorHAnsi"/>
-          <w:color w:val="202124"/>
-          <w:sz w:val="28"/>
-          <w:szCs w:val="28"/>
-          <w:shd w:val="clear" w:color="auto" w:fill="FFFFFF"/>
-        </w:rPr>
-        <w:t>)</w:t>
-      </w:r>
-    </w:p>
-    <w:p>
-      <w:pPr>
-        <w:rPr>
-          <w:rFonts w:cstheme="minorHAnsi"/>
-          <w:color w:val="202124"/>
-          <w:sz w:val="28"/>
-          <w:szCs w:val="28"/>
-          <w:shd w:val="clear" w:color="auto" w:fill="FFFFFF"/>
-        </w:rPr>
-      </w:pPr>
-      <w:r>
-        <w:rPr>
-          <w:rFonts w:cstheme="minorHAnsi"/>
-          <w:color w:val="202124"/>
-          <w:sz w:val="28"/>
-          <w:szCs w:val="28"/>
-          <w:shd w:val="clear" w:color="auto" w:fill="FFFFFF"/>
-        </w:rPr>
-        <w:tab/>
-      </w:r>
-      <w:proofErr w:type="spellStart"/>
-      <w:r>
-        <w:rPr>
-          <w:sz w:val="28"/>
-          <w:szCs w:val="28"/>
-        </w:rPr>
-        <w:t>PREFERITI_</w:t>
-      </w:r>
-      <w:proofErr w:type="gramStart"/>
-      <w:r>
-        <w:rPr>
-          <w:sz w:val="28"/>
-          <w:szCs w:val="28"/>
-        </w:rPr>
-        <w:t>R.Username</w:t>
-      </w:r>
-      <w:r>
-        <w:rPr>
-          <w:rFonts w:cstheme="minorHAnsi"/>
-          <w:color w:val="202124"/>
-          <w:sz w:val="28"/>
-          <w:szCs w:val="28"/>
-          <w:shd w:val="clear" w:color="auto" w:fill="FFFFFF"/>
-        </w:rPr>
-        <w:t>→UTENTE.</w:t>
-      </w:r>
-      <w:r>
-        <w:rPr>
-          <w:rFonts w:cstheme="minorHAnsi"/>
-          <w:color w:val="202124"/>
-          <w:sz w:val="28"/>
-          <w:szCs w:val="28"/>
-          <w:shd w:val="clear" w:color="auto" w:fill="FFFFFF"/>
-        </w:rPr>
-        <w:t>U</w:t>
-      </w:r>
-      <w:r>
-        <w:rPr>
-          <w:rFonts w:cstheme="minorHAnsi"/>
-          <w:color w:val="202124"/>
-          <w:sz w:val="28"/>
-          <w:szCs w:val="28"/>
-          <w:shd w:val="clear" w:color="auto" w:fill="FFFFFF"/>
-        </w:rPr>
-        <w:t>sername</w:t>
-      </w:r>
-      <w:proofErr w:type="spellEnd"/>
-      <w:proofErr w:type="gramEnd"/>
-    </w:p>
-    <w:p>
-      <w:pPr>
-        <w:rPr>
-          <w:rFonts w:cstheme="minorHAnsi"/>
-          <w:color w:val="202124"/>
-          <w:sz w:val="28"/>
-          <w:szCs w:val="28"/>
-          <w:shd w:val="clear" w:color="auto" w:fill="FFFFFF"/>
-        </w:rPr>
-      </w:pPr>
-      <w:r>
-        <w:rPr>
-          <w:rFonts w:cstheme="minorHAnsi"/>
-          <w:color w:val="202124"/>
-          <w:sz w:val="28"/>
-          <w:szCs w:val="28"/>
-          <w:shd w:val="clear" w:color="auto" w:fill="FFFFFF"/>
-        </w:rPr>
-        <w:tab/>
-      </w:r>
-      <w:r>
-        <w:rPr>
-          <w:sz w:val="28"/>
-          <w:szCs w:val="28"/>
-        </w:rPr>
-        <w:t>PREFERITI_</w:t>
-      </w:r>
-      <w:proofErr w:type="gramStart"/>
-      <w:r>
-        <w:rPr>
-          <w:sz w:val="28"/>
-          <w:szCs w:val="28"/>
-        </w:rPr>
-        <w:t>R.ISSN</w:t>
-      </w:r>
-      <w:r>
-        <w:rPr>
-          <w:rFonts w:cstheme="minorHAnsi"/>
-          <w:color w:val="202124"/>
-          <w:sz w:val="28"/>
-          <w:szCs w:val="28"/>
-          <w:shd w:val="clear" w:color="auto" w:fill="FFFFFF"/>
-        </w:rPr>
-        <w:t>→</w:t>
-      </w:r>
-      <w:r>
-        <w:rPr>
-          <w:rFonts w:cstheme="minorHAnsi"/>
-          <w:color w:val="202124"/>
-          <w:sz w:val="28"/>
-          <w:szCs w:val="28"/>
-          <w:shd w:val="clear" w:color="auto" w:fill="FFFFFF"/>
-        </w:rPr>
-        <w:t>RIVISTA</w:t>
-      </w:r>
-      <w:r>
-        <w:rPr>
-          <w:rFonts w:cstheme="minorHAnsi"/>
-          <w:color w:val="202124"/>
-          <w:sz w:val="28"/>
-          <w:szCs w:val="28"/>
-          <w:shd w:val="clear" w:color="auto" w:fill="FFFFFF"/>
-        </w:rPr>
-        <w:t>.</w:t>
-      </w:r>
-      <w:r>
-        <w:rPr>
-          <w:rFonts w:cstheme="minorHAnsi"/>
-          <w:color w:val="202124"/>
-          <w:sz w:val="28"/>
-          <w:szCs w:val="28"/>
-          <w:shd w:val="clear" w:color="auto" w:fill="FFFFFF"/>
-        </w:rPr>
-        <w:t>ISSN</w:t>
-      </w:r>
-      <w:proofErr w:type="gramEnd"/>
-    </w:p>
-    <w:p>
-      <w:pPr>
-        <w:rPr>
-          <w:sz w:val="28"/>
-          <w:szCs w:val="28"/>
-        </w:rPr>
-      </w:pPr>
-      <w:r>
-        <w:rPr>
-          <w:sz w:val="28"/>
-          <w:szCs w:val="28"/>
-        </w:rPr>
-        <w:t>POSSESSO_</w:t>
-      </w:r>
-      <w:proofErr w:type="gramStart"/>
-      <w:r>
-        <w:rPr>
-          <w:sz w:val="28"/>
-          <w:szCs w:val="28"/>
-        </w:rPr>
-        <w:t>S(</w:t>
-      </w:r>
-      <w:proofErr w:type="gramEnd"/>
-      <w:r>
-        <w:rPr>
-          <w:sz w:val="28"/>
-          <w:szCs w:val="28"/>
-          <w:u w:val="single"/>
-        </w:rPr>
-        <w:t xml:space="preserve">Username, </w:t>
-      </w:r>
-      <w:proofErr w:type="spellStart"/>
-      <w:r>
-        <w:rPr>
-          <w:sz w:val="28"/>
-          <w:szCs w:val="28"/>
-          <w:u w:val="single"/>
-        </w:rPr>
-        <w:t>CodS</w:t>
-      </w:r>
-      <w:proofErr w:type="spellEnd"/>
-      <w:r>
-        <w:rPr>
-          <w:sz w:val="28"/>
-          <w:szCs w:val="28"/>
-          <w:u w:val="single"/>
-        </w:rPr>
-        <w:t>,</w:t>
-      </w:r>
-      <w:r>
-        <w:rPr>
-          <w:sz w:val="28"/>
-          <w:szCs w:val="28"/>
-        </w:rPr>
-        <w:t xml:space="preserve"> Fruizione, Quantità)</w:t>
-      </w:r>
-    </w:p>
-    <w:p>
-      <w:pPr>
-        <w:rPr>
-          <w:rFonts w:cstheme="minorHAnsi"/>
-          <w:color w:val="202124"/>
-          <w:sz w:val="28"/>
-          <w:szCs w:val="28"/>
-          <w:shd w:val="clear" w:color="auto" w:fill="FFFFFF"/>
-        </w:rPr>
-      </w:pPr>
-      <w:r>
-        <w:rPr>
-          <w:sz w:val="28"/>
-          <w:szCs w:val="28"/>
-        </w:rPr>
-        <w:tab/>
-      </w:r>
-      <w:proofErr w:type="spellStart"/>
-      <w:r>
-        <w:rPr>
-          <w:sz w:val="28"/>
-          <w:szCs w:val="28"/>
-        </w:rPr>
-        <w:t>POSSESSO_</w:t>
-      </w:r>
-      <w:proofErr w:type="gramStart"/>
-      <w:r>
-        <w:rPr>
-          <w:sz w:val="28"/>
-          <w:szCs w:val="28"/>
-        </w:rPr>
-        <w:t>S.Username</w:t>
-      </w:r>
-      <w:r>
-        <w:rPr>
-          <w:rFonts w:cstheme="minorHAnsi"/>
-          <w:color w:val="202124"/>
-          <w:sz w:val="28"/>
-          <w:szCs w:val="28"/>
-          <w:shd w:val="clear" w:color="auto" w:fill="FFFFFF"/>
-        </w:rPr>
-        <w:t>→UTENTE.</w:t>
-      </w:r>
-      <w:r>
-        <w:rPr>
-          <w:rFonts w:cstheme="minorHAnsi"/>
-          <w:color w:val="202124"/>
-          <w:sz w:val="28"/>
-          <w:szCs w:val="28"/>
-          <w:shd w:val="clear" w:color="auto" w:fill="FFFFFF"/>
-        </w:rPr>
-        <w:t>U</w:t>
-      </w:r>
-      <w:r>
-        <w:rPr>
-          <w:rFonts w:cstheme="minorHAnsi"/>
-          <w:color w:val="202124"/>
-          <w:sz w:val="28"/>
-          <w:szCs w:val="28"/>
-          <w:shd w:val="clear" w:color="auto" w:fill="FFFFFF"/>
-        </w:rPr>
-        <w:t>sername</w:t>
-      </w:r>
-      <w:proofErr w:type="spellEnd"/>
-      <w:proofErr w:type="gramEnd"/>
-    </w:p>
-    <w:p>
-      <w:pPr>
-        <w:rPr>
-          <w:rFonts w:cstheme="minorHAnsi"/>
-          <w:color w:val="202124"/>
-          <w:sz w:val="28"/>
-          <w:szCs w:val="28"/>
-          <w:shd w:val="clear" w:color="auto" w:fill="FFFFFF"/>
-        </w:rPr>
-      </w:pPr>
-      <w:r>
-        <w:rPr>
-          <w:rFonts w:cstheme="minorHAnsi"/>
-          <w:color w:val="202124"/>
-          <w:sz w:val="28"/>
-          <w:szCs w:val="28"/>
-          <w:shd w:val="clear" w:color="auto" w:fill="FFFFFF"/>
-        </w:rPr>
-        <w:tab/>
-      </w:r>
-      <w:proofErr w:type="spellStart"/>
-      <w:r>
-        <w:rPr>
-          <w:sz w:val="28"/>
-          <w:szCs w:val="28"/>
-        </w:rPr>
-        <w:t>POSSESSO_</w:t>
-      </w:r>
-      <w:proofErr w:type="gramStart"/>
-      <w:r>
-        <w:rPr>
-          <w:sz w:val="28"/>
-          <w:szCs w:val="28"/>
-        </w:rPr>
-        <w:t>S.CodS</w:t>
-      </w:r>
-      <w:r>
-        <w:rPr>
-          <w:rFonts w:cstheme="minorHAnsi"/>
-          <w:color w:val="202124"/>
-          <w:sz w:val="28"/>
-          <w:szCs w:val="28"/>
-          <w:shd w:val="clear" w:color="auto" w:fill="FFFFFF"/>
-        </w:rPr>
-        <w:t>→</w:t>
-      </w:r>
-      <w:r>
-        <w:rPr>
-          <w:rFonts w:cstheme="minorHAnsi"/>
-          <w:color w:val="202124"/>
-          <w:sz w:val="28"/>
-          <w:szCs w:val="28"/>
-          <w:shd w:val="clear" w:color="auto" w:fill="FFFFFF"/>
-        </w:rPr>
-        <w:t>SERIE</w:t>
-      </w:r>
-      <w:r>
-        <w:rPr>
-          <w:rFonts w:cstheme="minorHAnsi"/>
-          <w:color w:val="202124"/>
-          <w:sz w:val="28"/>
-          <w:szCs w:val="28"/>
-          <w:shd w:val="clear" w:color="auto" w:fill="FFFFFF"/>
-        </w:rPr>
-        <w:t>.</w:t>
-      </w:r>
-      <w:r>
-        <w:rPr>
-          <w:rFonts w:cstheme="minorHAnsi"/>
-          <w:color w:val="202124"/>
-          <w:sz w:val="28"/>
-          <w:szCs w:val="28"/>
-          <w:shd w:val="clear" w:color="auto" w:fill="FFFFFF"/>
-        </w:rPr>
-        <w:t>CodS</w:t>
-      </w:r>
-      <w:proofErr w:type="spellEnd"/>
-      <w:proofErr w:type="gramEnd"/>
-    </w:p>
-    <w:p>
-      <w:pPr>
-        <w:rPr>
-          <w:rFonts w:cstheme="minorHAnsi"/>
-          <w:color w:val="202124"/>
-          <w:sz w:val="28"/>
-          <w:szCs w:val="28"/>
-          <w:shd w:val="clear" w:color="auto" w:fill="FFFFFF"/>
-        </w:rPr>
-      </w:pPr>
-      <w:r>
-        <w:rPr>
-          <w:rFonts w:cstheme="minorHAnsi"/>
-          <w:color w:val="202124"/>
-          <w:sz w:val="28"/>
-          <w:szCs w:val="28"/>
-          <w:shd w:val="clear" w:color="auto" w:fill="FFFFFF"/>
-        </w:rPr>
-        <w:t>PREFERITI_</w:t>
-      </w:r>
-      <w:proofErr w:type="gramStart"/>
-      <w:r>
-        <w:rPr>
-          <w:rFonts w:cstheme="minorHAnsi"/>
-          <w:color w:val="202124"/>
-          <w:sz w:val="28"/>
-          <w:szCs w:val="28"/>
-          <w:shd w:val="clear" w:color="auto" w:fill="FFFFFF"/>
-        </w:rPr>
-        <w:t>S(</w:t>
-      </w:r>
-      <w:proofErr w:type="gramEnd"/>
-      <w:r>
-        <w:rPr>
-          <w:sz w:val="28"/>
-          <w:szCs w:val="28"/>
-          <w:u w:val="single"/>
-        </w:rPr>
-        <w:t xml:space="preserve">Username, </w:t>
-      </w:r>
-      <w:proofErr w:type="spellStart"/>
-      <w:r>
-        <w:rPr>
-          <w:sz w:val="28"/>
-          <w:szCs w:val="28"/>
-          <w:u w:val="single"/>
-        </w:rPr>
-        <w:t>CodS</w:t>
-      </w:r>
-      <w:proofErr w:type="spellEnd"/>
-      <w:r>
-        <w:rPr>
-          <w:sz w:val="28"/>
-          <w:szCs w:val="28"/>
-          <w:u w:val="single"/>
-        </w:rPr>
-        <w:t>,</w:t>
-      </w:r>
-      <w:r>
-        <w:rPr>
-          <w:sz w:val="28"/>
-          <w:szCs w:val="28"/>
-        </w:rPr>
-        <w:t xml:space="preserve"> Recensione, Valutazione</w:t>
-      </w:r>
-      <w:r>
-        <w:rPr>
-          <w:rFonts w:cstheme="minorHAnsi"/>
-          <w:color w:val="202124"/>
-          <w:sz w:val="28"/>
-          <w:szCs w:val="28"/>
-          <w:shd w:val="clear" w:color="auto" w:fill="FFFFFF"/>
-        </w:rPr>
-        <w:t>)</w:t>
-      </w:r>
     </w:p>
     <w:p>
       <w:pPr>
@@ -1737,11 +1712,166 @@
           <w:sz w:val="28"/>
           <w:szCs w:val="28"/>
         </w:rPr>
+        <w:t>POSSESSO_</w:t>
+      </w:r>
+      <w:proofErr w:type="gramStart"/>
+      <w:r>
+        <w:rPr>
+          <w:sz w:val="28"/>
+          <w:szCs w:val="28"/>
+        </w:rPr>
+        <w:t>S.CodS</w:t>
+      </w:r>
+      <w:r>
+        <w:rPr>
+          <w:rFonts w:cstheme="minorHAnsi"/>
+          <w:color w:val="202124"/>
+          <w:sz w:val="28"/>
+          <w:szCs w:val="28"/>
+          <w:shd w:val="clear" w:color="auto" w:fill="FFFFFF"/>
+        </w:rPr>
+        <w:t>→</w:t>
+      </w:r>
+      <w:r>
+        <w:rPr>
+          <w:rFonts w:cstheme="minorHAnsi"/>
+          <w:color w:val="202124"/>
+          <w:sz w:val="28"/>
+          <w:szCs w:val="28"/>
+          <w:shd w:val="clear" w:color="auto" w:fill="FFFFFF"/>
+        </w:rPr>
+        <w:t>SERIE</w:t>
+      </w:r>
+      <w:r>
+        <w:rPr>
+          <w:rFonts w:cstheme="minorHAnsi"/>
+          <w:color w:val="202124"/>
+          <w:sz w:val="28"/>
+          <w:szCs w:val="28"/>
+          <w:shd w:val="clear" w:color="auto" w:fill="FFFFFF"/>
+        </w:rPr>
+        <w:t>.</w:t>
+      </w:r>
+      <w:r>
+        <w:rPr>
+          <w:rFonts w:cstheme="minorHAnsi"/>
+          <w:color w:val="202124"/>
+          <w:sz w:val="28"/>
+          <w:szCs w:val="28"/>
+          <w:shd w:val="clear" w:color="auto" w:fill="FFFFFF"/>
+        </w:rPr>
+        <w:t>CodS</w:t>
+      </w:r>
+      <w:proofErr w:type="spellEnd"/>
+      <w:proofErr w:type="gramEnd"/>
+    </w:p>
+    <w:p>
+      <w:pPr>
+        <w:rPr>
+          <w:rFonts w:cstheme="minorHAnsi"/>
+          <w:color w:val="202124"/>
+          <w:sz w:val="28"/>
+          <w:szCs w:val="28"/>
+          <w:shd w:val="clear" w:color="auto" w:fill="FFFFFF"/>
+        </w:rPr>
+      </w:pPr>
+      <w:r>
+        <w:rPr>
+          <w:rFonts w:cstheme="minorHAnsi"/>
+          <w:color w:val="202124"/>
+          <w:sz w:val="28"/>
+          <w:szCs w:val="28"/>
+          <w:shd w:val="clear" w:color="auto" w:fill="FFFFFF"/>
+        </w:rPr>
         <w:t>PREFERITI_</w:t>
       </w:r>
       <w:proofErr w:type="gramStart"/>
       <w:r>
         <w:rPr>
+          <w:rFonts w:cstheme="minorHAnsi"/>
+          <w:color w:val="202124"/>
+          <w:sz w:val="28"/>
+          <w:szCs w:val="28"/>
+          <w:shd w:val="clear" w:color="auto" w:fill="FFFFFF"/>
+        </w:rPr>
+        <w:t>S(</w:t>
+      </w:r>
+      <w:proofErr w:type="gramEnd"/>
+      <w:r>
+        <w:rPr>
+          <w:sz w:val="28"/>
+          <w:szCs w:val="28"/>
+          <w:u w:val="single"/>
+        </w:rPr>
+        <w:t xml:space="preserve">Username, </w:t>
+      </w:r>
+      <w:proofErr w:type="spellStart"/>
+      <w:r>
+        <w:rPr>
+          <w:sz w:val="28"/>
+          <w:szCs w:val="28"/>
+          <w:u w:val="single"/>
+        </w:rPr>
+        <w:t>CodS</w:t>
+      </w:r>
+      <w:proofErr w:type="spellEnd"/>
+      <w:r>
+        <w:rPr>
+          <w:sz w:val="28"/>
+          <w:szCs w:val="28"/>
+          <w:u w:val="single"/>
+        </w:rPr>
+        <w:t>,</w:t>
+      </w:r>
+      <w:r>
+        <w:rPr>
+          <w:sz w:val="28"/>
+          <w:szCs w:val="28"/>
+        </w:rPr>
+        <w:t xml:space="preserve"> Recensione, Valutazione</w:t>
+      </w:r>
+      <w:r>
+        <w:rPr>
+          <w:rFonts w:cstheme="minorHAnsi"/>
+          <w:color w:val="202124"/>
+          <w:sz w:val="28"/>
+          <w:szCs w:val="28"/>
+          <w:shd w:val="clear" w:color="auto" w:fill="FFFFFF"/>
+        </w:rPr>
+        <w:t>)</w:t>
+      </w:r>
+    </w:p>
+    <w:p>
+      <w:pPr>
+        <w:rPr>
+          <w:rFonts w:cstheme="minorHAnsi"/>
+          <w:color w:val="202124"/>
+          <w:sz w:val="28"/>
+          <w:szCs w:val="28"/>
+          <w:shd w:val="clear" w:color="auto" w:fill="FFFFFF"/>
+        </w:rPr>
+      </w:pPr>
+      <w:r>
+        <w:rPr>
+          <w:rFonts w:cstheme="minorHAnsi"/>
+          <w:color w:val="202124"/>
+          <w:sz w:val="28"/>
+          <w:szCs w:val="28"/>
+          <w:shd w:val="clear" w:color="auto" w:fill="FFFFFF"/>
+        </w:rPr>
+        <w:tab/>
+      </w:r>
+      <w:proofErr w:type="spellStart"/>
+      <w:r>
+        <w:rPr>
+          <w:sz w:val="28"/>
+          <w:szCs w:val="28"/>
+        </w:rPr>
+        <w:t>PREFERITI_</w:t>
+      </w:r>
+      <w:proofErr w:type="gramStart"/>
+      <w:r>
+        <w:rPr>
           <w:sz w:val="28"/>
           <w:szCs w:val="28"/>
         </w:rPr>
@@ -1922,15 +2052,7 @@
           <w:sz w:val="28"/>
           <w:szCs w:val="28"/>
         </w:rPr>
-        <w:t>POSSESSO_</w:t>
-      </w:r>
-      <w:proofErr w:type="gramStart"/>
-      <w:r>
-        <w:rPr>
-          <w:sz w:val="28"/>
-          <w:szCs w:val="28"/>
-        </w:rPr>
-        <w:t>L.Username</w:t>
+        <w:t>POSSESSO_L.Username</w:t>
       </w:r>
       <w:r>
         <w:rPr>
@@ -1963,7 +2085,6 @@
         <w:t>sername</w:t>
       </w:r>
       <w:proofErr w:type="spellEnd"/>
-      <w:proofErr w:type="gramEnd"/>
     </w:p>
     <w:p>
       <w:pPr>
@@ -2609,7 +2730,6 @@
         </w:rPr>
         <w:t>A(</w:t>
       </w:r>
-      <w:proofErr w:type="spellStart"/>
       <w:proofErr w:type="gramEnd"/>
       <w:r>
         <w:rPr>
@@ -2617,9 +2737,8 @@
           <w:szCs w:val="28"/>
           <w:u w:val="single"/>
         </w:rPr>
-        <w:t>CodAS</w:t>
-      </w:r>
-      <w:proofErr w:type="spellEnd"/>
+        <w:t>DOI</w:t>
+      </w:r>
       <w:r>
         <w:rPr>
           <w:sz w:val="28"/>
@@ -2670,24 +2789,15 @@
           <w:szCs w:val="28"/>
         </w:rPr>
         <w:tab/>
-      </w:r>
-      <w:proofErr w:type="spellStart"/>
-      <w:r>
-        <w:rPr>
-          <w:sz w:val="28"/>
-          <w:szCs w:val="28"/>
-        </w:rPr>
-        <w:t>SCRITTURA_</w:t>
-      </w:r>
-      <w:proofErr w:type="gramStart"/>
-      <w:r>
-        <w:rPr>
-          <w:sz w:val="28"/>
-          <w:szCs w:val="28"/>
-        </w:rPr>
-        <w:t>A.CodAS</w:t>
-      </w:r>
-      <w:proofErr w:type="gramEnd"/>
+        <w:t>SCRITTURA_A.</w:t>
+      </w:r>
+      <w:r>
+        <w:rPr>
+          <w:sz w:val="28"/>
+          <w:szCs w:val="28"/>
+        </w:rPr>
+        <w:t>DOI</w:t>
+      </w:r>
       <w:r>
         <w:rPr>
           <w:rFonts w:cstheme="minorHAnsi"/>
@@ -2706,9 +2816,18 @@
           <w:szCs w:val="28"/>
           <w:shd w:val="clear" w:color="auto" w:fill="FFFFFF"/>
         </w:rPr>
-        <w:t>ARTICOLO_SCIENTIFICO.CodAS</w:t>
-      </w:r>
-      <w:proofErr w:type="spellEnd"/>
+        <w:t>ARTICOLO_SCIENTIFICO.</w:t>
+      </w:r>
+      <w:r>
+        <w:rPr>
+          <w:rFonts w:cstheme="minorHAnsi"/>
+          <w:color w:val="202124"/>
+          <w:sz w:val="28"/>
+          <w:szCs w:val="28"/>
+          <w:shd w:val="clear" w:color="auto" w:fill="FFFFFF"/>
+        </w:rPr>
+        <w:t>DOI</w:t>
+      </w:r>
     </w:p>
     <w:p>
       <w:pPr>

--- a/schema logico1.docx
+++ b/schema logico1.docx
@@ -9,7 +9,6 @@
           <w:szCs w:val="28"/>
         </w:rPr>
       </w:pPr>
-      <w:proofErr w:type="gramStart"/>
       <w:r>
         <w:rPr>
           <w:sz w:val="28"/>
@@ -17,7 +16,6 @@
         </w:rPr>
         <w:t>UTENTE(</w:t>
       </w:r>
-      <w:proofErr w:type="gramEnd"/>
       <w:r>
         <w:rPr>
           <w:sz w:val="28"/>
@@ -31,15 +29,7 @@
           <w:sz w:val="28"/>
           <w:szCs w:val="28"/>
         </w:rPr>
-        <w:t xml:space="preserve">, Email, </w:t>
-      </w:r>
-      <w:proofErr w:type="spellStart"/>
-      <w:r>
-        <w:rPr>
-          <w:sz w:val="28"/>
-          <w:szCs w:val="28"/>
-        </w:rPr>
-        <w:t>P</w:t>
+        <w:t>, Email, P</w:t>
       </w:r>
       <w:r>
         <w:rPr>
@@ -48,29 +38,12 @@
         </w:rPr>
         <w:t>w</w:t>
       </w:r>
-      <w:proofErr w:type="spellEnd"/>
-      <w:r>
-        <w:rPr>
-          <w:sz w:val="28"/>
-          <w:szCs w:val="28"/>
-        </w:rPr>
-        <w:t xml:space="preserve">, </w:t>
-      </w:r>
-      <w:proofErr w:type="spellStart"/>
-      <w:r>
-        <w:rPr>
-          <w:sz w:val="28"/>
-          <w:szCs w:val="28"/>
-        </w:rPr>
-        <w:t>PartitaIVA</w:t>
-      </w:r>
-      <w:proofErr w:type="spellEnd"/>
-      <w:r>
-        <w:rPr>
-          <w:sz w:val="28"/>
-          <w:szCs w:val="28"/>
-        </w:rPr>
-        <w:t>, Nome, Cognome)</w:t>
+      <w:r>
+        <w:rPr>
+          <w:sz w:val="28"/>
+          <w:szCs w:val="28"/>
+        </w:rPr>
+        <w:t>, PartitaIVA, Nome, Cognome)</w:t>
       </w:r>
     </w:p>
     <w:p>
@@ -87,7 +60,6 @@
         </w:rPr>
         <w:t>LIBRERIA(</w:t>
       </w:r>
-      <w:proofErr w:type="spellStart"/>
       <w:r>
         <w:rPr>
           <w:sz w:val="28"/>
@@ -96,45 +68,12 @@
         </w:rPr>
         <w:t>CodL</w:t>
       </w:r>
-      <w:proofErr w:type="spellEnd"/>
-      <w:r>
-        <w:rPr>
-          <w:sz w:val="28"/>
-          <w:szCs w:val="28"/>
-        </w:rPr>
-        <w:t xml:space="preserve">, </w:t>
-      </w:r>
-      <w:proofErr w:type="spellStart"/>
-      <w:r>
-        <w:rPr>
-          <w:sz w:val="28"/>
-          <w:szCs w:val="28"/>
-        </w:rPr>
-        <w:t>NumeroTelefonico</w:t>
-      </w:r>
-      <w:proofErr w:type="spellEnd"/>
-      <w:r>
-        <w:rPr>
-          <w:sz w:val="28"/>
-          <w:szCs w:val="28"/>
-        </w:rPr>
-        <w:t xml:space="preserve">, </w:t>
-      </w:r>
-      <w:proofErr w:type="spellStart"/>
-      <w:r>
-        <w:rPr>
-          <w:sz w:val="28"/>
-          <w:szCs w:val="28"/>
-        </w:rPr>
-        <w:t>SitoWeb</w:t>
-      </w:r>
-      <w:proofErr w:type="spellEnd"/>
-      <w:r>
-        <w:rPr>
-          <w:sz w:val="28"/>
-          <w:szCs w:val="28"/>
-        </w:rPr>
-        <w:t>, Nome, Indirizzo</w:t>
+      <w:r>
+        <w:rPr>
+          <w:sz w:val="28"/>
+          <w:szCs w:val="28"/>
+        </w:rPr>
+        <w:t>, NumeroTelefonico, SitoWeb, Nome, Indirizzo</w:t>
       </w:r>
       <w:r>
         <w:rPr>
@@ -164,13 +103,6 @@
           <w:szCs w:val="28"/>
         </w:rPr>
         <w:tab/>
-      </w:r>
-      <w:proofErr w:type="spellStart"/>
-      <w:r>
-        <w:rPr>
-          <w:sz w:val="28"/>
-          <w:szCs w:val="28"/>
-        </w:rPr>
         <w:t>LIBRERIA.Gestore</w:t>
       </w:r>
       <w:r>
@@ -193,16 +125,14 @@
         </w:rPr>
         <w:t>UTENTE.Username</w:t>
       </w:r>
-      <w:proofErr w:type="spellEnd"/>
-    </w:p>
-    <w:p>
-      <w:pPr>
-        <w:rPr>
-          <w:sz w:val="28"/>
-          <w:szCs w:val="28"/>
-        </w:rPr>
-      </w:pPr>
-      <w:proofErr w:type="gramStart"/>
+    </w:p>
+    <w:p>
+      <w:pPr>
+        <w:rPr>
+          <w:sz w:val="28"/>
+          <w:szCs w:val="28"/>
+        </w:rPr>
+      </w:pPr>
       <w:r>
         <w:rPr>
           <w:sz w:val="28"/>
@@ -210,7 +140,6 @@
         </w:rPr>
         <w:t>RIVISTA(</w:t>
       </w:r>
-      <w:proofErr w:type="gramEnd"/>
       <w:r>
         <w:rPr>
           <w:sz w:val="28"/>
@@ -224,41 +153,8 @@
           <w:sz w:val="28"/>
           <w:szCs w:val="28"/>
         </w:rPr>
-        <w:t xml:space="preserve">, Editore, Argomento, </w:t>
-      </w:r>
-      <w:proofErr w:type="spellStart"/>
-      <w:r>
-        <w:rPr>
-          <w:sz w:val="28"/>
-          <w:szCs w:val="28"/>
-        </w:rPr>
-        <w:t>CognomeR</w:t>
-      </w:r>
-      <w:proofErr w:type="spellEnd"/>
-      <w:r>
-        <w:rPr>
-          <w:sz w:val="28"/>
-          <w:szCs w:val="28"/>
-        </w:rPr>
-        <w:t xml:space="preserve">, </w:t>
-      </w:r>
-      <w:proofErr w:type="spellStart"/>
-      <w:r>
-        <w:rPr>
-          <w:sz w:val="28"/>
-          <w:szCs w:val="28"/>
-        </w:rPr>
-        <w:t>NomeR</w:t>
-      </w:r>
-      <w:proofErr w:type="spellEnd"/>
-      <w:r>
-        <w:rPr>
-          <w:sz w:val="28"/>
-          <w:szCs w:val="28"/>
-        </w:rPr>
-        <w:t xml:space="preserve">, Titolo, </w:t>
-      </w:r>
-      <w:proofErr w:type="spellStart"/>
+        <w:t xml:space="preserve">, Editore, Argomento, CognomeR, NomeR, Titolo, </w:t>
+      </w:r>
       <w:r>
         <w:rPr>
           <w:sz w:val="28"/>
@@ -271,40 +167,23 @@
           <w:sz w:val="28"/>
           <w:szCs w:val="28"/>
         </w:rPr>
-        <w:t>Pubblicazione</w:t>
-      </w:r>
-      <w:proofErr w:type="spellEnd"/>
-      <w:r>
-        <w:rPr>
-          <w:sz w:val="28"/>
-          <w:szCs w:val="28"/>
-        </w:rPr>
-        <w:t>)</w:t>
-      </w:r>
-    </w:p>
-    <w:p>
-      <w:pPr>
-        <w:rPr>
-          <w:sz w:val="28"/>
-          <w:szCs w:val="28"/>
-        </w:rPr>
-      </w:pPr>
-      <w:r>
-        <w:rPr>
-          <w:sz w:val="28"/>
-          <w:szCs w:val="28"/>
-        </w:rPr>
-        <w:t>ARTICOLO_</w:t>
-      </w:r>
-      <w:proofErr w:type="gramStart"/>
-      <w:r>
-        <w:rPr>
-          <w:sz w:val="28"/>
-          <w:szCs w:val="28"/>
-        </w:rPr>
-        <w:t>SCIENTIFICO(</w:t>
-      </w:r>
-      <w:proofErr w:type="gramEnd"/>
+        <w:t>Pubblicazione)</w:t>
+      </w:r>
+    </w:p>
+    <w:p>
+      <w:pPr>
+        <w:rPr>
+          <w:sz w:val="28"/>
+          <w:szCs w:val="28"/>
+        </w:rPr>
+      </w:pPr>
+      <w:r>
+        <w:rPr>
+          <w:sz w:val="28"/>
+          <w:szCs w:val="28"/>
+        </w:rPr>
+        <w:t>ARTICOLO_SCIENTIFICO(</w:t>
+      </w:r>
       <w:r>
         <w:rPr>
           <w:sz w:val="28"/>
@@ -318,33 +197,16 @@
           <w:sz w:val="28"/>
           <w:szCs w:val="28"/>
         </w:rPr>
-        <w:t xml:space="preserve">, Titolo, </w:t>
-      </w:r>
-      <w:proofErr w:type="spellStart"/>
-      <w:r>
-        <w:rPr>
-          <w:sz w:val="28"/>
-          <w:szCs w:val="28"/>
-        </w:rPr>
-        <w:t>AnnoPubblicazione</w:t>
-      </w:r>
-      <w:proofErr w:type="spellEnd"/>
-      <w:r>
-        <w:rPr>
-          <w:sz w:val="28"/>
-          <w:szCs w:val="28"/>
-        </w:rPr>
-        <w:t>)</w:t>
-      </w:r>
-    </w:p>
-    <w:p>
-      <w:pPr>
-        <w:rPr>
-          <w:sz w:val="28"/>
-          <w:szCs w:val="28"/>
-        </w:rPr>
-      </w:pPr>
-      <w:proofErr w:type="gramStart"/>
+        <w:t>, Titolo, AnnoPubblicazione)</w:t>
+      </w:r>
+    </w:p>
+    <w:p>
+      <w:pPr>
+        <w:rPr>
+          <w:sz w:val="28"/>
+          <w:szCs w:val="28"/>
+        </w:rPr>
+      </w:pPr>
       <w:r>
         <w:rPr>
           <w:sz w:val="28"/>
@@ -352,8 +214,6 @@
         </w:rPr>
         <w:t>FASCICOLO(</w:t>
       </w:r>
-      <w:proofErr w:type="spellStart"/>
-      <w:proofErr w:type="gramEnd"/>
       <w:r>
         <w:rPr>
           <w:sz w:val="28"/>
@@ -362,23 +222,13 @@
         </w:rPr>
         <w:t>CodF</w:t>
       </w:r>
-      <w:proofErr w:type="spellEnd"/>
-      <w:r>
-        <w:rPr>
-          <w:sz w:val="28"/>
-          <w:szCs w:val="28"/>
-        </w:rPr>
-        <w:t xml:space="preserve">, Numero, Editore, Titolo, </w:t>
-      </w:r>
-      <w:proofErr w:type="spellStart"/>
-      <w:r>
-        <w:rPr>
-          <w:sz w:val="28"/>
-          <w:szCs w:val="28"/>
-        </w:rPr>
-        <w:t>DataPubblicazione</w:t>
-      </w:r>
-      <w:proofErr w:type="spellEnd"/>
+      <w:r>
+        <w:rPr>
+          <w:sz w:val="28"/>
+          <w:szCs w:val="28"/>
+        </w:rPr>
+        <w:t>, Numero, Editore, Titolo, DataPubblicazione</w:t>
+      </w:r>
       <w:r>
         <w:rPr>
           <w:sz w:val="28"/>
@@ -437,7 +287,6 @@
           <w:szCs w:val="28"/>
         </w:rPr>
       </w:pPr>
-      <w:proofErr w:type="gramStart"/>
       <w:r>
         <w:rPr>
           <w:sz w:val="28"/>
@@ -459,14 +308,13 @@
         </w:rPr>
         <w:t>ZIONE(</w:t>
       </w:r>
-      <w:proofErr w:type="gramEnd"/>
       <w:r>
         <w:rPr>
           <w:sz w:val="28"/>
           <w:szCs w:val="28"/>
           <w:u w:val="single"/>
         </w:rPr>
-        <w:t xml:space="preserve">ISSN, </w:t>
+        <w:t>CodF</w:t>
       </w:r>
       <w:r>
         <w:rPr>
@@ -474,6 +322,14 @@
           <w:szCs w:val="28"/>
           <w:u w:val="single"/>
         </w:rPr>
+        <w:t xml:space="preserve">, </w:t>
+      </w:r>
+      <w:r>
+        <w:rPr>
+          <w:sz w:val="28"/>
+          <w:szCs w:val="28"/>
+          <w:u w:val="single"/>
+        </w:rPr>
         <w:t>DOI</w:t>
       </w:r>
       <w:r>
@@ -491,6 +347,7 @@
           <w:color w:val="202124"/>
           <w:sz w:val="28"/>
           <w:szCs w:val="28"/>
+          <w:u w:val="single"/>
           <w:shd w:val="clear" w:color="auto" w:fill="FFFFFF"/>
         </w:rPr>
       </w:pPr>
@@ -500,7 +357,14 @@
           <w:szCs w:val="28"/>
         </w:rPr>
         <w:tab/>
-        <w:t>COMPOSIZIONE.ISSN</w:t>
+        <w:t>COMPOSIZIONE.</w:t>
+      </w:r>
+      <w:r>
+        <w:rPr>
+          <w:sz w:val="28"/>
+          <w:szCs w:val="28"/>
+        </w:rPr>
+        <w:t>CodF</w:t>
       </w:r>
       <w:r>
         <w:rPr>
@@ -520,7 +384,27 @@
           <w:szCs w:val="28"/>
           <w:shd w:val="clear" w:color="auto" w:fill="FFFFFF"/>
         </w:rPr>
-        <w:t>RIVISTA.ISSN</w:t>
+        <w:t>FASCICOLO</w:t>
+      </w:r>
+      <w:r>
+        <w:rPr>
+          <w:rFonts w:cstheme="minorHAnsi"/>
+          <w:color w:val="202124"/>
+          <w:sz w:val="28"/>
+          <w:szCs w:val="28"/>
+          <w:shd w:val="clear" w:color="auto" w:fill="FFFFFF"/>
+        </w:rPr>
+        <w:t>.</w:t>
+      </w:r>
+      <w:r>
+        <w:rPr>
+          <w:rFonts w:cstheme="minorHAnsi"/>
+          <w:color w:val="202124"/>
+          <w:sz w:val="28"/>
+          <w:szCs w:val="28"/>
+          <w:shd w:val="clear" w:color="auto" w:fill="FFFFFF"/>
+        </w:rPr>
+        <w:t>CodF</w:t>
       </w:r>
     </w:p>
     <w:p>
@@ -595,7 +479,6 @@
           <w:szCs w:val="28"/>
         </w:rPr>
       </w:pPr>
-      <w:proofErr w:type="gramStart"/>
       <w:r>
         <w:rPr>
           <w:sz w:val="28"/>
@@ -603,8 +486,6 @@
         </w:rPr>
         <w:t>CONFERENZA(</w:t>
       </w:r>
-      <w:proofErr w:type="spellStart"/>
-      <w:proofErr w:type="gramEnd"/>
       <w:r>
         <w:rPr>
           <w:sz w:val="28"/>
@@ -613,55 +494,72 @@
         </w:rPr>
         <w:t>CodC</w:t>
       </w:r>
-      <w:proofErr w:type="spellEnd"/>
-      <w:r>
-        <w:rPr>
-          <w:sz w:val="28"/>
-          <w:szCs w:val="28"/>
-        </w:rPr>
-        <w:t xml:space="preserve">, Luogo, </w:t>
-      </w:r>
-      <w:proofErr w:type="spellStart"/>
-      <w:r>
-        <w:rPr>
-          <w:sz w:val="28"/>
-          <w:szCs w:val="28"/>
-        </w:rPr>
-        <w:t>StrutturaOrganizzatrice</w:t>
-      </w:r>
-      <w:proofErr w:type="spellEnd"/>
-      <w:r>
-        <w:rPr>
-          <w:sz w:val="28"/>
-          <w:szCs w:val="28"/>
-        </w:rPr>
-        <w:t xml:space="preserve">, </w:t>
-      </w:r>
-      <w:proofErr w:type="spellStart"/>
-      <w:r>
-        <w:rPr>
-          <w:sz w:val="28"/>
-          <w:szCs w:val="28"/>
-        </w:rPr>
-        <w:t>DataInizio</w:t>
-      </w:r>
-      <w:proofErr w:type="spellEnd"/>
-      <w:r>
-        <w:rPr>
-          <w:sz w:val="28"/>
-          <w:szCs w:val="28"/>
-        </w:rPr>
-        <w:t xml:space="preserve">, </w:t>
-      </w:r>
-      <w:proofErr w:type="spellStart"/>
-      <w:r>
-        <w:rPr>
-          <w:sz w:val="28"/>
-          <w:szCs w:val="28"/>
-        </w:rPr>
-        <w:t>DataFine</w:t>
-      </w:r>
-      <w:proofErr w:type="spellEnd"/>
+      <w:r>
+        <w:rPr>
+          <w:sz w:val="28"/>
+          <w:szCs w:val="28"/>
+        </w:rPr>
+        <w:t>, Luogo, StrutturaOrganizzatrice, DataInizio, DataFine)</w:t>
+      </w:r>
+    </w:p>
+    <w:p>
+      <w:pPr>
+        <w:rPr>
+          <w:sz w:val="28"/>
+          <w:szCs w:val="28"/>
+        </w:rPr>
+      </w:pPr>
+      <w:r>
+        <w:rPr>
+          <w:sz w:val="28"/>
+          <w:szCs w:val="28"/>
+        </w:rPr>
+        <w:t>E</w:t>
+      </w:r>
+      <w:r>
+        <w:rPr>
+          <w:sz w:val="28"/>
+          <w:szCs w:val="28"/>
+        </w:rPr>
+        <w:t>SPO</w:t>
+      </w:r>
+      <w:r>
+        <w:rPr>
+          <w:sz w:val="28"/>
+          <w:szCs w:val="28"/>
+        </w:rPr>
+        <w:t>S</w:t>
+      </w:r>
+      <w:r>
+        <w:rPr>
+          <w:sz w:val="28"/>
+          <w:szCs w:val="28"/>
+        </w:rPr>
+        <w:t>I</w:t>
+      </w:r>
+      <w:r>
+        <w:rPr>
+          <w:sz w:val="28"/>
+          <w:szCs w:val="28"/>
+        </w:rPr>
+        <w:t>ZIONE(</w:t>
+      </w:r>
+      <w:r>
+        <w:rPr>
+          <w:sz w:val="28"/>
+          <w:szCs w:val="28"/>
+          <w:u w:val="single"/>
+        </w:rPr>
+        <w:t>DOI</w:t>
+      </w:r>
+      <w:r>
+        <w:rPr>
+          <w:sz w:val="28"/>
+          <w:szCs w:val="28"/>
+          <w:u w:val="single"/>
+        </w:rPr>
+        <w:t>, CodC</w:t>
+      </w:r>
       <w:r>
         <w:rPr>
           <w:sz w:val="28"/>
@@ -673,54 +571,201 @@
     <w:p>
       <w:pPr>
         <w:rPr>
-          <w:sz w:val="28"/>
-          <w:szCs w:val="28"/>
-        </w:rPr>
-      </w:pPr>
-      <w:proofErr w:type="gramStart"/>
-      <w:r>
-        <w:rPr>
-          <w:sz w:val="28"/>
-          <w:szCs w:val="28"/>
-        </w:rPr>
-        <w:t>E</w:t>
-      </w:r>
-      <w:r>
-        <w:rPr>
-          <w:sz w:val="28"/>
-          <w:szCs w:val="28"/>
-        </w:rPr>
-        <w:t>SPO</w:t>
-      </w:r>
-      <w:r>
-        <w:rPr>
-          <w:sz w:val="28"/>
-          <w:szCs w:val="28"/>
-        </w:rPr>
-        <w:t>S</w:t>
-      </w:r>
-      <w:r>
-        <w:rPr>
-          <w:sz w:val="28"/>
-          <w:szCs w:val="28"/>
-        </w:rPr>
-        <w:t>I</w:t>
-      </w:r>
-      <w:r>
-        <w:rPr>
-          <w:sz w:val="28"/>
-          <w:szCs w:val="28"/>
-        </w:rPr>
-        <w:t>ZIONE(</w:t>
-      </w:r>
-      <w:proofErr w:type="gramEnd"/>
+          <w:rFonts w:cstheme="minorHAnsi"/>
+          <w:color w:val="202124"/>
+          <w:sz w:val="28"/>
+          <w:szCs w:val="28"/>
+          <w:shd w:val="clear" w:color="auto" w:fill="FFFFFF"/>
+        </w:rPr>
+      </w:pPr>
+      <w:r>
+        <w:rPr>
+          <w:rFonts w:cstheme="minorHAnsi"/>
+          <w:color w:val="202124"/>
+          <w:sz w:val="28"/>
+          <w:szCs w:val="28"/>
+          <w:shd w:val="clear" w:color="auto" w:fill="FFFFFF"/>
+        </w:rPr>
+        <w:tab/>
+      </w:r>
+      <w:r>
+        <w:rPr>
+          <w:sz w:val="28"/>
+          <w:szCs w:val="28"/>
+        </w:rPr>
+        <w:t>ESPOSIZIONE</w:t>
+      </w:r>
+      <w:r>
+        <w:rPr>
+          <w:sz w:val="28"/>
+          <w:szCs w:val="28"/>
+        </w:rPr>
+        <w:t>.</w:t>
+      </w:r>
+      <w:r>
+        <w:rPr>
+          <w:sz w:val="28"/>
+          <w:szCs w:val="28"/>
+        </w:rPr>
+        <w:t>DOI</w:t>
+      </w:r>
+      <w:r>
+        <w:rPr>
+          <w:rFonts w:cstheme="minorHAnsi"/>
+          <w:color w:val="202124"/>
+          <w:sz w:val="28"/>
+          <w:szCs w:val="28"/>
+          <w:shd w:val="clear" w:color="auto" w:fill="FFFFFF"/>
+        </w:rPr>
+        <w:t>→</w:t>
+      </w:r>
+      <w:r>
+        <w:rPr>
+          <w:rFonts w:cstheme="minorHAnsi"/>
+          <w:color w:val="202124"/>
+          <w:sz w:val="28"/>
+          <w:szCs w:val="28"/>
+          <w:shd w:val="clear" w:color="auto" w:fill="FFFFFF"/>
+        </w:rPr>
+        <w:t>ARTICOLO_SCIENTIFICO.</w:t>
+      </w:r>
+      <w:r>
+        <w:rPr>
+          <w:rFonts w:cstheme="minorHAnsi"/>
+          <w:color w:val="202124"/>
+          <w:sz w:val="28"/>
+          <w:szCs w:val="28"/>
+          <w:shd w:val="clear" w:color="auto" w:fill="FFFFFF"/>
+        </w:rPr>
+        <w:t>DOI</w:t>
+      </w:r>
+    </w:p>
+    <w:p>
+      <w:pPr>
+        <w:rPr>
+          <w:rFonts w:cstheme="minorHAnsi"/>
+          <w:color w:val="202124"/>
+          <w:sz w:val="28"/>
+          <w:szCs w:val="28"/>
+          <w:shd w:val="clear" w:color="auto" w:fill="FFFFFF"/>
+        </w:rPr>
+      </w:pPr>
+      <w:r>
+        <w:rPr>
+          <w:rFonts w:cstheme="minorHAnsi"/>
+          <w:color w:val="202124"/>
+          <w:sz w:val="28"/>
+          <w:szCs w:val="28"/>
+          <w:shd w:val="clear" w:color="auto" w:fill="FFFFFF"/>
+        </w:rPr>
+        <w:tab/>
+      </w:r>
+      <w:r>
+        <w:rPr>
+          <w:sz w:val="28"/>
+          <w:szCs w:val="28"/>
+        </w:rPr>
+        <w:t>ESPOSIZIONE</w:t>
+      </w:r>
+      <w:r>
+        <w:rPr>
+          <w:sz w:val="28"/>
+          <w:szCs w:val="28"/>
+        </w:rPr>
+        <w:t>.CodC</w:t>
+      </w:r>
+      <w:r>
+        <w:rPr>
+          <w:rFonts w:cstheme="minorHAnsi"/>
+          <w:color w:val="202124"/>
+          <w:sz w:val="28"/>
+          <w:szCs w:val="28"/>
+          <w:shd w:val="clear" w:color="auto" w:fill="FFFFFF"/>
+        </w:rPr>
+        <w:t>→</w:t>
+      </w:r>
+      <w:r>
+        <w:rPr>
+          <w:rFonts w:cstheme="minorHAnsi"/>
+          <w:color w:val="202124"/>
+          <w:sz w:val="28"/>
+          <w:szCs w:val="28"/>
+          <w:shd w:val="clear" w:color="auto" w:fill="FFFFFF"/>
+        </w:rPr>
+        <w:t>CONFERENZA.CodC</w:t>
+      </w:r>
+    </w:p>
+    <w:p>
+      <w:pPr>
+        <w:rPr>
+          <w:sz w:val="28"/>
+          <w:szCs w:val="28"/>
+        </w:rPr>
+      </w:pPr>
+      <w:r>
+        <w:rPr>
+          <w:sz w:val="28"/>
+          <w:szCs w:val="28"/>
+        </w:rPr>
+        <w:t>SERIE(</w:t>
+      </w:r>
       <w:r>
         <w:rPr>
           <w:sz w:val="28"/>
           <w:szCs w:val="28"/>
           <w:u w:val="single"/>
         </w:rPr>
-        <w:t>DOI</w:t>
+        <w:t>CodS</w:t>
+      </w:r>
+      <w:r>
+        <w:rPr>
+          <w:sz w:val="28"/>
+          <w:szCs w:val="28"/>
+        </w:rPr>
+        <w:t xml:space="preserve">, Titolo, ISSN, </w:t>
+      </w:r>
+      <w:r>
+        <w:rPr>
+          <w:sz w:val="28"/>
+          <w:szCs w:val="28"/>
+        </w:rPr>
+        <w:t>Data</w:t>
+      </w:r>
+      <w:r>
+        <w:rPr>
+          <w:sz w:val="28"/>
+          <w:szCs w:val="28"/>
+        </w:rPr>
+        <w:t>Pubblicazione, N</w:t>
+      </w:r>
+      <w:r>
+        <w:rPr>
+          <w:sz w:val="28"/>
+          <w:szCs w:val="28"/>
+        </w:rPr>
+        <w:t>L</w:t>
+      </w:r>
+      <w:r>
+        <w:rPr>
+          <w:sz w:val="28"/>
+          <w:szCs w:val="28"/>
+        </w:rPr>
+        <w:t>ibri)</w:t>
+      </w:r>
+    </w:p>
+    <w:p>
+      <w:pPr>
+        <w:rPr>
+          <w:sz w:val="28"/>
+          <w:szCs w:val="28"/>
+        </w:rPr>
+      </w:pPr>
+      <w:r>
+        <w:rPr>
+          <w:sz w:val="28"/>
+          <w:szCs w:val="28"/>
+        </w:rPr>
+        <w:t>LIBRO(</w:t>
       </w:r>
       <w:r>
         <w:rPr>
@@ -728,22 +773,380 @@
           <w:szCs w:val="28"/>
           <w:u w:val="single"/>
         </w:rPr>
-        <w:t xml:space="preserve">, </w:t>
-      </w:r>
-      <w:proofErr w:type="spellStart"/>
+        <w:t>ISBN</w:t>
+      </w:r>
+      <w:r>
+        <w:rPr>
+          <w:sz w:val="28"/>
+          <w:szCs w:val="28"/>
+        </w:rPr>
+        <w:t>, Titolo, Genere, Lingua, Editore,  DataPubblicazione)</w:t>
+      </w:r>
+    </w:p>
+    <w:p>
+      <w:pPr>
+        <w:rPr>
+          <w:sz w:val="28"/>
+          <w:szCs w:val="28"/>
+        </w:rPr>
+      </w:pPr>
+      <w:r>
+        <w:rPr>
+          <w:sz w:val="28"/>
+          <w:szCs w:val="28"/>
+        </w:rPr>
+        <w:t>INSERIMENTO(</w:t>
+      </w:r>
       <w:r>
         <w:rPr>
           <w:sz w:val="28"/>
           <w:szCs w:val="28"/>
           <w:u w:val="single"/>
         </w:rPr>
-        <w:t>CodC</w:t>
-      </w:r>
-      <w:proofErr w:type="spellEnd"/>
-      <w:r>
-        <w:rPr>
-          <w:sz w:val="28"/>
-          <w:szCs w:val="28"/>
+        <w:t>CodS, ISBN,</w:t>
+      </w:r>
+      <w:r>
+        <w:rPr>
+          <w:sz w:val="28"/>
+          <w:szCs w:val="28"/>
+        </w:rPr>
+        <w:t xml:space="preserve"> Ordine)</w:t>
+      </w:r>
+    </w:p>
+    <w:p>
+      <w:pPr>
+        <w:rPr>
+          <w:rFonts w:cstheme="minorHAnsi"/>
+          <w:color w:val="202124"/>
+          <w:sz w:val="28"/>
+          <w:szCs w:val="28"/>
+          <w:shd w:val="clear" w:color="auto" w:fill="FFFFFF"/>
+        </w:rPr>
+      </w:pPr>
+      <w:r>
+        <w:rPr>
+          <w:sz w:val="28"/>
+          <w:szCs w:val="28"/>
+        </w:rPr>
+        <w:tab/>
+        <w:t>INSERIMENTO.CodS</w:t>
+      </w:r>
+      <w:r>
+        <w:rPr>
+          <w:rFonts w:cstheme="minorHAnsi"/>
+          <w:color w:val="202124"/>
+          <w:sz w:val="28"/>
+          <w:szCs w:val="28"/>
+          <w:shd w:val="clear" w:color="auto" w:fill="FFFFFF"/>
+        </w:rPr>
+        <w:t>→</w:t>
+      </w:r>
+      <w:r>
+        <w:rPr>
+          <w:rFonts w:cstheme="minorHAnsi"/>
+          <w:color w:val="202124"/>
+          <w:sz w:val="28"/>
+          <w:szCs w:val="28"/>
+          <w:shd w:val="clear" w:color="auto" w:fill="FFFFFF"/>
+        </w:rPr>
+        <w:t>SERIE.CodS</w:t>
+      </w:r>
+    </w:p>
+    <w:p>
+      <w:pPr>
+        <w:rPr>
+          <w:rFonts w:cstheme="minorHAnsi"/>
+          <w:color w:val="202124"/>
+          <w:sz w:val="28"/>
+          <w:szCs w:val="28"/>
+          <w:shd w:val="clear" w:color="auto" w:fill="FFFFFF"/>
+        </w:rPr>
+      </w:pPr>
+      <w:r>
+        <w:rPr>
+          <w:rFonts w:cstheme="minorHAnsi"/>
+          <w:color w:val="202124"/>
+          <w:sz w:val="28"/>
+          <w:szCs w:val="28"/>
+          <w:shd w:val="clear" w:color="auto" w:fill="FFFFFF"/>
+        </w:rPr>
+        <w:tab/>
+      </w:r>
+      <w:r>
+        <w:rPr>
+          <w:sz w:val="28"/>
+          <w:szCs w:val="28"/>
+        </w:rPr>
+        <w:t>INSERIMENTO.ISBN</w:t>
+      </w:r>
+      <w:r>
+        <w:rPr>
+          <w:rFonts w:cstheme="minorHAnsi"/>
+          <w:color w:val="202124"/>
+          <w:sz w:val="28"/>
+          <w:szCs w:val="28"/>
+          <w:shd w:val="clear" w:color="auto" w:fill="FFFFFF"/>
+        </w:rPr>
+        <w:t>→</w:t>
+      </w:r>
+      <w:r>
+        <w:rPr>
+          <w:rFonts w:cstheme="minorHAnsi"/>
+          <w:color w:val="202124"/>
+          <w:sz w:val="28"/>
+          <w:szCs w:val="28"/>
+          <w:shd w:val="clear" w:color="auto" w:fill="FFFFFF"/>
+        </w:rPr>
+        <w:t>LIBRO.ISBN</w:t>
+      </w:r>
+    </w:p>
+    <w:p>
+      <w:pPr>
+        <w:rPr>
+          <w:sz w:val="28"/>
+          <w:szCs w:val="28"/>
+        </w:rPr>
+      </w:pPr>
+      <w:r>
+        <w:rPr>
+          <w:sz w:val="28"/>
+          <w:szCs w:val="28"/>
+        </w:rPr>
+        <w:t>POSSESSO_</w:t>
+      </w:r>
+      <w:r>
+        <w:rPr>
+          <w:sz w:val="28"/>
+          <w:szCs w:val="28"/>
+        </w:rPr>
+        <w:t>F(</w:t>
+      </w:r>
+      <w:r>
+        <w:rPr>
+          <w:sz w:val="28"/>
+          <w:szCs w:val="28"/>
+          <w:u w:val="single"/>
+        </w:rPr>
+        <w:t xml:space="preserve">Username, </w:t>
+      </w:r>
+      <w:r>
+        <w:rPr>
+          <w:sz w:val="28"/>
+          <w:szCs w:val="28"/>
+          <w:u w:val="single"/>
+        </w:rPr>
+        <w:t>CodF</w:t>
+      </w:r>
+      <w:r>
+        <w:rPr>
+          <w:sz w:val="28"/>
+          <w:szCs w:val="28"/>
+          <w:u w:val="single"/>
+        </w:rPr>
+        <w:t>,</w:t>
+      </w:r>
+      <w:r>
+        <w:rPr>
+          <w:sz w:val="28"/>
+          <w:szCs w:val="28"/>
+        </w:rPr>
+        <w:t xml:space="preserve"> Fruizione, Quantità)</w:t>
+      </w:r>
+    </w:p>
+    <w:p>
+      <w:pPr>
+        <w:rPr>
+          <w:rFonts w:cstheme="minorHAnsi"/>
+          <w:color w:val="202124"/>
+          <w:sz w:val="28"/>
+          <w:szCs w:val="28"/>
+          <w:shd w:val="clear" w:color="auto" w:fill="FFFFFF"/>
+        </w:rPr>
+      </w:pPr>
+      <w:r>
+        <w:rPr>
+          <w:sz w:val="28"/>
+          <w:szCs w:val="28"/>
+        </w:rPr>
+        <w:tab/>
+        <w:t>POSSESSO_</w:t>
+      </w:r>
+      <w:r>
+        <w:rPr>
+          <w:sz w:val="28"/>
+          <w:szCs w:val="28"/>
+        </w:rPr>
+        <w:t>F</w:t>
+      </w:r>
+      <w:r>
+        <w:rPr>
+          <w:sz w:val="28"/>
+          <w:szCs w:val="28"/>
+        </w:rPr>
+        <w:t>.Username</w:t>
+      </w:r>
+      <w:r>
+        <w:rPr>
+          <w:rFonts w:cstheme="minorHAnsi"/>
+          <w:color w:val="202124"/>
+          <w:sz w:val="28"/>
+          <w:szCs w:val="28"/>
+          <w:shd w:val="clear" w:color="auto" w:fill="FFFFFF"/>
+        </w:rPr>
+        <w:t>→UTENTE.</w:t>
+      </w:r>
+      <w:r>
+        <w:rPr>
+          <w:rFonts w:cstheme="minorHAnsi"/>
+          <w:color w:val="202124"/>
+          <w:sz w:val="28"/>
+          <w:szCs w:val="28"/>
+          <w:shd w:val="clear" w:color="auto" w:fill="FFFFFF"/>
+        </w:rPr>
+        <w:t>U</w:t>
+      </w:r>
+      <w:r>
+        <w:rPr>
+          <w:rFonts w:cstheme="minorHAnsi"/>
+          <w:color w:val="202124"/>
+          <w:sz w:val="28"/>
+          <w:szCs w:val="28"/>
+          <w:shd w:val="clear" w:color="auto" w:fill="FFFFFF"/>
+        </w:rPr>
+        <w:t>sername</w:t>
+      </w:r>
+    </w:p>
+    <w:p>
+      <w:pPr>
+        <w:rPr>
+          <w:rFonts w:cstheme="minorHAnsi"/>
+          <w:color w:val="202124"/>
+          <w:sz w:val="28"/>
+          <w:szCs w:val="28"/>
+          <w:shd w:val="clear" w:color="auto" w:fill="FFFFFF"/>
+        </w:rPr>
+      </w:pPr>
+      <w:r>
+        <w:rPr>
+          <w:rFonts w:cstheme="minorHAnsi"/>
+          <w:color w:val="202124"/>
+          <w:sz w:val="28"/>
+          <w:szCs w:val="28"/>
+          <w:shd w:val="clear" w:color="auto" w:fill="FFFFFF"/>
+        </w:rPr>
+        <w:tab/>
+      </w:r>
+      <w:r>
+        <w:rPr>
+          <w:sz w:val="28"/>
+          <w:szCs w:val="28"/>
+        </w:rPr>
+        <w:t>POSSESSO_</w:t>
+      </w:r>
+      <w:r>
+        <w:rPr>
+          <w:sz w:val="28"/>
+          <w:szCs w:val="28"/>
+        </w:rPr>
+        <w:t>F</w:t>
+      </w:r>
+      <w:r>
+        <w:rPr>
+          <w:sz w:val="28"/>
+          <w:szCs w:val="28"/>
+        </w:rPr>
+        <w:t>.</w:t>
+      </w:r>
+      <w:r>
+        <w:rPr>
+          <w:sz w:val="28"/>
+          <w:szCs w:val="28"/>
+        </w:rPr>
+        <w:t>CodF</w:t>
+      </w:r>
+      <w:r>
+        <w:rPr>
+          <w:rFonts w:cstheme="minorHAnsi"/>
+          <w:color w:val="202124"/>
+          <w:sz w:val="28"/>
+          <w:szCs w:val="28"/>
+          <w:shd w:val="clear" w:color="auto" w:fill="FFFFFF"/>
+        </w:rPr>
+        <w:t>→</w:t>
+      </w:r>
+      <w:r>
+        <w:rPr>
+          <w:rFonts w:cstheme="minorHAnsi"/>
+          <w:color w:val="202124"/>
+          <w:sz w:val="28"/>
+          <w:szCs w:val="28"/>
+          <w:shd w:val="clear" w:color="auto" w:fill="FFFFFF"/>
+        </w:rPr>
+        <w:t>FASCICOLO.CodF</w:t>
+      </w:r>
+    </w:p>
+    <w:p>
+      <w:pPr>
+        <w:rPr>
+          <w:rFonts w:cstheme="minorHAnsi"/>
+          <w:color w:val="202124"/>
+          <w:sz w:val="28"/>
+          <w:szCs w:val="28"/>
+          <w:shd w:val="clear" w:color="auto" w:fill="FFFFFF"/>
+        </w:rPr>
+      </w:pPr>
+      <w:r>
+        <w:rPr>
+          <w:rFonts w:cstheme="minorHAnsi"/>
+          <w:color w:val="202124"/>
+          <w:sz w:val="28"/>
+          <w:szCs w:val="28"/>
+          <w:shd w:val="clear" w:color="auto" w:fill="FFFFFF"/>
+        </w:rPr>
+        <w:t>PREFERITI_</w:t>
+      </w:r>
+      <w:r>
+        <w:rPr>
+          <w:rFonts w:cstheme="minorHAnsi"/>
+          <w:color w:val="202124"/>
+          <w:sz w:val="28"/>
+          <w:szCs w:val="28"/>
+          <w:shd w:val="clear" w:color="auto" w:fill="FFFFFF"/>
+        </w:rPr>
+        <w:t>F</w:t>
+      </w:r>
+      <w:r>
+        <w:rPr>
+          <w:rFonts w:cstheme="minorHAnsi"/>
+          <w:color w:val="202124"/>
+          <w:sz w:val="28"/>
+          <w:szCs w:val="28"/>
+          <w:shd w:val="clear" w:color="auto" w:fill="FFFFFF"/>
+        </w:rPr>
+        <w:t>(</w:t>
+      </w:r>
+      <w:r>
+        <w:rPr>
+          <w:sz w:val="28"/>
+          <w:szCs w:val="28"/>
+          <w:u w:val="single"/>
+        </w:rPr>
+        <w:t>Username, ISSN,</w:t>
+      </w:r>
+      <w:r>
+        <w:rPr>
+          <w:sz w:val="28"/>
+          <w:szCs w:val="28"/>
+        </w:rPr>
+        <w:t xml:space="preserve"> Recensione, Valutazione</w:t>
+      </w:r>
+      <w:r>
+        <w:rPr>
+          <w:rFonts w:cstheme="minorHAnsi"/>
+          <w:color w:val="202124"/>
+          <w:sz w:val="28"/>
+          <w:szCs w:val="28"/>
+          <w:shd w:val="clear" w:color="auto" w:fill="FFFFFF"/>
         </w:rPr>
         <w:t>)</w:t>
       </w:r>
@@ -773,21 +1176,93 @@
           <w:sz w:val="28"/>
           <w:szCs w:val="28"/>
         </w:rPr>
-        <w:t>ESPOSIZIONE</w:t>
-      </w:r>
-      <w:r>
-        <w:rPr>
-          <w:sz w:val="28"/>
-          <w:szCs w:val="28"/>
-        </w:rPr>
-        <w:t>.</w:t>
-      </w:r>
-      <w:r>
-        <w:rPr>
-          <w:sz w:val="28"/>
-          <w:szCs w:val="28"/>
-        </w:rPr>
-        <w:t>DOI</w:t>
+        <w:t>PREFERITI_</w:t>
+      </w:r>
+      <w:r>
+        <w:rPr>
+          <w:sz w:val="28"/>
+          <w:szCs w:val="28"/>
+        </w:rPr>
+        <w:t>F</w:t>
+      </w:r>
+      <w:r>
+        <w:rPr>
+          <w:sz w:val="28"/>
+          <w:szCs w:val="28"/>
+        </w:rPr>
+        <w:t>.Username</w:t>
+      </w:r>
+      <w:r>
+        <w:rPr>
+          <w:rFonts w:cstheme="minorHAnsi"/>
+          <w:color w:val="202124"/>
+          <w:sz w:val="28"/>
+          <w:szCs w:val="28"/>
+          <w:shd w:val="clear" w:color="auto" w:fill="FFFFFF"/>
+        </w:rPr>
+        <w:t>→UTENTE.</w:t>
+      </w:r>
+      <w:r>
+        <w:rPr>
+          <w:rFonts w:cstheme="minorHAnsi"/>
+          <w:color w:val="202124"/>
+          <w:sz w:val="28"/>
+          <w:szCs w:val="28"/>
+          <w:shd w:val="clear" w:color="auto" w:fill="FFFFFF"/>
+        </w:rPr>
+        <w:t>U</w:t>
+      </w:r>
+      <w:r>
+        <w:rPr>
+          <w:rFonts w:cstheme="minorHAnsi"/>
+          <w:color w:val="202124"/>
+          <w:sz w:val="28"/>
+          <w:szCs w:val="28"/>
+          <w:shd w:val="clear" w:color="auto" w:fill="FFFFFF"/>
+        </w:rPr>
+        <w:t>sername</w:t>
+      </w:r>
+    </w:p>
+    <w:p>
+      <w:pPr>
+        <w:rPr>
+          <w:rFonts w:cstheme="minorHAnsi"/>
+          <w:color w:val="202124"/>
+          <w:sz w:val="28"/>
+          <w:szCs w:val="28"/>
+          <w:shd w:val="clear" w:color="auto" w:fill="FFFFFF"/>
+        </w:rPr>
+      </w:pPr>
+      <w:r>
+        <w:rPr>
+          <w:rFonts w:cstheme="minorHAnsi"/>
+          <w:color w:val="202124"/>
+          <w:sz w:val="28"/>
+          <w:szCs w:val="28"/>
+          <w:shd w:val="clear" w:color="auto" w:fill="FFFFFF"/>
+        </w:rPr>
+        <w:tab/>
+      </w:r>
+      <w:r>
+        <w:rPr>
+          <w:sz w:val="28"/>
+          <w:szCs w:val="28"/>
+        </w:rPr>
+        <w:t>PREFERITI_</w:t>
+      </w:r>
+      <w:r>
+        <w:rPr>
+          <w:sz w:val="28"/>
+          <w:szCs w:val="28"/>
+        </w:rPr>
+        <w:t xml:space="preserve"> </w:t>
+      </w:r>
+      <w:r>
+        <w:rPr>
+          <w:sz w:val="28"/>
+          <w:szCs w:val="28"/>
+        </w:rPr>
+        <w:t>F.CodF</w:t>
       </w:r>
       <w:r>
         <w:rPr>
@@ -807,444 +1282,56 @@
           <w:szCs w:val="28"/>
           <w:shd w:val="clear" w:color="auto" w:fill="FFFFFF"/>
         </w:rPr>
-        <w:t>ARTICOLO_SCIENTIFICO.</w:t>
-      </w:r>
-      <w:r>
-        <w:rPr>
-          <w:rFonts w:cstheme="minorHAnsi"/>
-          <w:color w:val="202124"/>
-          <w:sz w:val="28"/>
-          <w:szCs w:val="28"/>
-          <w:shd w:val="clear" w:color="auto" w:fill="FFFFFF"/>
-        </w:rPr>
-        <w:t>DOI</w:t>
-      </w:r>
-    </w:p>
-    <w:p>
-      <w:pPr>
-        <w:rPr>
-          <w:rFonts w:cstheme="minorHAnsi"/>
-          <w:color w:val="202124"/>
-          <w:sz w:val="28"/>
-          <w:szCs w:val="28"/>
-          <w:shd w:val="clear" w:color="auto" w:fill="FFFFFF"/>
-        </w:rPr>
-      </w:pPr>
-      <w:r>
-        <w:rPr>
-          <w:rFonts w:cstheme="minorHAnsi"/>
-          <w:color w:val="202124"/>
-          <w:sz w:val="28"/>
-          <w:szCs w:val="28"/>
-          <w:shd w:val="clear" w:color="auto" w:fill="FFFFFF"/>
+        <w:t>FASCICOLO.CodF</w:t>
+      </w:r>
+    </w:p>
+    <w:p>
+      <w:pPr>
+        <w:rPr>
+          <w:sz w:val="28"/>
+          <w:szCs w:val="28"/>
+        </w:rPr>
+      </w:pPr>
+      <w:r>
+        <w:rPr>
+          <w:sz w:val="28"/>
+          <w:szCs w:val="28"/>
+        </w:rPr>
+        <w:t>POSSESSO_S(</w:t>
+      </w:r>
+      <w:r>
+        <w:rPr>
+          <w:sz w:val="28"/>
+          <w:szCs w:val="28"/>
+          <w:u w:val="single"/>
+        </w:rPr>
+        <w:t>Username, CodS,</w:t>
+      </w:r>
+      <w:r>
+        <w:rPr>
+          <w:sz w:val="28"/>
+          <w:szCs w:val="28"/>
+        </w:rPr>
+        <w:t xml:space="preserve"> Fruizione, Quantità)</w:t>
+      </w:r>
+    </w:p>
+    <w:p>
+      <w:pPr>
+        <w:rPr>
+          <w:rFonts w:cstheme="minorHAnsi"/>
+          <w:color w:val="202124"/>
+          <w:sz w:val="28"/>
+          <w:szCs w:val="28"/>
+          <w:shd w:val="clear" w:color="auto" w:fill="FFFFFF"/>
+        </w:rPr>
+      </w:pPr>
+      <w:r>
+        <w:rPr>
+          <w:sz w:val="28"/>
+          <w:szCs w:val="28"/>
         </w:rPr>
         <w:tab/>
-      </w:r>
-      <w:proofErr w:type="spellStart"/>
-      <w:r>
-        <w:rPr>
-          <w:sz w:val="28"/>
-          <w:szCs w:val="28"/>
-        </w:rPr>
-        <w:t>ESPOSIZIONE</w:t>
-      </w:r>
-      <w:r>
-        <w:rPr>
-          <w:sz w:val="28"/>
-          <w:szCs w:val="28"/>
-        </w:rPr>
-        <w:t>.CodC</w:t>
-      </w:r>
-      <w:r>
-        <w:rPr>
-          <w:rFonts w:cstheme="minorHAnsi"/>
-          <w:color w:val="202124"/>
-          <w:sz w:val="28"/>
-          <w:szCs w:val="28"/>
-          <w:shd w:val="clear" w:color="auto" w:fill="FFFFFF"/>
-        </w:rPr>
-        <w:t>→</w:t>
-      </w:r>
-      <w:r>
-        <w:rPr>
-          <w:rFonts w:cstheme="minorHAnsi"/>
-          <w:color w:val="202124"/>
-          <w:sz w:val="28"/>
-          <w:szCs w:val="28"/>
-          <w:shd w:val="clear" w:color="auto" w:fill="FFFFFF"/>
-        </w:rPr>
-        <w:t>CONFERENZA.CodC</w:t>
-      </w:r>
-      <w:proofErr w:type="spellEnd"/>
-    </w:p>
-    <w:p>
-      <w:pPr>
-        <w:rPr>
-          <w:sz w:val="28"/>
-          <w:szCs w:val="28"/>
-        </w:rPr>
-      </w:pPr>
-      <w:proofErr w:type="gramStart"/>
-      <w:r>
-        <w:rPr>
-          <w:sz w:val="28"/>
-          <w:szCs w:val="28"/>
-        </w:rPr>
-        <w:t>SERIE(</w:t>
-      </w:r>
-      <w:proofErr w:type="spellStart"/>
-      <w:proofErr w:type="gramEnd"/>
-      <w:r>
-        <w:rPr>
-          <w:sz w:val="28"/>
-          <w:szCs w:val="28"/>
-          <w:u w:val="single"/>
-        </w:rPr>
-        <w:t>CodS</w:t>
-      </w:r>
-      <w:proofErr w:type="spellEnd"/>
-      <w:r>
-        <w:rPr>
-          <w:sz w:val="28"/>
-          <w:szCs w:val="28"/>
-        </w:rPr>
-        <w:t xml:space="preserve">, Titolo, ISSN, </w:t>
-      </w:r>
-      <w:proofErr w:type="spellStart"/>
-      <w:r>
-        <w:rPr>
-          <w:sz w:val="28"/>
-          <w:szCs w:val="28"/>
-        </w:rPr>
-        <w:t>Data</w:t>
-      </w:r>
-      <w:r>
-        <w:rPr>
-          <w:sz w:val="28"/>
-          <w:szCs w:val="28"/>
-        </w:rPr>
-        <w:t>Pubblicazione</w:t>
-      </w:r>
-      <w:proofErr w:type="spellEnd"/>
-      <w:r>
-        <w:rPr>
-          <w:sz w:val="28"/>
-          <w:szCs w:val="28"/>
-        </w:rPr>
-        <w:t xml:space="preserve">, </w:t>
-      </w:r>
-      <w:proofErr w:type="spellStart"/>
-      <w:r>
-        <w:rPr>
-          <w:sz w:val="28"/>
-          <w:szCs w:val="28"/>
-        </w:rPr>
-        <w:t>N</w:t>
-      </w:r>
-      <w:r>
-        <w:rPr>
-          <w:sz w:val="28"/>
-          <w:szCs w:val="28"/>
-        </w:rPr>
-        <w:t>L</w:t>
-      </w:r>
-      <w:r>
-        <w:rPr>
-          <w:sz w:val="28"/>
-          <w:szCs w:val="28"/>
-        </w:rPr>
-        <w:t>ibri</w:t>
-      </w:r>
-      <w:proofErr w:type="spellEnd"/>
-      <w:r>
-        <w:rPr>
-          <w:sz w:val="28"/>
-          <w:szCs w:val="28"/>
-        </w:rPr>
-        <w:t>)</w:t>
-      </w:r>
-    </w:p>
-    <w:p>
-      <w:pPr>
-        <w:rPr>
-          <w:sz w:val="28"/>
-          <w:szCs w:val="28"/>
-        </w:rPr>
-      </w:pPr>
-      <w:proofErr w:type="gramStart"/>
-      <w:r>
-        <w:rPr>
-          <w:sz w:val="28"/>
-          <w:szCs w:val="28"/>
-        </w:rPr>
-        <w:t>LIBRO(</w:t>
-      </w:r>
-      <w:proofErr w:type="gramEnd"/>
-      <w:r>
-        <w:rPr>
-          <w:sz w:val="28"/>
-          <w:szCs w:val="28"/>
-          <w:u w:val="single"/>
-        </w:rPr>
-        <w:t>ISBN</w:t>
-      </w:r>
-      <w:r>
-        <w:rPr>
-          <w:sz w:val="28"/>
-          <w:szCs w:val="28"/>
-        </w:rPr>
-        <w:t xml:space="preserve">, Titolo, Genere, Lingua, Editore,  </w:t>
-      </w:r>
-      <w:proofErr w:type="spellStart"/>
-      <w:r>
-        <w:rPr>
-          <w:sz w:val="28"/>
-          <w:szCs w:val="28"/>
-        </w:rPr>
-        <w:t>DataPubblicazione</w:t>
-      </w:r>
-      <w:proofErr w:type="spellEnd"/>
-      <w:r>
-        <w:rPr>
-          <w:sz w:val="28"/>
-          <w:szCs w:val="28"/>
-        </w:rPr>
-        <w:t>)</w:t>
-      </w:r>
-    </w:p>
-    <w:p>
-      <w:pPr>
-        <w:rPr>
-          <w:sz w:val="28"/>
-          <w:szCs w:val="28"/>
-        </w:rPr>
-      </w:pPr>
-      <w:proofErr w:type="gramStart"/>
-      <w:r>
-        <w:rPr>
-          <w:sz w:val="28"/>
-          <w:szCs w:val="28"/>
-        </w:rPr>
-        <w:t>INSERIMENTO(</w:t>
-      </w:r>
-      <w:proofErr w:type="spellStart"/>
-      <w:proofErr w:type="gramEnd"/>
-      <w:r>
-        <w:rPr>
-          <w:sz w:val="28"/>
-          <w:szCs w:val="28"/>
-          <w:u w:val="single"/>
-        </w:rPr>
-        <w:t>CodS</w:t>
-      </w:r>
-      <w:proofErr w:type="spellEnd"/>
-      <w:r>
-        <w:rPr>
-          <w:sz w:val="28"/>
-          <w:szCs w:val="28"/>
-          <w:u w:val="single"/>
-        </w:rPr>
-        <w:t>, ISBN,</w:t>
-      </w:r>
-      <w:r>
-        <w:rPr>
-          <w:sz w:val="28"/>
-          <w:szCs w:val="28"/>
-        </w:rPr>
-        <w:t xml:space="preserve"> Ordine)</w:t>
-      </w:r>
-    </w:p>
-    <w:p>
-      <w:pPr>
-        <w:rPr>
-          <w:rFonts w:cstheme="minorHAnsi"/>
-          <w:color w:val="202124"/>
-          <w:sz w:val="28"/>
-          <w:szCs w:val="28"/>
-          <w:shd w:val="clear" w:color="auto" w:fill="FFFFFF"/>
-        </w:rPr>
-      </w:pPr>
-      <w:r>
-        <w:rPr>
-          <w:sz w:val="28"/>
-          <w:szCs w:val="28"/>
-        </w:rPr>
-        <w:tab/>
-      </w:r>
-      <w:proofErr w:type="spellStart"/>
-      <w:r>
-        <w:rPr>
-          <w:sz w:val="28"/>
-          <w:szCs w:val="28"/>
-        </w:rPr>
-        <w:t>INSERIMENTO.CodS</w:t>
-      </w:r>
-      <w:r>
-        <w:rPr>
-          <w:rFonts w:cstheme="minorHAnsi"/>
-          <w:color w:val="202124"/>
-          <w:sz w:val="28"/>
-          <w:szCs w:val="28"/>
-          <w:shd w:val="clear" w:color="auto" w:fill="FFFFFF"/>
-        </w:rPr>
-        <w:t>→</w:t>
-      </w:r>
-      <w:r>
-        <w:rPr>
-          <w:rFonts w:cstheme="minorHAnsi"/>
-          <w:color w:val="202124"/>
-          <w:sz w:val="28"/>
-          <w:szCs w:val="28"/>
-          <w:shd w:val="clear" w:color="auto" w:fill="FFFFFF"/>
-        </w:rPr>
-        <w:t>SERIE.CodS</w:t>
-      </w:r>
-      <w:proofErr w:type="spellEnd"/>
-    </w:p>
-    <w:p>
-      <w:pPr>
-        <w:rPr>
-          <w:rFonts w:cstheme="minorHAnsi"/>
-          <w:color w:val="202124"/>
-          <w:sz w:val="28"/>
-          <w:szCs w:val="28"/>
-          <w:shd w:val="clear" w:color="auto" w:fill="FFFFFF"/>
-        </w:rPr>
-      </w:pPr>
-      <w:r>
-        <w:rPr>
-          <w:rFonts w:cstheme="minorHAnsi"/>
-          <w:color w:val="202124"/>
-          <w:sz w:val="28"/>
-          <w:szCs w:val="28"/>
-          <w:shd w:val="clear" w:color="auto" w:fill="FFFFFF"/>
-        </w:rPr>
-        <w:tab/>
-      </w:r>
-      <w:r>
-        <w:rPr>
-          <w:sz w:val="28"/>
-          <w:szCs w:val="28"/>
-        </w:rPr>
-        <w:t>INSERIMENTO.ISBN</w:t>
-      </w:r>
-      <w:r>
-        <w:rPr>
-          <w:rFonts w:cstheme="minorHAnsi"/>
-          <w:color w:val="202124"/>
-          <w:sz w:val="28"/>
-          <w:szCs w:val="28"/>
-          <w:shd w:val="clear" w:color="auto" w:fill="FFFFFF"/>
-        </w:rPr>
-        <w:t>→</w:t>
-      </w:r>
-      <w:r>
-        <w:rPr>
-          <w:rFonts w:cstheme="minorHAnsi"/>
-          <w:color w:val="202124"/>
-          <w:sz w:val="28"/>
-          <w:szCs w:val="28"/>
-          <w:shd w:val="clear" w:color="auto" w:fill="FFFFFF"/>
-        </w:rPr>
-        <w:t>LIBRO.ISBN</w:t>
-      </w:r>
-    </w:p>
-    <w:p>
-      <w:pPr>
-        <w:rPr>
-          <w:sz w:val="28"/>
-          <w:szCs w:val="28"/>
-        </w:rPr>
-      </w:pPr>
-      <w:r>
-        <w:rPr>
-          <w:sz w:val="28"/>
-          <w:szCs w:val="28"/>
-        </w:rPr>
-        <w:t>POSSESSO_</w:t>
-      </w:r>
-      <w:proofErr w:type="gramStart"/>
-      <w:r>
-        <w:rPr>
-          <w:sz w:val="28"/>
-          <w:szCs w:val="28"/>
-        </w:rPr>
-        <w:t>F(</w:t>
-      </w:r>
-      <w:proofErr w:type="gramEnd"/>
-      <w:r>
-        <w:rPr>
-          <w:sz w:val="28"/>
-          <w:szCs w:val="28"/>
-          <w:u w:val="single"/>
-        </w:rPr>
-        <w:t xml:space="preserve">Username, </w:t>
-      </w:r>
-      <w:proofErr w:type="spellStart"/>
-      <w:r>
-        <w:rPr>
-          <w:sz w:val="28"/>
-          <w:szCs w:val="28"/>
-          <w:u w:val="single"/>
-        </w:rPr>
-        <w:t>CodF</w:t>
-      </w:r>
-      <w:proofErr w:type="spellEnd"/>
-      <w:r>
-        <w:rPr>
-          <w:sz w:val="28"/>
-          <w:szCs w:val="28"/>
-          <w:u w:val="single"/>
-        </w:rPr>
-        <w:t>,</w:t>
-      </w:r>
-      <w:r>
-        <w:rPr>
-          <w:sz w:val="28"/>
-          <w:szCs w:val="28"/>
-        </w:rPr>
-        <w:t xml:space="preserve"> Fruizione, Quantità)</w:t>
-      </w:r>
-    </w:p>
-    <w:p>
-      <w:pPr>
-        <w:rPr>
-          <w:rFonts w:cstheme="minorHAnsi"/>
-          <w:color w:val="202124"/>
-          <w:sz w:val="28"/>
-          <w:szCs w:val="28"/>
-          <w:shd w:val="clear" w:color="auto" w:fill="FFFFFF"/>
-        </w:rPr>
-      </w:pPr>
-      <w:r>
-        <w:rPr>
-          <w:sz w:val="28"/>
-          <w:szCs w:val="28"/>
-        </w:rPr>
-        <w:tab/>
-      </w:r>
-      <w:proofErr w:type="spellStart"/>
-      <w:r>
-        <w:rPr>
-          <w:sz w:val="28"/>
-          <w:szCs w:val="28"/>
-        </w:rPr>
-        <w:t>POSSESSO_</w:t>
-      </w:r>
-      <w:proofErr w:type="gramStart"/>
-      <w:r>
-        <w:rPr>
-          <w:sz w:val="28"/>
-          <w:szCs w:val="28"/>
-        </w:rPr>
-        <w:t>F</w:t>
-      </w:r>
-      <w:r>
-        <w:rPr>
-          <w:sz w:val="28"/>
-          <w:szCs w:val="28"/>
-        </w:rPr>
-        <w:t>.Username</w:t>
+        <w:t>POSSESSO_S.Username</w:t>
       </w:r>
       <w:r>
         <w:rPr>
@@ -1276,414 +1363,6 @@
         </w:rPr>
         <w:t>sername</w:t>
       </w:r>
-      <w:proofErr w:type="spellEnd"/>
-      <w:proofErr w:type="gramEnd"/>
-    </w:p>
-    <w:p>
-      <w:pPr>
-        <w:rPr>
-          <w:rFonts w:cstheme="minorHAnsi"/>
-          <w:color w:val="202124"/>
-          <w:sz w:val="28"/>
-          <w:szCs w:val="28"/>
-          <w:shd w:val="clear" w:color="auto" w:fill="FFFFFF"/>
-        </w:rPr>
-      </w:pPr>
-      <w:r>
-        <w:rPr>
-          <w:rFonts w:cstheme="minorHAnsi"/>
-          <w:color w:val="202124"/>
-          <w:sz w:val="28"/>
-          <w:szCs w:val="28"/>
-          <w:shd w:val="clear" w:color="auto" w:fill="FFFFFF"/>
-        </w:rPr>
-        <w:tab/>
-      </w:r>
-      <w:proofErr w:type="spellStart"/>
-      <w:r>
-        <w:rPr>
-          <w:sz w:val="28"/>
-          <w:szCs w:val="28"/>
-        </w:rPr>
-        <w:t>POSSESSO_</w:t>
-      </w:r>
-      <w:proofErr w:type="gramStart"/>
-      <w:r>
-        <w:rPr>
-          <w:sz w:val="28"/>
-          <w:szCs w:val="28"/>
-        </w:rPr>
-        <w:t>F</w:t>
-      </w:r>
-      <w:r>
-        <w:rPr>
-          <w:sz w:val="28"/>
-          <w:szCs w:val="28"/>
-        </w:rPr>
-        <w:t>.</w:t>
-      </w:r>
-      <w:r>
-        <w:rPr>
-          <w:sz w:val="28"/>
-          <w:szCs w:val="28"/>
-        </w:rPr>
-        <w:t>CodF</w:t>
-      </w:r>
-      <w:r>
-        <w:rPr>
-          <w:rFonts w:cstheme="minorHAnsi"/>
-          <w:color w:val="202124"/>
-          <w:sz w:val="28"/>
-          <w:szCs w:val="28"/>
-          <w:shd w:val="clear" w:color="auto" w:fill="FFFFFF"/>
-        </w:rPr>
-        <w:t>→</w:t>
-      </w:r>
-      <w:r>
-        <w:rPr>
-          <w:rFonts w:cstheme="minorHAnsi"/>
-          <w:color w:val="202124"/>
-          <w:sz w:val="28"/>
-          <w:szCs w:val="28"/>
-          <w:shd w:val="clear" w:color="auto" w:fill="FFFFFF"/>
-        </w:rPr>
-        <w:t>FASCICOLO.CodF</w:t>
-      </w:r>
-      <w:proofErr w:type="spellEnd"/>
-      <w:proofErr w:type="gramEnd"/>
-    </w:p>
-    <w:p>
-      <w:pPr>
-        <w:rPr>
-          <w:rFonts w:cstheme="minorHAnsi"/>
-          <w:color w:val="202124"/>
-          <w:sz w:val="28"/>
-          <w:szCs w:val="28"/>
-          <w:shd w:val="clear" w:color="auto" w:fill="FFFFFF"/>
-        </w:rPr>
-      </w:pPr>
-      <w:r>
-        <w:rPr>
-          <w:rFonts w:cstheme="minorHAnsi"/>
-          <w:color w:val="202124"/>
-          <w:sz w:val="28"/>
-          <w:szCs w:val="28"/>
-          <w:shd w:val="clear" w:color="auto" w:fill="FFFFFF"/>
-        </w:rPr>
-        <w:t>PREFERITI_</w:t>
-      </w:r>
-      <w:proofErr w:type="gramStart"/>
-      <w:r>
-        <w:rPr>
-          <w:rFonts w:cstheme="minorHAnsi"/>
-          <w:color w:val="202124"/>
-          <w:sz w:val="28"/>
-          <w:szCs w:val="28"/>
-          <w:shd w:val="clear" w:color="auto" w:fill="FFFFFF"/>
-        </w:rPr>
-        <w:t>F</w:t>
-      </w:r>
-      <w:r>
-        <w:rPr>
-          <w:rFonts w:cstheme="minorHAnsi"/>
-          <w:color w:val="202124"/>
-          <w:sz w:val="28"/>
-          <w:szCs w:val="28"/>
-          <w:shd w:val="clear" w:color="auto" w:fill="FFFFFF"/>
-        </w:rPr>
-        <w:t>(</w:t>
-      </w:r>
-      <w:proofErr w:type="gramEnd"/>
-      <w:r>
-        <w:rPr>
-          <w:sz w:val="28"/>
-          <w:szCs w:val="28"/>
-          <w:u w:val="single"/>
-        </w:rPr>
-        <w:t>Username, ISSN,</w:t>
-      </w:r>
-      <w:r>
-        <w:rPr>
-          <w:sz w:val="28"/>
-          <w:szCs w:val="28"/>
-        </w:rPr>
-        <w:t xml:space="preserve"> Recensione, Valutazione</w:t>
-      </w:r>
-      <w:r>
-        <w:rPr>
-          <w:rFonts w:cstheme="minorHAnsi"/>
-          <w:color w:val="202124"/>
-          <w:sz w:val="28"/>
-          <w:szCs w:val="28"/>
-          <w:shd w:val="clear" w:color="auto" w:fill="FFFFFF"/>
-        </w:rPr>
-        <w:t>)</w:t>
-      </w:r>
-    </w:p>
-    <w:p>
-      <w:pPr>
-        <w:rPr>
-          <w:rFonts w:cstheme="minorHAnsi"/>
-          <w:color w:val="202124"/>
-          <w:sz w:val="28"/>
-          <w:szCs w:val="28"/>
-          <w:shd w:val="clear" w:color="auto" w:fill="FFFFFF"/>
-        </w:rPr>
-      </w:pPr>
-      <w:r>
-        <w:rPr>
-          <w:rFonts w:cstheme="minorHAnsi"/>
-          <w:color w:val="202124"/>
-          <w:sz w:val="28"/>
-          <w:szCs w:val="28"/>
-          <w:shd w:val="clear" w:color="auto" w:fill="FFFFFF"/>
-        </w:rPr>
-        <w:tab/>
-      </w:r>
-      <w:proofErr w:type="spellStart"/>
-      <w:r>
-        <w:rPr>
-          <w:sz w:val="28"/>
-          <w:szCs w:val="28"/>
-        </w:rPr>
-        <w:t>PREFERITI_</w:t>
-      </w:r>
-      <w:proofErr w:type="gramStart"/>
-      <w:r>
-        <w:rPr>
-          <w:sz w:val="28"/>
-          <w:szCs w:val="28"/>
-        </w:rPr>
-        <w:t>F</w:t>
-      </w:r>
-      <w:r>
-        <w:rPr>
-          <w:sz w:val="28"/>
-          <w:szCs w:val="28"/>
-        </w:rPr>
-        <w:t>.Username</w:t>
-      </w:r>
-      <w:r>
-        <w:rPr>
-          <w:rFonts w:cstheme="minorHAnsi"/>
-          <w:color w:val="202124"/>
-          <w:sz w:val="28"/>
-          <w:szCs w:val="28"/>
-          <w:shd w:val="clear" w:color="auto" w:fill="FFFFFF"/>
-        </w:rPr>
-        <w:t>→UTENTE.</w:t>
-      </w:r>
-      <w:r>
-        <w:rPr>
-          <w:rFonts w:cstheme="minorHAnsi"/>
-          <w:color w:val="202124"/>
-          <w:sz w:val="28"/>
-          <w:szCs w:val="28"/>
-          <w:shd w:val="clear" w:color="auto" w:fill="FFFFFF"/>
-        </w:rPr>
-        <w:t>U</w:t>
-      </w:r>
-      <w:r>
-        <w:rPr>
-          <w:rFonts w:cstheme="minorHAnsi"/>
-          <w:color w:val="202124"/>
-          <w:sz w:val="28"/>
-          <w:szCs w:val="28"/>
-          <w:shd w:val="clear" w:color="auto" w:fill="FFFFFF"/>
-        </w:rPr>
-        <w:t>sername</w:t>
-      </w:r>
-      <w:proofErr w:type="spellEnd"/>
-      <w:proofErr w:type="gramEnd"/>
-    </w:p>
-    <w:p>
-      <w:pPr>
-        <w:rPr>
-          <w:rFonts w:cstheme="minorHAnsi"/>
-          <w:color w:val="202124"/>
-          <w:sz w:val="28"/>
-          <w:szCs w:val="28"/>
-          <w:shd w:val="clear" w:color="auto" w:fill="FFFFFF"/>
-        </w:rPr>
-      </w:pPr>
-      <w:r>
-        <w:rPr>
-          <w:rFonts w:cstheme="minorHAnsi"/>
-          <w:color w:val="202124"/>
-          <w:sz w:val="28"/>
-          <w:szCs w:val="28"/>
-          <w:shd w:val="clear" w:color="auto" w:fill="FFFFFF"/>
-        </w:rPr>
-        <w:tab/>
-      </w:r>
-      <w:r>
-        <w:rPr>
-          <w:sz w:val="28"/>
-          <w:szCs w:val="28"/>
-        </w:rPr>
-        <w:t>PREFERITI_</w:t>
-      </w:r>
-      <w:r>
-        <w:rPr>
-          <w:sz w:val="28"/>
-          <w:szCs w:val="28"/>
-        </w:rPr>
-        <w:t xml:space="preserve"> </w:t>
-      </w:r>
-      <w:proofErr w:type="spellStart"/>
-      <w:proofErr w:type="gramStart"/>
-      <w:r>
-        <w:rPr>
-          <w:sz w:val="28"/>
-          <w:szCs w:val="28"/>
-        </w:rPr>
-        <w:t>F.CodF</w:t>
-      </w:r>
-      <w:r>
-        <w:rPr>
-          <w:rFonts w:cstheme="minorHAnsi"/>
-          <w:color w:val="202124"/>
-          <w:sz w:val="28"/>
-          <w:szCs w:val="28"/>
-          <w:shd w:val="clear" w:color="auto" w:fill="FFFFFF"/>
-        </w:rPr>
-        <w:t>→</w:t>
-      </w:r>
-      <w:r>
-        <w:rPr>
-          <w:rFonts w:cstheme="minorHAnsi"/>
-          <w:color w:val="202124"/>
-          <w:sz w:val="28"/>
-          <w:szCs w:val="28"/>
-          <w:shd w:val="clear" w:color="auto" w:fill="FFFFFF"/>
-        </w:rPr>
-        <w:t>FASCICOLO.CodF</w:t>
-      </w:r>
-      <w:proofErr w:type="spellEnd"/>
-      <w:proofErr w:type="gramEnd"/>
-    </w:p>
-    <w:p>
-      <w:pPr>
-        <w:rPr>
-          <w:sz w:val="28"/>
-          <w:szCs w:val="28"/>
-        </w:rPr>
-      </w:pPr>
-      <w:r>
-        <w:rPr>
-          <w:sz w:val="28"/>
-          <w:szCs w:val="28"/>
-        </w:rPr>
-        <w:t>POSSESSO_</w:t>
-      </w:r>
-      <w:proofErr w:type="gramStart"/>
-      <w:r>
-        <w:rPr>
-          <w:sz w:val="28"/>
-          <w:szCs w:val="28"/>
-        </w:rPr>
-        <w:t>S(</w:t>
-      </w:r>
-      <w:proofErr w:type="gramEnd"/>
-      <w:r>
-        <w:rPr>
-          <w:sz w:val="28"/>
-          <w:szCs w:val="28"/>
-          <w:u w:val="single"/>
-        </w:rPr>
-        <w:t xml:space="preserve">Username, </w:t>
-      </w:r>
-      <w:proofErr w:type="spellStart"/>
-      <w:r>
-        <w:rPr>
-          <w:sz w:val="28"/>
-          <w:szCs w:val="28"/>
-          <w:u w:val="single"/>
-        </w:rPr>
-        <w:t>CodS</w:t>
-      </w:r>
-      <w:proofErr w:type="spellEnd"/>
-      <w:r>
-        <w:rPr>
-          <w:sz w:val="28"/>
-          <w:szCs w:val="28"/>
-          <w:u w:val="single"/>
-        </w:rPr>
-        <w:t>,</w:t>
-      </w:r>
-      <w:r>
-        <w:rPr>
-          <w:sz w:val="28"/>
-          <w:szCs w:val="28"/>
-        </w:rPr>
-        <w:t xml:space="preserve"> Fruizione, Quantità)</w:t>
-      </w:r>
-    </w:p>
-    <w:p>
-      <w:pPr>
-        <w:rPr>
-          <w:rFonts w:cstheme="minorHAnsi"/>
-          <w:color w:val="202124"/>
-          <w:sz w:val="28"/>
-          <w:szCs w:val="28"/>
-          <w:shd w:val="clear" w:color="auto" w:fill="FFFFFF"/>
-        </w:rPr>
-      </w:pPr>
-      <w:r>
-        <w:rPr>
-          <w:sz w:val="28"/>
-          <w:szCs w:val="28"/>
-        </w:rPr>
-        <w:tab/>
-      </w:r>
-      <w:proofErr w:type="spellStart"/>
-      <w:r>
-        <w:rPr>
-          <w:sz w:val="28"/>
-          <w:szCs w:val="28"/>
-        </w:rPr>
-        <w:t>POSSESSO_</w:t>
-      </w:r>
-      <w:proofErr w:type="gramStart"/>
-      <w:r>
-        <w:rPr>
-          <w:sz w:val="28"/>
-          <w:szCs w:val="28"/>
-        </w:rPr>
-        <w:t>S.Username</w:t>
-      </w:r>
-      <w:r>
-        <w:rPr>
-          <w:rFonts w:cstheme="minorHAnsi"/>
-          <w:color w:val="202124"/>
-          <w:sz w:val="28"/>
-          <w:szCs w:val="28"/>
-          <w:shd w:val="clear" w:color="auto" w:fill="FFFFFF"/>
-        </w:rPr>
-        <w:t>→UTENTE.</w:t>
-      </w:r>
-      <w:r>
-        <w:rPr>
-          <w:rFonts w:cstheme="minorHAnsi"/>
-          <w:color w:val="202124"/>
-          <w:sz w:val="28"/>
-          <w:szCs w:val="28"/>
-          <w:shd w:val="clear" w:color="auto" w:fill="FFFFFF"/>
-        </w:rPr>
-        <w:t>U</w:t>
-      </w:r>
-      <w:r>
-        <w:rPr>
-          <w:rFonts w:cstheme="minorHAnsi"/>
-          <w:color w:val="202124"/>
-          <w:sz w:val="28"/>
-          <w:szCs w:val="28"/>
-          <w:shd w:val="clear" w:color="auto" w:fill="FFFFFF"/>
-        </w:rPr>
-        <w:t>sername</w:t>
-      </w:r>
-      <w:proofErr w:type="spellEnd"/>
-      <w:proofErr w:type="gramEnd"/>
     </w:p>
     <w:p>
       <w:pPr>
@@ -1706,21 +1385,12 @@
         <w:lastRenderedPageBreak/>
         <w:tab/>
       </w:r>
-      <w:proofErr w:type="spellStart"/>
-      <w:r>
-        <w:rPr>
-          <w:sz w:val="28"/>
-          <w:szCs w:val="28"/>
-        </w:rPr>
-        <w:t>POSSESSO_</w:t>
-      </w:r>
-      <w:proofErr w:type="gramStart"/>
-      <w:r>
-        <w:rPr>
-          <w:sz w:val="28"/>
-          <w:szCs w:val="28"/>
-        </w:rPr>
-        <w:t>S.CodS</w:t>
+      <w:r>
+        <w:rPr>
+          <w:sz w:val="28"/>
+          <w:szCs w:val="28"/>
+        </w:rPr>
+        <w:t>POSSESSO_S.CodS</w:t>
       </w:r>
       <w:r>
         <w:rPr>
@@ -1762,66 +1432,343 @@
         </w:rPr>
         <w:t>CodS</w:t>
       </w:r>
-      <w:proofErr w:type="spellEnd"/>
-      <w:proofErr w:type="gramEnd"/>
-    </w:p>
-    <w:p>
-      <w:pPr>
-        <w:rPr>
-          <w:rFonts w:cstheme="minorHAnsi"/>
-          <w:color w:val="202124"/>
-          <w:sz w:val="28"/>
-          <w:szCs w:val="28"/>
-          <w:shd w:val="clear" w:color="auto" w:fill="FFFFFF"/>
-        </w:rPr>
-      </w:pPr>
-      <w:r>
-        <w:rPr>
-          <w:rFonts w:cstheme="minorHAnsi"/>
-          <w:color w:val="202124"/>
-          <w:sz w:val="28"/>
-          <w:szCs w:val="28"/>
-          <w:shd w:val="clear" w:color="auto" w:fill="FFFFFF"/>
-        </w:rPr>
-        <w:t>PREFERITI_</w:t>
-      </w:r>
-      <w:proofErr w:type="gramStart"/>
-      <w:r>
-        <w:rPr>
-          <w:rFonts w:cstheme="minorHAnsi"/>
-          <w:color w:val="202124"/>
-          <w:sz w:val="28"/>
-          <w:szCs w:val="28"/>
-          <w:shd w:val="clear" w:color="auto" w:fill="FFFFFF"/>
-        </w:rPr>
-        <w:t>S(</w:t>
-      </w:r>
-      <w:proofErr w:type="gramEnd"/>
+    </w:p>
+    <w:p>
+      <w:pPr>
+        <w:rPr>
+          <w:rFonts w:cstheme="minorHAnsi"/>
+          <w:color w:val="202124"/>
+          <w:sz w:val="28"/>
+          <w:szCs w:val="28"/>
+          <w:shd w:val="clear" w:color="auto" w:fill="FFFFFF"/>
+        </w:rPr>
+      </w:pPr>
+      <w:r>
+        <w:rPr>
+          <w:rFonts w:cstheme="minorHAnsi"/>
+          <w:color w:val="202124"/>
+          <w:sz w:val="28"/>
+          <w:szCs w:val="28"/>
+          <w:shd w:val="clear" w:color="auto" w:fill="FFFFFF"/>
+        </w:rPr>
+        <w:t>PREFERITI_S(</w:t>
+      </w:r>
       <w:r>
         <w:rPr>
           <w:sz w:val="28"/>
           <w:szCs w:val="28"/>
           <w:u w:val="single"/>
         </w:rPr>
-        <w:t xml:space="preserve">Username, </w:t>
-      </w:r>
-      <w:proofErr w:type="spellStart"/>
+        <w:t>Username, CodS,</w:t>
+      </w:r>
+      <w:r>
+        <w:rPr>
+          <w:sz w:val="28"/>
+          <w:szCs w:val="28"/>
+        </w:rPr>
+        <w:t xml:space="preserve"> Recensione, Valutazione</w:t>
+      </w:r>
+      <w:r>
+        <w:rPr>
+          <w:rFonts w:cstheme="minorHAnsi"/>
+          <w:color w:val="202124"/>
+          <w:sz w:val="28"/>
+          <w:szCs w:val="28"/>
+          <w:shd w:val="clear" w:color="auto" w:fill="FFFFFF"/>
+        </w:rPr>
+        <w:t>)</w:t>
+      </w:r>
+    </w:p>
+    <w:p>
+      <w:pPr>
+        <w:rPr>
+          <w:rFonts w:cstheme="minorHAnsi"/>
+          <w:color w:val="202124"/>
+          <w:sz w:val="28"/>
+          <w:szCs w:val="28"/>
+          <w:shd w:val="clear" w:color="auto" w:fill="FFFFFF"/>
+        </w:rPr>
+      </w:pPr>
+      <w:r>
+        <w:rPr>
+          <w:rFonts w:cstheme="minorHAnsi"/>
+          <w:color w:val="202124"/>
+          <w:sz w:val="28"/>
+          <w:szCs w:val="28"/>
+          <w:shd w:val="clear" w:color="auto" w:fill="FFFFFF"/>
+        </w:rPr>
+        <w:tab/>
+      </w:r>
+      <w:r>
+        <w:rPr>
+          <w:sz w:val="28"/>
+          <w:szCs w:val="28"/>
+        </w:rPr>
+        <w:t>PREFERITI_S.Username</w:t>
+      </w:r>
+      <w:r>
+        <w:rPr>
+          <w:rFonts w:cstheme="minorHAnsi"/>
+          <w:color w:val="202124"/>
+          <w:sz w:val="28"/>
+          <w:szCs w:val="28"/>
+          <w:shd w:val="clear" w:color="auto" w:fill="FFFFFF"/>
+        </w:rPr>
+        <w:t>→UTENTE.</w:t>
+      </w:r>
+      <w:r>
+        <w:rPr>
+          <w:rFonts w:cstheme="minorHAnsi"/>
+          <w:color w:val="202124"/>
+          <w:sz w:val="28"/>
+          <w:szCs w:val="28"/>
+          <w:shd w:val="clear" w:color="auto" w:fill="FFFFFF"/>
+        </w:rPr>
+        <w:t>U</w:t>
+      </w:r>
+      <w:r>
+        <w:rPr>
+          <w:rFonts w:cstheme="minorHAnsi"/>
+          <w:color w:val="202124"/>
+          <w:sz w:val="28"/>
+          <w:szCs w:val="28"/>
+          <w:shd w:val="clear" w:color="auto" w:fill="FFFFFF"/>
+        </w:rPr>
+        <w:t>sername</w:t>
+      </w:r>
+    </w:p>
+    <w:p>
+      <w:pPr>
+        <w:rPr>
+          <w:rFonts w:cstheme="minorHAnsi"/>
+          <w:color w:val="202124"/>
+          <w:sz w:val="28"/>
+          <w:szCs w:val="28"/>
+          <w:shd w:val="clear" w:color="auto" w:fill="FFFFFF"/>
+        </w:rPr>
+      </w:pPr>
+      <w:r>
+        <w:rPr>
+          <w:rFonts w:cstheme="minorHAnsi"/>
+          <w:color w:val="202124"/>
+          <w:sz w:val="28"/>
+          <w:szCs w:val="28"/>
+          <w:shd w:val="clear" w:color="auto" w:fill="FFFFFF"/>
+        </w:rPr>
+        <w:tab/>
+      </w:r>
+      <w:r>
+        <w:rPr>
+          <w:sz w:val="28"/>
+          <w:szCs w:val="28"/>
+        </w:rPr>
+        <w:t>PREFERITI_S.ISSN</w:t>
+      </w:r>
+      <w:r>
+        <w:rPr>
+          <w:rFonts w:cstheme="minorHAnsi"/>
+          <w:color w:val="202124"/>
+          <w:sz w:val="28"/>
+          <w:szCs w:val="28"/>
+          <w:shd w:val="clear" w:color="auto" w:fill="FFFFFF"/>
+        </w:rPr>
+        <w:t>→</w:t>
+      </w:r>
+      <w:r>
+        <w:rPr>
+          <w:rFonts w:cstheme="minorHAnsi"/>
+          <w:color w:val="202124"/>
+          <w:sz w:val="28"/>
+          <w:szCs w:val="28"/>
+          <w:shd w:val="clear" w:color="auto" w:fill="FFFFFF"/>
+        </w:rPr>
+        <w:t xml:space="preserve"> </w:t>
+      </w:r>
+      <w:r>
+        <w:rPr>
+          <w:rFonts w:cstheme="minorHAnsi"/>
+          <w:color w:val="202124"/>
+          <w:sz w:val="28"/>
+          <w:szCs w:val="28"/>
+          <w:shd w:val="clear" w:color="auto" w:fill="FFFFFF"/>
+        </w:rPr>
+        <w:t>SERIE</w:t>
+      </w:r>
+      <w:r>
+        <w:rPr>
+          <w:rFonts w:cstheme="minorHAnsi"/>
+          <w:color w:val="202124"/>
+          <w:sz w:val="28"/>
+          <w:szCs w:val="28"/>
+          <w:shd w:val="clear" w:color="auto" w:fill="FFFFFF"/>
+        </w:rPr>
+        <w:t>.</w:t>
+      </w:r>
+      <w:r>
+        <w:rPr>
+          <w:rFonts w:cstheme="minorHAnsi"/>
+          <w:color w:val="202124"/>
+          <w:sz w:val="28"/>
+          <w:szCs w:val="28"/>
+          <w:shd w:val="clear" w:color="auto" w:fill="FFFFFF"/>
+        </w:rPr>
+        <w:t>CodS</w:t>
+      </w:r>
+    </w:p>
+    <w:p>
+      <w:pPr>
+        <w:rPr>
+          <w:sz w:val="28"/>
+          <w:szCs w:val="28"/>
+        </w:rPr>
+      </w:pPr>
+      <w:r>
+        <w:rPr>
+          <w:sz w:val="28"/>
+          <w:szCs w:val="28"/>
+        </w:rPr>
+        <w:t>POSSESSO_L(</w:t>
+      </w:r>
       <w:r>
         <w:rPr>
           <w:sz w:val="28"/>
           <w:szCs w:val="28"/>
           <w:u w:val="single"/>
         </w:rPr>
-        <w:t>CodS</w:t>
-      </w:r>
-      <w:proofErr w:type="spellEnd"/>
+        <w:t>Username, ISBN,</w:t>
+      </w:r>
+      <w:r>
+        <w:rPr>
+          <w:sz w:val="28"/>
+          <w:szCs w:val="28"/>
+        </w:rPr>
+        <w:t xml:space="preserve"> Fruizione, Quantità)</w:t>
+      </w:r>
+    </w:p>
+    <w:p>
+      <w:pPr>
+        <w:rPr>
+          <w:rFonts w:cstheme="minorHAnsi"/>
+          <w:color w:val="202124"/>
+          <w:sz w:val="28"/>
+          <w:szCs w:val="28"/>
+          <w:shd w:val="clear" w:color="auto" w:fill="FFFFFF"/>
+        </w:rPr>
+      </w:pPr>
+      <w:r>
+        <w:rPr>
+          <w:sz w:val="28"/>
+          <w:szCs w:val="28"/>
+        </w:rPr>
+        <w:tab/>
+        <w:t>POSSESSO_L.Username</w:t>
+      </w:r>
+      <w:r>
+        <w:rPr>
+          <w:rFonts w:cstheme="minorHAnsi"/>
+          <w:color w:val="202124"/>
+          <w:sz w:val="28"/>
+          <w:szCs w:val="28"/>
+          <w:shd w:val="clear" w:color="auto" w:fill="FFFFFF"/>
+        </w:rPr>
+        <w:t>→UTENTE.</w:t>
+      </w:r>
+      <w:r>
+        <w:rPr>
+          <w:rFonts w:cstheme="minorHAnsi"/>
+          <w:color w:val="202124"/>
+          <w:sz w:val="28"/>
+          <w:szCs w:val="28"/>
+          <w:shd w:val="clear" w:color="auto" w:fill="FFFFFF"/>
+        </w:rPr>
+        <w:t>U</w:t>
+      </w:r>
+      <w:r>
+        <w:rPr>
+          <w:rFonts w:cstheme="minorHAnsi"/>
+          <w:color w:val="202124"/>
+          <w:sz w:val="28"/>
+          <w:szCs w:val="28"/>
+          <w:shd w:val="clear" w:color="auto" w:fill="FFFFFF"/>
+        </w:rPr>
+        <w:t>sername</w:t>
+      </w:r>
+    </w:p>
+    <w:p>
+      <w:pPr>
+        <w:rPr>
+          <w:rFonts w:cstheme="minorHAnsi"/>
+          <w:color w:val="202124"/>
+          <w:sz w:val="28"/>
+          <w:szCs w:val="28"/>
+          <w:shd w:val="clear" w:color="auto" w:fill="FFFFFF"/>
+        </w:rPr>
+      </w:pPr>
+      <w:r>
+        <w:rPr>
+          <w:rFonts w:cstheme="minorHAnsi"/>
+          <w:color w:val="202124"/>
+          <w:sz w:val="28"/>
+          <w:szCs w:val="28"/>
+          <w:shd w:val="clear" w:color="auto" w:fill="FFFFFF"/>
+        </w:rPr>
+        <w:tab/>
+      </w:r>
+      <w:r>
+        <w:rPr>
+          <w:sz w:val="28"/>
+          <w:szCs w:val="28"/>
+        </w:rPr>
+        <w:t>POSSESSO_L.ISBN</w:t>
+      </w:r>
+      <w:r>
+        <w:rPr>
+          <w:rFonts w:cstheme="minorHAnsi"/>
+          <w:color w:val="202124"/>
+          <w:sz w:val="28"/>
+          <w:szCs w:val="28"/>
+          <w:shd w:val="clear" w:color="auto" w:fill="FFFFFF"/>
+        </w:rPr>
+        <w:t>→</w:t>
+      </w:r>
+      <w:r>
+        <w:rPr>
+          <w:rFonts w:cstheme="minorHAnsi"/>
+          <w:color w:val="202124"/>
+          <w:sz w:val="28"/>
+          <w:szCs w:val="28"/>
+          <w:shd w:val="clear" w:color="auto" w:fill="FFFFFF"/>
+        </w:rPr>
+        <w:t>LIBRO.ISBN</w:t>
+      </w:r>
+    </w:p>
+    <w:p>
+      <w:pPr>
+        <w:rPr>
+          <w:rFonts w:cstheme="minorHAnsi"/>
+          <w:color w:val="202124"/>
+          <w:sz w:val="28"/>
+          <w:szCs w:val="28"/>
+          <w:shd w:val="clear" w:color="auto" w:fill="FFFFFF"/>
+        </w:rPr>
+      </w:pPr>
+      <w:r>
+        <w:rPr>
+          <w:rFonts w:cstheme="minorHAnsi"/>
+          <w:color w:val="202124"/>
+          <w:sz w:val="28"/>
+          <w:szCs w:val="28"/>
+          <w:shd w:val="clear" w:color="auto" w:fill="FFFFFF"/>
+        </w:rPr>
+        <w:t>PREFERITI_L(</w:t>
+      </w:r>
       <w:r>
         <w:rPr>
           <w:sz w:val="28"/>
           <w:szCs w:val="28"/>
           <w:u w:val="single"/>
         </w:rPr>
-        <w:t>,</w:t>
+        <w:t>Username, ISBN,</w:t>
       </w:r>
       <w:r>
         <w:rPr>
@@ -1861,21 +1808,12 @@
         </w:rPr>
         <w:tab/>
       </w:r>
-      <w:proofErr w:type="spellStart"/>
-      <w:r>
-        <w:rPr>
-          <w:sz w:val="28"/>
-          <w:szCs w:val="28"/>
-        </w:rPr>
-        <w:t>PREFERITI_</w:t>
-      </w:r>
-      <w:proofErr w:type="gramStart"/>
-      <w:r>
-        <w:rPr>
-          <w:sz w:val="28"/>
-          <w:szCs w:val="28"/>
-        </w:rPr>
-        <w:t>S.Username</w:t>
+      <w:r>
+        <w:rPr>
+          <w:sz w:val="28"/>
+          <w:szCs w:val="28"/>
+        </w:rPr>
+        <w:t>PREFERITI_L.Username</w:t>
       </w:r>
       <w:r>
         <w:rPr>
@@ -1907,8 +1845,6 @@
         </w:rPr>
         <w:t>sername</w:t>
       </w:r>
-      <w:proofErr w:type="spellEnd"/>
-      <w:proofErr w:type="gramEnd"/>
     </w:p>
     <w:p>
       <w:pPr>
@@ -1935,7 +1871,7 @@
           <w:sz w:val="28"/>
           <w:szCs w:val="28"/>
         </w:rPr>
-        <w:t>PREFERITI_S.ISSN</w:t>
+        <w:t>PREFERITI_L.ISBN</w:t>
       </w:r>
       <w:r>
         <w:rPr>
@@ -1957,415 +1893,45 @@
         </w:rPr>
         <w:t xml:space="preserve"> </w:t>
       </w:r>
-      <w:proofErr w:type="spellStart"/>
-      <w:r>
-        <w:rPr>
-          <w:rFonts w:cstheme="minorHAnsi"/>
-          <w:color w:val="202124"/>
-          <w:sz w:val="28"/>
-          <w:szCs w:val="28"/>
-          <w:shd w:val="clear" w:color="auto" w:fill="FFFFFF"/>
-        </w:rPr>
-        <w:t>SERIE</w:t>
-      </w:r>
-      <w:r>
-        <w:rPr>
-          <w:rFonts w:cstheme="minorHAnsi"/>
-          <w:color w:val="202124"/>
-          <w:sz w:val="28"/>
-          <w:szCs w:val="28"/>
-          <w:shd w:val="clear" w:color="auto" w:fill="FFFFFF"/>
-        </w:rPr>
-        <w:t>.</w:t>
-      </w:r>
-      <w:r>
-        <w:rPr>
-          <w:rFonts w:cstheme="minorHAnsi"/>
-          <w:color w:val="202124"/>
-          <w:sz w:val="28"/>
-          <w:szCs w:val="28"/>
-          <w:shd w:val="clear" w:color="auto" w:fill="FFFFFF"/>
-        </w:rPr>
-        <w:t>CodS</w:t>
-      </w:r>
-      <w:proofErr w:type="spellEnd"/>
-    </w:p>
-    <w:p>
-      <w:pPr>
-        <w:rPr>
-          <w:sz w:val="28"/>
-          <w:szCs w:val="28"/>
-        </w:rPr>
-      </w:pPr>
-      <w:r>
-        <w:rPr>
-          <w:sz w:val="28"/>
-          <w:szCs w:val="28"/>
-        </w:rPr>
-        <w:t>POSSESSO_</w:t>
-      </w:r>
-      <w:proofErr w:type="gramStart"/>
-      <w:r>
-        <w:rPr>
-          <w:sz w:val="28"/>
-          <w:szCs w:val="28"/>
-        </w:rPr>
-        <w:t>L(</w:t>
-      </w:r>
-      <w:proofErr w:type="gramEnd"/>
+      <w:r>
+        <w:rPr>
+          <w:rFonts w:cstheme="minorHAnsi"/>
+          <w:color w:val="202124"/>
+          <w:sz w:val="28"/>
+          <w:szCs w:val="28"/>
+          <w:shd w:val="clear" w:color="auto" w:fill="FFFFFF"/>
+        </w:rPr>
+        <w:t>LIBRO.ISBN</w:t>
+      </w:r>
+    </w:p>
+    <w:p>
+      <w:pPr>
+        <w:rPr>
+          <w:sz w:val="28"/>
+          <w:szCs w:val="28"/>
+        </w:rPr>
+      </w:pPr>
+      <w:r>
+        <w:rPr>
+          <w:sz w:val="28"/>
+          <w:szCs w:val="28"/>
+        </w:rPr>
+        <w:t>PRESENTAZIONE(</w:t>
+      </w:r>
       <w:r>
         <w:rPr>
           <w:sz w:val="28"/>
           <w:szCs w:val="28"/>
           <w:u w:val="single"/>
         </w:rPr>
-        <w:t>Username, ISBN,</w:t>
-      </w:r>
-      <w:r>
-        <w:rPr>
-          <w:sz w:val="28"/>
-          <w:szCs w:val="28"/>
-        </w:rPr>
-        <w:t xml:space="preserve"> Fruizione, Quantità)</w:t>
-      </w:r>
-    </w:p>
-    <w:p>
-      <w:pPr>
-        <w:rPr>
-          <w:rFonts w:cstheme="minorHAnsi"/>
-          <w:color w:val="202124"/>
-          <w:sz w:val="28"/>
-          <w:szCs w:val="28"/>
-          <w:shd w:val="clear" w:color="auto" w:fill="FFFFFF"/>
-        </w:rPr>
-      </w:pPr>
-      <w:r>
-        <w:rPr>
-          <w:sz w:val="28"/>
-          <w:szCs w:val="28"/>
-        </w:rPr>
-        <w:tab/>
-      </w:r>
-      <w:proofErr w:type="spellStart"/>
-      <w:r>
-        <w:rPr>
-          <w:sz w:val="28"/>
-          <w:szCs w:val="28"/>
-        </w:rPr>
-        <w:t>POSSESSO_L.Username</w:t>
-      </w:r>
-      <w:r>
-        <w:rPr>
-          <w:rFonts w:cstheme="minorHAnsi"/>
-          <w:color w:val="202124"/>
-          <w:sz w:val="28"/>
-          <w:szCs w:val="28"/>
-          <w:shd w:val="clear" w:color="auto" w:fill="FFFFFF"/>
-        </w:rPr>
-        <w:t>→UTENTE.</w:t>
-      </w:r>
-      <w:r>
-        <w:rPr>
-          <w:rFonts w:cstheme="minorHAnsi"/>
-          <w:color w:val="202124"/>
-          <w:sz w:val="28"/>
-          <w:szCs w:val="28"/>
-          <w:shd w:val="clear" w:color="auto" w:fill="FFFFFF"/>
-        </w:rPr>
-        <w:t>U</w:t>
-      </w:r>
-      <w:r>
-        <w:rPr>
-          <w:rFonts w:cstheme="minorHAnsi"/>
-          <w:color w:val="202124"/>
-          <w:sz w:val="28"/>
-          <w:szCs w:val="28"/>
-          <w:shd w:val="clear" w:color="auto" w:fill="FFFFFF"/>
-        </w:rPr>
-        <w:t>sername</w:t>
-      </w:r>
-      <w:proofErr w:type="spellEnd"/>
-    </w:p>
-    <w:p>
-      <w:pPr>
-        <w:rPr>
-          <w:rFonts w:cstheme="minorHAnsi"/>
-          <w:color w:val="202124"/>
-          <w:sz w:val="28"/>
-          <w:szCs w:val="28"/>
-          <w:shd w:val="clear" w:color="auto" w:fill="FFFFFF"/>
-        </w:rPr>
-      </w:pPr>
-      <w:r>
-        <w:rPr>
-          <w:rFonts w:cstheme="minorHAnsi"/>
-          <w:color w:val="202124"/>
-          <w:sz w:val="28"/>
-          <w:szCs w:val="28"/>
-          <w:shd w:val="clear" w:color="auto" w:fill="FFFFFF"/>
-        </w:rPr>
-        <w:tab/>
-      </w:r>
-      <w:r>
-        <w:rPr>
-          <w:sz w:val="28"/>
-          <w:szCs w:val="28"/>
-        </w:rPr>
-        <w:t>POSSESSO_</w:t>
-      </w:r>
-      <w:proofErr w:type="gramStart"/>
-      <w:r>
-        <w:rPr>
-          <w:sz w:val="28"/>
-          <w:szCs w:val="28"/>
-        </w:rPr>
-        <w:t>L.ISBN</w:t>
-      </w:r>
-      <w:r>
-        <w:rPr>
-          <w:rFonts w:cstheme="minorHAnsi"/>
-          <w:color w:val="202124"/>
-          <w:sz w:val="28"/>
-          <w:szCs w:val="28"/>
-          <w:shd w:val="clear" w:color="auto" w:fill="FFFFFF"/>
-        </w:rPr>
-        <w:t>→</w:t>
-      </w:r>
-      <w:r>
-        <w:rPr>
-          <w:rFonts w:cstheme="minorHAnsi"/>
-          <w:color w:val="202124"/>
-          <w:sz w:val="28"/>
-          <w:szCs w:val="28"/>
-          <w:shd w:val="clear" w:color="auto" w:fill="FFFFFF"/>
-        </w:rPr>
-        <w:t>LIBRO.ISBN</w:t>
-      </w:r>
-      <w:proofErr w:type="gramEnd"/>
-    </w:p>
-    <w:p>
-      <w:pPr>
-        <w:rPr>
-          <w:rFonts w:cstheme="minorHAnsi"/>
-          <w:color w:val="202124"/>
-          <w:sz w:val="28"/>
-          <w:szCs w:val="28"/>
-          <w:shd w:val="clear" w:color="auto" w:fill="FFFFFF"/>
-        </w:rPr>
-      </w:pPr>
-      <w:r>
-        <w:rPr>
-          <w:rFonts w:cstheme="minorHAnsi"/>
-          <w:color w:val="202124"/>
-          <w:sz w:val="28"/>
-          <w:szCs w:val="28"/>
-          <w:shd w:val="clear" w:color="auto" w:fill="FFFFFF"/>
-        </w:rPr>
-        <w:t>PREFERITI_</w:t>
-      </w:r>
-      <w:proofErr w:type="gramStart"/>
-      <w:r>
-        <w:rPr>
-          <w:rFonts w:cstheme="minorHAnsi"/>
-          <w:color w:val="202124"/>
-          <w:sz w:val="28"/>
-          <w:szCs w:val="28"/>
-          <w:shd w:val="clear" w:color="auto" w:fill="FFFFFF"/>
-        </w:rPr>
-        <w:t>L(</w:t>
-      </w:r>
-      <w:proofErr w:type="gramEnd"/>
-      <w:r>
-        <w:rPr>
-          <w:sz w:val="28"/>
-          <w:szCs w:val="28"/>
-          <w:u w:val="single"/>
-        </w:rPr>
-        <w:t>Username, ISBN,</w:t>
-      </w:r>
-      <w:r>
-        <w:rPr>
-          <w:sz w:val="28"/>
-          <w:szCs w:val="28"/>
-        </w:rPr>
-        <w:t xml:space="preserve"> Recensione, Valutazione</w:t>
-      </w:r>
-      <w:r>
-        <w:rPr>
-          <w:rFonts w:cstheme="minorHAnsi"/>
-          <w:color w:val="202124"/>
-          <w:sz w:val="28"/>
-          <w:szCs w:val="28"/>
-          <w:shd w:val="clear" w:color="auto" w:fill="FFFFFF"/>
-        </w:rPr>
-        <w:t>)</w:t>
-      </w:r>
-    </w:p>
-    <w:p>
-      <w:pPr>
-        <w:rPr>
-          <w:rFonts w:cstheme="minorHAnsi"/>
-          <w:color w:val="202124"/>
-          <w:sz w:val="28"/>
-          <w:szCs w:val="28"/>
-          <w:shd w:val="clear" w:color="auto" w:fill="FFFFFF"/>
-        </w:rPr>
-      </w:pPr>
-      <w:r>
-        <w:rPr>
-          <w:rFonts w:cstheme="minorHAnsi"/>
-          <w:color w:val="202124"/>
-          <w:sz w:val="28"/>
-          <w:szCs w:val="28"/>
-          <w:shd w:val="clear" w:color="auto" w:fill="FFFFFF"/>
-        </w:rPr>
-        <w:tab/>
-      </w:r>
-      <w:proofErr w:type="spellStart"/>
-      <w:r>
-        <w:rPr>
-          <w:sz w:val="28"/>
-          <w:szCs w:val="28"/>
-        </w:rPr>
-        <w:t>PREFERITI_</w:t>
-      </w:r>
-      <w:proofErr w:type="gramStart"/>
-      <w:r>
-        <w:rPr>
-          <w:sz w:val="28"/>
-          <w:szCs w:val="28"/>
-        </w:rPr>
-        <w:t>L.Username</w:t>
-      </w:r>
-      <w:r>
-        <w:rPr>
-          <w:rFonts w:cstheme="minorHAnsi"/>
-          <w:color w:val="202124"/>
-          <w:sz w:val="28"/>
-          <w:szCs w:val="28"/>
-          <w:shd w:val="clear" w:color="auto" w:fill="FFFFFF"/>
-        </w:rPr>
-        <w:t>→UTENTE.</w:t>
-      </w:r>
-      <w:r>
-        <w:rPr>
-          <w:rFonts w:cstheme="minorHAnsi"/>
-          <w:color w:val="202124"/>
-          <w:sz w:val="28"/>
-          <w:szCs w:val="28"/>
-          <w:shd w:val="clear" w:color="auto" w:fill="FFFFFF"/>
-        </w:rPr>
-        <w:t>U</w:t>
-      </w:r>
-      <w:r>
-        <w:rPr>
-          <w:rFonts w:cstheme="minorHAnsi"/>
-          <w:color w:val="202124"/>
-          <w:sz w:val="28"/>
-          <w:szCs w:val="28"/>
-          <w:shd w:val="clear" w:color="auto" w:fill="FFFFFF"/>
-        </w:rPr>
-        <w:t>sername</w:t>
-      </w:r>
-      <w:proofErr w:type="spellEnd"/>
-      <w:proofErr w:type="gramEnd"/>
-    </w:p>
-    <w:p>
-      <w:pPr>
-        <w:rPr>
-          <w:rFonts w:cstheme="minorHAnsi"/>
-          <w:color w:val="202124"/>
-          <w:sz w:val="28"/>
-          <w:szCs w:val="28"/>
-          <w:shd w:val="clear" w:color="auto" w:fill="FFFFFF"/>
-        </w:rPr>
-      </w:pPr>
-      <w:r>
-        <w:rPr>
-          <w:rFonts w:cstheme="minorHAnsi"/>
-          <w:color w:val="202124"/>
-          <w:sz w:val="28"/>
-          <w:szCs w:val="28"/>
-          <w:shd w:val="clear" w:color="auto" w:fill="FFFFFF"/>
-        </w:rPr>
-        <w:tab/>
-      </w:r>
-      <w:r>
-        <w:rPr>
-          <w:sz w:val="28"/>
-          <w:szCs w:val="28"/>
-        </w:rPr>
-        <w:t>PREFERITI_L.ISBN</w:t>
-      </w:r>
-      <w:r>
-        <w:rPr>
-          <w:rFonts w:cstheme="minorHAnsi"/>
-          <w:color w:val="202124"/>
-          <w:sz w:val="28"/>
-          <w:szCs w:val="28"/>
-          <w:shd w:val="clear" w:color="auto" w:fill="FFFFFF"/>
-        </w:rPr>
-        <w:t>→</w:t>
-      </w:r>
-      <w:r>
-        <w:rPr>
-          <w:rFonts w:cstheme="minorHAnsi"/>
-          <w:color w:val="202124"/>
-          <w:sz w:val="28"/>
-          <w:szCs w:val="28"/>
-          <w:shd w:val="clear" w:color="auto" w:fill="FFFFFF"/>
-        </w:rPr>
-        <w:t xml:space="preserve"> </w:t>
-      </w:r>
-      <w:r>
-        <w:rPr>
-          <w:rFonts w:cstheme="minorHAnsi"/>
-          <w:color w:val="202124"/>
-          <w:sz w:val="28"/>
-          <w:szCs w:val="28"/>
-          <w:shd w:val="clear" w:color="auto" w:fill="FFFFFF"/>
-        </w:rPr>
-        <w:t>LIBRO.ISBN</w:t>
-      </w:r>
-    </w:p>
-    <w:p>
-      <w:pPr>
-        <w:rPr>
-          <w:sz w:val="28"/>
-          <w:szCs w:val="28"/>
-        </w:rPr>
-      </w:pPr>
-      <w:r>
-        <w:rPr>
-          <w:sz w:val="28"/>
-          <w:szCs w:val="28"/>
-        </w:rPr>
-        <w:t>PRESENTAZIONE(</w:t>
-      </w:r>
-      <w:proofErr w:type="spellStart"/>
-      <w:r>
-        <w:rPr>
-          <w:sz w:val="28"/>
-          <w:szCs w:val="28"/>
-          <w:u w:val="single"/>
-        </w:rPr>
         <w:t>CodP</w:t>
       </w:r>
-      <w:proofErr w:type="spellEnd"/>
-      <w:r>
-        <w:rPr>
-          <w:sz w:val="28"/>
-          <w:szCs w:val="28"/>
-        </w:rPr>
-        <w:t xml:space="preserve">, Luogo, Struttura, </w:t>
-      </w:r>
-      <w:proofErr w:type="spellStart"/>
-      <w:r>
-        <w:rPr>
-          <w:sz w:val="28"/>
-          <w:szCs w:val="28"/>
-        </w:rPr>
-        <w:t>Data</w:t>
+      <w:r>
+        <w:rPr>
+          <w:sz w:val="28"/>
+          <w:szCs w:val="28"/>
+        </w:rPr>
+        <w:t>, Luogo, Struttura, Data</w:t>
       </w:r>
       <w:r>
         <w:rPr>
@@ -2374,7 +1940,6 @@
         </w:rPr>
         <w:t>P</w:t>
       </w:r>
-      <w:proofErr w:type="spellEnd"/>
       <w:r>
         <w:rPr>
           <w:sz w:val="28"/>
@@ -2455,7 +2020,6 @@
         </w:rPr>
         <w:t>COLLANA(</w:t>
       </w:r>
-      <w:proofErr w:type="spellStart"/>
       <w:r>
         <w:rPr>
           <w:sz w:val="28"/>
@@ -2464,7 +2028,6 @@
         </w:rPr>
         <w:t>CodC</w:t>
       </w:r>
-      <w:proofErr w:type="spellEnd"/>
       <w:r>
         <w:rPr>
           <w:sz w:val="28"/>
@@ -2480,7 +2043,6 @@
           <w:szCs w:val="28"/>
         </w:rPr>
       </w:pPr>
-      <w:proofErr w:type="gramStart"/>
       <w:r>
         <w:rPr>
           <w:sz w:val="28"/>
@@ -2488,55 +2050,20 @@
         </w:rPr>
         <w:t>APPARTENENZA(</w:t>
       </w:r>
-      <w:proofErr w:type="gramEnd"/>
       <w:r>
         <w:rPr>
           <w:sz w:val="28"/>
           <w:szCs w:val="28"/>
           <w:u w:val="single"/>
         </w:rPr>
-        <w:t xml:space="preserve">ISBN, </w:t>
-      </w:r>
-      <w:proofErr w:type="spellStart"/>
-      <w:r>
-        <w:rPr>
-          <w:sz w:val="28"/>
-          <w:szCs w:val="28"/>
-          <w:u w:val="single"/>
-        </w:rPr>
-        <w:t>CodC</w:t>
-      </w:r>
-      <w:proofErr w:type="spellEnd"/>
-      <w:r>
-        <w:rPr>
-          <w:sz w:val="28"/>
-          <w:szCs w:val="28"/>
-          <w:u w:val="single"/>
-        </w:rPr>
-        <w:t>,</w:t>
-      </w:r>
-      <w:r>
-        <w:rPr>
-          <w:sz w:val="28"/>
-          <w:szCs w:val="28"/>
-        </w:rPr>
-        <w:t xml:space="preserve"> </w:t>
-      </w:r>
-      <w:proofErr w:type="spellStart"/>
-      <w:r>
-        <w:rPr>
-          <w:sz w:val="28"/>
-          <w:szCs w:val="28"/>
-        </w:rPr>
-        <w:t>Caretteristica</w:t>
-      </w:r>
-      <w:proofErr w:type="spellEnd"/>
-      <w:r>
-        <w:rPr>
-          <w:sz w:val="28"/>
-          <w:szCs w:val="28"/>
-        </w:rPr>
-        <w:t>)</w:t>
+        <w:t>ISBN, CodC,</w:t>
+      </w:r>
+      <w:r>
+        <w:rPr>
+          <w:sz w:val="28"/>
+          <w:szCs w:val="28"/>
+        </w:rPr>
+        <w:t xml:space="preserve"> Caretteristica)</w:t>
       </w:r>
     </w:p>
     <w:p>
@@ -2608,7 +2135,6 @@
         </w:rPr>
         <w:tab/>
       </w:r>
-      <w:proofErr w:type="spellStart"/>
       <w:r>
         <w:rPr>
           <w:sz w:val="28"/>
@@ -2616,7 +2142,6 @@
         </w:rPr>
         <w:t>APPARTENENZA.CodC</w:t>
       </w:r>
-      <w:proofErr w:type="spellEnd"/>
       <w:r>
         <w:rPr>
           <w:rFonts w:cstheme="minorHAnsi"/>
@@ -2637,7 +2162,6 @@
         </w:rPr>
         <w:t xml:space="preserve"> </w:t>
       </w:r>
-      <w:proofErr w:type="spellStart"/>
       <w:r>
         <w:rPr>
           <w:rFonts w:cstheme="minorHAnsi"/>
@@ -2648,16 +2172,14 @@
         </w:rPr>
         <w:t>COLLANA.CodC</w:t>
       </w:r>
-      <w:proofErr w:type="spellEnd"/>
-    </w:p>
-    <w:p>
-      <w:pPr>
-        <w:rPr>
-          <w:sz w:val="28"/>
-          <w:szCs w:val="28"/>
-        </w:rPr>
-      </w:pPr>
-      <w:proofErr w:type="gramStart"/>
+    </w:p>
+    <w:p>
+      <w:pPr>
+        <w:rPr>
+          <w:sz w:val="28"/>
+          <w:szCs w:val="28"/>
+        </w:rPr>
+      </w:pPr>
       <w:r>
         <w:rPr>
           <w:sz w:val="28"/>
@@ -2665,8 +2187,6 @@
         </w:rPr>
         <w:t>AUTORE(</w:t>
       </w:r>
-      <w:proofErr w:type="spellStart"/>
-      <w:proofErr w:type="gramEnd"/>
       <w:r>
         <w:rPr>
           <w:sz w:val="28"/>
@@ -2683,54 +2203,28 @@
         </w:rPr>
         <w:t>odA</w:t>
       </w:r>
-      <w:proofErr w:type="spellEnd"/>
-      <w:r>
-        <w:rPr>
-          <w:sz w:val="28"/>
-          <w:szCs w:val="28"/>
-        </w:rPr>
-        <w:t xml:space="preserve">, Nome, Cognome, Nazionalità, </w:t>
-      </w:r>
-      <w:proofErr w:type="spellStart"/>
-      <w:r>
-        <w:rPr>
-          <w:sz w:val="28"/>
-          <w:szCs w:val="28"/>
-        </w:rPr>
-        <w:t>DataNascita</w:t>
-      </w:r>
-      <w:proofErr w:type="spellEnd"/>
-      <w:r>
-        <w:rPr>
-          <w:sz w:val="28"/>
-          <w:szCs w:val="28"/>
-        </w:rPr>
-        <w:t>)</w:t>
-      </w:r>
-    </w:p>
-    <w:p>
-      <w:pPr>
-        <w:rPr>
-          <w:sz w:val="28"/>
-          <w:szCs w:val="28"/>
-        </w:rPr>
-      </w:pPr>
-      <w:r>
-        <w:rPr>
-          <w:sz w:val="28"/>
-          <w:szCs w:val="28"/>
-        </w:rPr>
-        <w:t>SCRITTURA_</w:t>
-      </w:r>
-      <w:proofErr w:type="gramStart"/>
-      <w:r>
-        <w:rPr>
-          <w:sz w:val="28"/>
-          <w:szCs w:val="28"/>
-        </w:rPr>
-        <w:t>A(</w:t>
-      </w:r>
-      <w:proofErr w:type="gramEnd"/>
+      <w:r>
+        <w:rPr>
+          <w:sz w:val="28"/>
+          <w:szCs w:val="28"/>
+        </w:rPr>
+        <w:t>, Nome, Cognome, Nazionalità, DataNascita)</w:t>
+      </w:r>
+    </w:p>
+    <w:p>
+      <w:pPr>
+        <w:rPr>
+          <w:sz w:val="28"/>
+          <w:szCs w:val="28"/>
+        </w:rPr>
+      </w:pPr>
+      <w:r>
+        <w:rPr>
+          <w:sz w:val="28"/>
+          <w:szCs w:val="28"/>
+        </w:rPr>
+        <w:t>SCRITTURA_A(</w:t>
+      </w:r>
       <w:r>
         <w:rPr>
           <w:sz w:val="28"/>
@@ -2745,26 +2239,16 @@
           <w:szCs w:val="28"/>
           <w:u w:val="single"/>
         </w:rPr>
-        <w:t xml:space="preserve">, </w:t>
-      </w:r>
-      <w:proofErr w:type="spellStart"/>
+        <w:t>, C</w:t>
+      </w:r>
       <w:r>
         <w:rPr>
           <w:sz w:val="28"/>
           <w:szCs w:val="28"/>
           <w:u w:val="single"/>
         </w:rPr>
-        <w:t>C</w:t>
-      </w:r>
-      <w:r>
-        <w:rPr>
-          <w:sz w:val="28"/>
-          <w:szCs w:val="28"/>
-          <w:u w:val="single"/>
-        </w:rPr>
         <w:t>odA</w:t>
       </w:r>
-      <w:proofErr w:type="spellEnd"/>
       <w:r>
         <w:rPr>
           <w:sz w:val="28"/>
@@ -2849,21 +2333,12 @@
         </w:rPr>
         <w:tab/>
       </w:r>
-      <w:proofErr w:type="spellStart"/>
-      <w:r>
-        <w:rPr>
-          <w:sz w:val="28"/>
-          <w:szCs w:val="28"/>
-        </w:rPr>
-        <w:t>SCRITTURA_</w:t>
-      </w:r>
-      <w:proofErr w:type="gramStart"/>
-      <w:r>
-        <w:rPr>
-          <w:sz w:val="28"/>
-          <w:szCs w:val="28"/>
-        </w:rPr>
-        <w:t>A.C</w:t>
+      <w:r>
+        <w:rPr>
+          <w:sz w:val="28"/>
+          <w:szCs w:val="28"/>
+        </w:rPr>
+        <w:t>SCRITTURA_A.C</w:t>
       </w:r>
       <w:r>
         <w:rPr>
@@ -2902,58 +2377,37 @@
         </w:rPr>
         <w:t>odA</w:t>
       </w:r>
-      <w:proofErr w:type="spellEnd"/>
-      <w:proofErr w:type="gramEnd"/>
-    </w:p>
-    <w:p>
-      <w:pPr>
-        <w:rPr>
-          <w:sz w:val="28"/>
-          <w:szCs w:val="28"/>
-        </w:rPr>
-      </w:pPr>
-      <w:r>
-        <w:rPr>
-          <w:sz w:val="28"/>
-          <w:szCs w:val="28"/>
-        </w:rPr>
-        <w:t>SCRITTURA_</w:t>
-      </w:r>
-      <w:proofErr w:type="gramStart"/>
-      <w:r>
-        <w:rPr>
-          <w:sz w:val="28"/>
-          <w:szCs w:val="28"/>
-        </w:rPr>
-        <w:t>L(</w:t>
-      </w:r>
-      <w:proofErr w:type="gramEnd"/>
+    </w:p>
+    <w:p>
+      <w:pPr>
+        <w:rPr>
+          <w:sz w:val="28"/>
+          <w:szCs w:val="28"/>
+        </w:rPr>
+      </w:pPr>
+      <w:r>
+        <w:rPr>
+          <w:sz w:val="28"/>
+          <w:szCs w:val="28"/>
+        </w:rPr>
+        <w:t>SCRITTURA_L(</w:t>
+      </w:r>
       <w:r>
         <w:rPr>
           <w:sz w:val="28"/>
           <w:szCs w:val="28"/>
           <w:u w:val="single"/>
         </w:rPr>
-        <w:t xml:space="preserve">ISBN, </w:t>
-      </w:r>
-      <w:proofErr w:type="spellStart"/>
+        <w:t>ISBN, C</w:t>
+      </w:r>
       <w:r>
         <w:rPr>
           <w:sz w:val="28"/>
           <w:szCs w:val="28"/>
           <w:u w:val="single"/>
         </w:rPr>
-        <w:t>C</w:t>
-      </w:r>
-      <w:r>
-        <w:rPr>
-          <w:sz w:val="28"/>
-          <w:szCs w:val="28"/>
-          <w:u w:val="single"/>
-        </w:rPr>
         <w:t>odA</w:t>
       </w:r>
-      <w:proofErr w:type="spellEnd"/>
       <w:r>
         <w:rPr>
           <w:sz w:val="28"/>
@@ -2978,15 +2432,7 @@
           <w:szCs w:val="28"/>
         </w:rPr>
         <w:tab/>
-        <w:t>SCRITTURA_</w:t>
-      </w:r>
-      <w:proofErr w:type="gramStart"/>
-      <w:r>
-        <w:rPr>
-          <w:sz w:val="28"/>
-          <w:szCs w:val="28"/>
-        </w:rPr>
-        <w:t>L.ISBN</w:t>
+        <w:t>SCRITTURA_L.ISBN</w:t>
       </w:r>
       <w:r>
         <w:rPr>
@@ -3008,7 +2454,6 @@
         </w:rPr>
         <w:t>LIBRO.ISBN</w:t>
       </w:r>
-      <w:proofErr w:type="gramEnd"/>
     </w:p>
     <w:p>
       <w:pPr>
@@ -3030,21 +2475,12 @@
         </w:rPr>
         <w:tab/>
       </w:r>
-      <w:proofErr w:type="spellStart"/>
-      <w:r>
-        <w:rPr>
-          <w:sz w:val="28"/>
-          <w:szCs w:val="28"/>
-        </w:rPr>
-        <w:t>SCRITTURA_</w:t>
-      </w:r>
-      <w:proofErr w:type="gramStart"/>
-      <w:r>
-        <w:rPr>
-          <w:sz w:val="28"/>
-          <w:szCs w:val="28"/>
-        </w:rPr>
-        <w:t>L.</w:t>
+      <w:r>
+        <w:rPr>
+          <w:sz w:val="28"/>
+          <w:szCs w:val="28"/>
+        </w:rPr>
+        <w:t>SCRITTURA_L.</w:t>
       </w:r>
       <w:r>
         <w:rPr>
@@ -3083,8 +2519,6 @@
         </w:rPr>
         <w:t>odA</w:t>
       </w:r>
-      <w:proofErr w:type="spellEnd"/>
-      <w:proofErr w:type="gramEnd"/>
     </w:p>
     <w:p>
       <w:pPr>

--- a/schema logico1.docx
+++ b/schema logico1.docx
@@ -9,6 +9,7 @@
           <w:szCs w:val="28"/>
         </w:rPr>
       </w:pPr>
+      <w:proofErr w:type="gramStart"/>
       <w:r>
         <w:rPr>
           <w:sz w:val="28"/>
@@ -16,6 +17,7 @@
         </w:rPr>
         <w:t>UTENTE(</w:t>
       </w:r>
+      <w:proofErr w:type="gramEnd"/>
       <w:r>
         <w:rPr>
           <w:sz w:val="28"/>
@@ -29,7 +31,15 @@
           <w:sz w:val="28"/>
           <w:szCs w:val="28"/>
         </w:rPr>
-        <w:t>, Email, P</w:t>
+        <w:t xml:space="preserve">, Email, </w:t>
+      </w:r>
+      <w:proofErr w:type="spellStart"/>
+      <w:r>
+        <w:rPr>
+          <w:sz w:val="28"/>
+          <w:szCs w:val="28"/>
+        </w:rPr>
+        <w:t>P</w:t>
       </w:r>
       <w:r>
         <w:rPr>
@@ -38,12 +48,29 @@
         </w:rPr>
         <w:t>w</w:t>
       </w:r>
-      <w:r>
-        <w:rPr>
-          <w:sz w:val="28"/>
-          <w:szCs w:val="28"/>
-        </w:rPr>
-        <w:t>, PartitaIVA, Nome, Cognome)</w:t>
+      <w:proofErr w:type="spellEnd"/>
+      <w:r>
+        <w:rPr>
+          <w:sz w:val="28"/>
+          <w:szCs w:val="28"/>
+        </w:rPr>
+        <w:t xml:space="preserve">, </w:t>
+      </w:r>
+      <w:proofErr w:type="spellStart"/>
+      <w:r>
+        <w:rPr>
+          <w:sz w:val="28"/>
+          <w:szCs w:val="28"/>
+        </w:rPr>
+        <w:t>PartitaIVA</w:t>
+      </w:r>
+      <w:proofErr w:type="spellEnd"/>
+      <w:r>
+        <w:rPr>
+          <w:sz w:val="28"/>
+          <w:szCs w:val="28"/>
+        </w:rPr>
+        <w:t>, Nome, Cognome)</w:t>
       </w:r>
     </w:p>
     <w:p>
@@ -60,6 +87,7 @@
         </w:rPr>
         <w:t>LIBRERIA(</w:t>
       </w:r>
+      <w:proofErr w:type="spellStart"/>
       <w:r>
         <w:rPr>
           <w:sz w:val="28"/>
@@ -68,12 +96,45 @@
         </w:rPr>
         <w:t>CodL</w:t>
       </w:r>
-      <w:r>
-        <w:rPr>
-          <w:sz w:val="28"/>
-          <w:szCs w:val="28"/>
-        </w:rPr>
-        <w:t>, NumeroTelefonico, SitoWeb, Nome, Indirizzo</w:t>
+      <w:proofErr w:type="spellEnd"/>
+      <w:r>
+        <w:rPr>
+          <w:sz w:val="28"/>
+          <w:szCs w:val="28"/>
+        </w:rPr>
+        <w:t xml:space="preserve">, </w:t>
+      </w:r>
+      <w:proofErr w:type="spellStart"/>
+      <w:r>
+        <w:rPr>
+          <w:sz w:val="28"/>
+          <w:szCs w:val="28"/>
+        </w:rPr>
+        <w:t>NumeroTelefonico</w:t>
+      </w:r>
+      <w:proofErr w:type="spellEnd"/>
+      <w:r>
+        <w:rPr>
+          <w:sz w:val="28"/>
+          <w:szCs w:val="28"/>
+        </w:rPr>
+        <w:t xml:space="preserve">, </w:t>
+      </w:r>
+      <w:proofErr w:type="spellStart"/>
+      <w:r>
+        <w:rPr>
+          <w:sz w:val="28"/>
+          <w:szCs w:val="28"/>
+        </w:rPr>
+        <w:t>SitoWeb</w:t>
+      </w:r>
+      <w:proofErr w:type="spellEnd"/>
+      <w:r>
+        <w:rPr>
+          <w:sz w:val="28"/>
+          <w:szCs w:val="28"/>
+        </w:rPr>
+        <w:t>, Nome, Indirizzo</w:t>
       </w:r>
       <w:r>
         <w:rPr>
@@ -103,6 +164,13 @@
           <w:szCs w:val="28"/>
         </w:rPr>
         <w:tab/>
+      </w:r>
+      <w:proofErr w:type="spellStart"/>
+      <w:r>
+        <w:rPr>
+          <w:sz w:val="28"/>
+          <w:szCs w:val="28"/>
+        </w:rPr>
         <w:t>LIBRERIA.Gestore</w:t>
       </w:r>
       <w:r>
@@ -125,14 +193,16 @@
         </w:rPr>
         <w:t>UTENTE.Username</w:t>
       </w:r>
-    </w:p>
-    <w:p>
-      <w:pPr>
-        <w:rPr>
-          <w:sz w:val="28"/>
-          <w:szCs w:val="28"/>
-        </w:rPr>
-      </w:pPr>
+      <w:proofErr w:type="spellEnd"/>
+    </w:p>
+    <w:p>
+      <w:pPr>
+        <w:rPr>
+          <w:sz w:val="28"/>
+          <w:szCs w:val="28"/>
+        </w:rPr>
+      </w:pPr>
+      <w:proofErr w:type="gramStart"/>
       <w:r>
         <w:rPr>
           <w:sz w:val="28"/>
@@ -140,6 +210,7 @@
         </w:rPr>
         <w:t>RIVISTA(</w:t>
       </w:r>
+      <w:proofErr w:type="gramEnd"/>
       <w:r>
         <w:rPr>
           <w:sz w:val="28"/>
@@ -153,8 +224,41 @@
           <w:sz w:val="28"/>
           <w:szCs w:val="28"/>
         </w:rPr>
-        <w:t xml:space="preserve">, Editore, Argomento, CognomeR, NomeR, Titolo, </w:t>
-      </w:r>
+        <w:t xml:space="preserve">, Editore, Argomento, </w:t>
+      </w:r>
+      <w:proofErr w:type="spellStart"/>
+      <w:r>
+        <w:rPr>
+          <w:sz w:val="28"/>
+          <w:szCs w:val="28"/>
+        </w:rPr>
+        <w:t>CognomeR</w:t>
+      </w:r>
+      <w:proofErr w:type="spellEnd"/>
+      <w:r>
+        <w:rPr>
+          <w:sz w:val="28"/>
+          <w:szCs w:val="28"/>
+        </w:rPr>
+        <w:t xml:space="preserve">, </w:t>
+      </w:r>
+      <w:proofErr w:type="spellStart"/>
+      <w:r>
+        <w:rPr>
+          <w:sz w:val="28"/>
+          <w:szCs w:val="28"/>
+        </w:rPr>
+        <w:t>NomeR</w:t>
+      </w:r>
+      <w:proofErr w:type="spellEnd"/>
+      <w:r>
+        <w:rPr>
+          <w:sz w:val="28"/>
+          <w:szCs w:val="28"/>
+        </w:rPr>
+        <w:t xml:space="preserve">, Titolo, </w:t>
+      </w:r>
+      <w:proofErr w:type="spellStart"/>
       <w:r>
         <w:rPr>
           <w:sz w:val="28"/>
@@ -167,23 +271,40 @@
           <w:sz w:val="28"/>
           <w:szCs w:val="28"/>
         </w:rPr>
-        <w:t>Pubblicazione)</w:t>
-      </w:r>
-    </w:p>
-    <w:p>
-      <w:pPr>
-        <w:rPr>
-          <w:sz w:val="28"/>
-          <w:szCs w:val="28"/>
-        </w:rPr>
-      </w:pPr>
-      <w:r>
-        <w:rPr>
-          <w:sz w:val="28"/>
-          <w:szCs w:val="28"/>
-        </w:rPr>
-        <w:t>ARTICOLO_SCIENTIFICO(</w:t>
-      </w:r>
+        <w:t>Pubblicazione</w:t>
+      </w:r>
+      <w:proofErr w:type="spellEnd"/>
+      <w:r>
+        <w:rPr>
+          <w:sz w:val="28"/>
+          <w:szCs w:val="28"/>
+        </w:rPr>
+        <w:t>)</w:t>
+      </w:r>
+    </w:p>
+    <w:p>
+      <w:pPr>
+        <w:rPr>
+          <w:sz w:val="28"/>
+          <w:szCs w:val="28"/>
+        </w:rPr>
+      </w:pPr>
+      <w:r>
+        <w:rPr>
+          <w:sz w:val="28"/>
+          <w:szCs w:val="28"/>
+        </w:rPr>
+        <w:t>ARTICOLO_</w:t>
+      </w:r>
+      <w:proofErr w:type="gramStart"/>
+      <w:r>
+        <w:rPr>
+          <w:sz w:val="28"/>
+          <w:szCs w:val="28"/>
+        </w:rPr>
+        <w:t>SCIENTIFICO(</w:t>
+      </w:r>
+      <w:proofErr w:type="gramEnd"/>
       <w:r>
         <w:rPr>
           <w:sz w:val="28"/>
@@ -197,16 +318,33 @@
           <w:sz w:val="28"/>
           <w:szCs w:val="28"/>
         </w:rPr>
-        <w:t>, Titolo, AnnoPubblicazione)</w:t>
-      </w:r>
-    </w:p>
-    <w:p>
-      <w:pPr>
-        <w:rPr>
-          <w:sz w:val="28"/>
-          <w:szCs w:val="28"/>
-        </w:rPr>
-      </w:pPr>
+        <w:t xml:space="preserve">, Titolo, </w:t>
+      </w:r>
+      <w:proofErr w:type="spellStart"/>
+      <w:r>
+        <w:rPr>
+          <w:sz w:val="28"/>
+          <w:szCs w:val="28"/>
+        </w:rPr>
+        <w:t>AnnoPubblicazione</w:t>
+      </w:r>
+      <w:proofErr w:type="spellEnd"/>
+      <w:r>
+        <w:rPr>
+          <w:sz w:val="28"/>
+          <w:szCs w:val="28"/>
+        </w:rPr>
+        <w:t>)</w:t>
+      </w:r>
+    </w:p>
+    <w:p>
+      <w:pPr>
+        <w:rPr>
+          <w:sz w:val="28"/>
+          <w:szCs w:val="28"/>
+        </w:rPr>
+      </w:pPr>
+      <w:proofErr w:type="gramStart"/>
       <w:r>
         <w:rPr>
           <w:sz w:val="28"/>
@@ -214,6 +352,8 @@
         </w:rPr>
         <w:t>FASCICOLO(</w:t>
       </w:r>
+      <w:proofErr w:type="spellStart"/>
+      <w:proofErr w:type="gramEnd"/>
       <w:r>
         <w:rPr>
           <w:sz w:val="28"/>
@@ -222,13 +362,23 @@
         </w:rPr>
         <w:t>CodF</w:t>
       </w:r>
-      <w:r>
-        <w:rPr>
-          <w:sz w:val="28"/>
-          <w:szCs w:val="28"/>
-        </w:rPr>
-        <w:t>, Numero, Editore, Titolo, DataPubblicazione</w:t>
-      </w:r>
+      <w:proofErr w:type="spellEnd"/>
+      <w:r>
+        <w:rPr>
+          <w:sz w:val="28"/>
+          <w:szCs w:val="28"/>
+        </w:rPr>
+        <w:t xml:space="preserve">, Numero, Editore, Titolo, </w:t>
+      </w:r>
+      <w:proofErr w:type="spellStart"/>
+      <w:r>
+        <w:rPr>
+          <w:sz w:val="28"/>
+          <w:szCs w:val="28"/>
+        </w:rPr>
+        <w:t>DataPubblicazione</w:t>
+      </w:r>
+      <w:proofErr w:type="spellEnd"/>
       <w:r>
         <w:rPr>
           <w:sz w:val="28"/>
@@ -287,6 +437,7 @@
           <w:szCs w:val="28"/>
         </w:rPr>
       </w:pPr>
+      <w:proofErr w:type="gramStart"/>
       <w:r>
         <w:rPr>
           <w:sz w:val="28"/>
@@ -308,6 +459,8 @@
         </w:rPr>
         <w:t>ZIONE(</w:t>
       </w:r>
+      <w:proofErr w:type="spellStart"/>
+      <w:proofErr w:type="gramEnd"/>
       <w:r>
         <w:rPr>
           <w:sz w:val="28"/>
@@ -316,6 +469,7 @@
         </w:rPr>
         <w:t>CodF</w:t>
       </w:r>
+      <w:proofErr w:type="spellEnd"/>
       <w:r>
         <w:rPr>
           <w:sz w:val="28"/>
@@ -357,6 +511,13 @@
           <w:szCs w:val="28"/>
         </w:rPr>
         <w:tab/>
+      </w:r>
+      <w:proofErr w:type="spellStart"/>
+      <w:r>
+        <w:rPr>
+          <w:sz w:val="28"/>
+          <w:szCs w:val="28"/>
+        </w:rPr>
         <w:t>COMPOSIZIONE.</w:t>
       </w:r>
       <w:r>
@@ -406,6 +567,7 @@
         </w:rPr>
         <w:t>CodF</w:t>
       </w:r>
+      <w:proofErr w:type="spellEnd"/>
     </w:p>
     <w:p>
       <w:pPr>
@@ -479,6 +641,7 @@
           <w:szCs w:val="28"/>
         </w:rPr>
       </w:pPr>
+      <w:proofErr w:type="gramStart"/>
       <w:r>
         <w:rPr>
           <w:sz w:val="28"/>
@@ -486,6 +649,8 @@
         </w:rPr>
         <w:t>CONFERENZA(</w:t>
       </w:r>
+      <w:proofErr w:type="spellStart"/>
+      <w:proofErr w:type="gramEnd"/>
       <w:r>
         <w:rPr>
           <w:sz w:val="28"/>
@@ -494,21 +659,71 @@
         </w:rPr>
         <w:t>CodC</w:t>
       </w:r>
-      <w:r>
-        <w:rPr>
-          <w:sz w:val="28"/>
-          <w:szCs w:val="28"/>
-        </w:rPr>
-        <w:t>, Luogo, StrutturaOrganizzatrice, DataInizio, DataFine)</w:t>
-      </w:r>
-    </w:p>
-    <w:p>
-      <w:pPr>
-        <w:rPr>
-          <w:sz w:val="28"/>
-          <w:szCs w:val="28"/>
-        </w:rPr>
-      </w:pPr>
+      <w:proofErr w:type="spellEnd"/>
+      <w:r>
+        <w:rPr>
+          <w:sz w:val="28"/>
+          <w:szCs w:val="28"/>
+        </w:rPr>
+        <w:t xml:space="preserve">, Luogo, </w:t>
+      </w:r>
+      <w:proofErr w:type="spellStart"/>
+      <w:r>
+        <w:rPr>
+          <w:sz w:val="28"/>
+          <w:szCs w:val="28"/>
+        </w:rPr>
+        <w:t>StrutturaOrganizzatrice</w:t>
+      </w:r>
+      <w:proofErr w:type="spellEnd"/>
+      <w:r>
+        <w:rPr>
+          <w:sz w:val="28"/>
+          <w:szCs w:val="28"/>
+        </w:rPr>
+        <w:t xml:space="preserve">, </w:t>
+      </w:r>
+      <w:proofErr w:type="spellStart"/>
+      <w:r>
+        <w:rPr>
+          <w:sz w:val="28"/>
+          <w:szCs w:val="28"/>
+        </w:rPr>
+        <w:t>DataInizio</w:t>
+      </w:r>
+      <w:proofErr w:type="spellEnd"/>
+      <w:r>
+        <w:rPr>
+          <w:sz w:val="28"/>
+          <w:szCs w:val="28"/>
+        </w:rPr>
+        <w:t xml:space="preserve">, </w:t>
+      </w:r>
+      <w:proofErr w:type="spellStart"/>
+      <w:r>
+        <w:rPr>
+          <w:sz w:val="28"/>
+          <w:szCs w:val="28"/>
+        </w:rPr>
+        <w:t>DataFine</w:t>
+      </w:r>
+      <w:proofErr w:type="spellEnd"/>
+      <w:r>
+        <w:rPr>
+          <w:sz w:val="28"/>
+          <w:szCs w:val="28"/>
+        </w:rPr>
+        <w:t>)</w:t>
+      </w:r>
+    </w:p>
+    <w:p>
+      <w:pPr>
+        <w:rPr>
+          <w:sz w:val="28"/>
+          <w:szCs w:val="28"/>
+        </w:rPr>
+      </w:pPr>
+      <w:proofErr w:type="gramStart"/>
       <w:r>
         <w:rPr>
           <w:sz w:val="28"/>
@@ -544,6 +759,7 @@
         </w:rPr>
         <w:t>ZIONE(</w:t>
       </w:r>
+      <w:proofErr w:type="gramEnd"/>
       <w:r>
         <w:rPr>
           <w:sz w:val="28"/>
@@ -558,8 +774,18 @@
           <w:szCs w:val="28"/>
           <w:u w:val="single"/>
         </w:rPr>
-        <w:t>, CodC</w:t>
-      </w:r>
+        <w:t xml:space="preserve">, </w:t>
+      </w:r>
+      <w:proofErr w:type="spellStart"/>
+      <w:r>
+        <w:rPr>
+          <w:sz w:val="28"/>
+          <w:szCs w:val="28"/>
+          <w:u w:val="single"/>
+        </w:rPr>
+        <w:t>CodC</w:t>
+      </w:r>
+      <w:proofErr w:type="spellEnd"/>
       <w:r>
         <w:rPr>
           <w:sz w:val="28"/>
@@ -660,6 +886,7 @@
         </w:rPr>
         <w:tab/>
       </w:r>
+      <w:proofErr w:type="spellStart"/>
       <w:r>
         <w:rPr>
           <w:sz w:val="28"/>
@@ -694,14 +921,16 @@
         </w:rPr>
         <w:t>CONFERENZA.CodC</w:t>
       </w:r>
-    </w:p>
-    <w:p>
-      <w:pPr>
-        <w:rPr>
-          <w:sz w:val="28"/>
-          <w:szCs w:val="28"/>
-        </w:rPr>
-      </w:pPr>
+      <w:proofErr w:type="spellEnd"/>
+    </w:p>
+    <w:p>
+      <w:pPr>
+        <w:rPr>
+          <w:sz w:val="28"/>
+          <w:szCs w:val="28"/>
+        </w:rPr>
+      </w:pPr>
+      <w:proofErr w:type="gramStart"/>
       <w:r>
         <w:rPr>
           <w:sz w:val="28"/>
@@ -709,6 +938,8 @@
         </w:rPr>
         <w:t>SERIE(</w:t>
       </w:r>
+      <w:proofErr w:type="spellStart"/>
+      <w:proofErr w:type="gramEnd"/>
       <w:r>
         <w:rPr>
           <w:sz w:val="28"/>
@@ -717,6 +948,7 @@
         </w:rPr>
         <w:t>CodS</w:t>
       </w:r>
+      <w:proofErr w:type="spellEnd"/>
       <w:r>
         <w:rPr>
           <w:sz w:val="28"/>
@@ -724,6 +956,7 @@
         </w:rPr>
         <w:t xml:space="preserve">, Titolo, ISSN, </w:t>
       </w:r>
+      <w:proofErr w:type="spellStart"/>
       <w:r>
         <w:rPr>
           <w:sz w:val="28"/>
@@ -736,7 +969,23 @@
           <w:sz w:val="28"/>
           <w:szCs w:val="28"/>
         </w:rPr>
-        <w:t>Pubblicazione, N</w:t>
+        <w:t>Pubblicazione</w:t>
+      </w:r>
+      <w:proofErr w:type="spellEnd"/>
+      <w:r>
+        <w:rPr>
+          <w:sz w:val="28"/>
+          <w:szCs w:val="28"/>
+        </w:rPr>
+        <w:t xml:space="preserve">, </w:t>
+      </w:r>
+      <w:proofErr w:type="spellStart"/>
+      <w:r>
+        <w:rPr>
+          <w:sz w:val="28"/>
+          <w:szCs w:val="28"/>
+        </w:rPr>
+        <w:t>N</w:t>
       </w:r>
       <w:r>
         <w:rPr>
@@ -750,16 +999,25 @@
           <w:sz w:val="28"/>
           <w:szCs w:val="28"/>
         </w:rPr>
-        <w:t>ibri)</w:t>
-      </w:r>
-    </w:p>
-    <w:p>
-      <w:pPr>
-        <w:rPr>
-          <w:sz w:val="28"/>
-          <w:szCs w:val="28"/>
-        </w:rPr>
-      </w:pPr>
+        <w:t>ibri</w:t>
+      </w:r>
+      <w:proofErr w:type="spellEnd"/>
+      <w:r>
+        <w:rPr>
+          <w:sz w:val="28"/>
+          <w:szCs w:val="28"/>
+        </w:rPr>
+        <w:t>)</w:t>
+      </w:r>
+    </w:p>
+    <w:p>
+      <w:pPr>
+        <w:rPr>
+          <w:sz w:val="28"/>
+          <w:szCs w:val="28"/>
+        </w:rPr>
+      </w:pPr>
+      <w:proofErr w:type="gramStart"/>
       <w:r>
         <w:rPr>
           <w:sz w:val="28"/>
@@ -767,6 +1025,7 @@
         </w:rPr>
         <w:t>LIBRO(</w:t>
       </w:r>
+      <w:proofErr w:type="gramEnd"/>
       <w:r>
         <w:rPr>
           <w:sz w:val="28"/>
@@ -780,16 +1039,33 @@
           <w:sz w:val="28"/>
           <w:szCs w:val="28"/>
         </w:rPr>
-        <w:t>, Titolo, Genere, Lingua, Editore,  DataPubblicazione)</w:t>
-      </w:r>
-    </w:p>
-    <w:p>
-      <w:pPr>
-        <w:rPr>
-          <w:sz w:val="28"/>
-          <w:szCs w:val="28"/>
-        </w:rPr>
-      </w:pPr>
+        <w:t xml:space="preserve">, Titolo, Genere, Lingua, Editore,  </w:t>
+      </w:r>
+      <w:proofErr w:type="spellStart"/>
+      <w:r>
+        <w:rPr>
+          <w:sz w:val="28"/>
+          <w:szCs w:val="28"/>
+        </w:rPr>
+        <w:t>DataPubblicazione</w:t>
+      </w:r>
+      <w:proofErr w:type="spellEnd"/>
+      <w:r>
+        <w:rPr>
+          <w:sz w:val="28"/>
+          <w:szCs w:val="28"/>
+        </w:rPr>
+        <w:t>)</w:t>
+      </w:r>
+    </w:p>
+    <w:p>
+      <w:pPr>
+        <w:rPr>
+          <w:sz w:val="28"/>
+          <w:szCs w:val="28"/>
+        </w:rPr>
+      </w:pPr>
+      <w:proofErr w:type="gramStart"/>
       <w:r>
         <w:rPr>
           <w:sz w:val="28"/>
@@ -797,13 +1073,24 @@
         </w:rPr>
         <w:t>INSERIMENTO(</w:t>
       </w:r>
-      <w:r>
-        <w:rPr>
-          <w:sz w:val="28"/>
-          <w:szCs w:val="28"/>
-          <w:u w:val="single"/>
-        </w:rPr>
-        <w:t>CodS, ISBN,</w:t>
+      <w:proofErr w:type="spellStart"/>
+      <w:proofErr w:type="gramEnd"/>
+      <w:r>
+        <w:rPr>
+          <w:sz w:val="28"/>
+          <w:szCs w:val="28"/>
+          <w:u w:val="single"/>
+        </w:rPr>
+        <w:t>CodS</w:t>
+      </w:r>
+      <w:proofErr w:type="spellEnd"/>
+      <w:r>
+        <w:rPr>
+          <w:sz w:val="28"/>
+          <w:szCs w:val="28"/>
+          <w:u w:val="single"/>
+        </w:rPr>
+        <w:t>, ISBN,</w:t>
       </w:r>
       <w:r>
         <w:rPr>
@@ -829,6 +1116,13 @@
           <w:szCs w:val="28"/>
         </w:rPr>
         <w:tab/>
+      </w:r>
+      <w:proofErr w:type="spellStart"/>
+      <w:r>
+        <w:rPr>
+          <w:sz w:val="28"/>
+          <w:szCs w:val="28"/>
+        </w:rPr>
         <w:t>INSERIMENTO.CodS</w:t>
       </w:r>
       <w:r>
@@ -851,6 +1145,7 @@
         </w:rPr>
         <w:t>SERIE.CodS</w:t>
       </w:r>
+      <w:proofErr w:type="spellEnd"/>
     </w:p>
     <w:p>
       <w:pPr>
@@ -914,6 +1209,7 @@
         </w:rPr>
         <w:t>POSSESSO_</w:t>
       </w:r>
+      <w:proofErr w:type="gramStart"/>
       <w:r>
         <w:rPr>
           <w:sz w:val="28"/>
@@ -921,6 +1217,7 @@
         </w:rPr>
         <w:t>F(</w:t>
       </w:r>
+      <w:proofErr w:type="gramEnd"/>
       <w:r>
         <w:rPr>
           <w:sz w:val="28"/>
@@ -929,6 +1226,7 @@
         </w:rPr>
         <w:t xml:space="preserve">Username, </w:t>
       </w:r>
+      <w:proofErr w:type="spellStart"/>
       <w:r>
         <w:rPr>
           <w:sz w:val="28"/>
@@ -937,6 +1235,7 @@
         </w:rPr>
         <w:t>CodF</w:t>
       </w:r>
+      <w:proofErr w:type="spellEnd"/>
       <w:r>
         <w:rPr>
           <w:sz w:val="28"/>
@@ -969,8 +1268,16 @@
           <w:szCs w:val="28"/>
         </w:rPr>
         <w:tab/>
+      </w:r>
+      <w:proofErr w:type="spellStart"/>
+      <w:r>
+        <w:rPr>
+          <w:sz w:val="28"/>
+          <w:szCs w:val="28"/>
+        </w:rPr>
         <w:t>POSSESSO_</w:t>
       </w:r>
+      <w:proofErr w:type="gramStart"/>
       <w:r>
         <w:rPr>
           <w:sz w:val="28"/>
@@ -1015,6 +1322,8 @@
         </w:rPr>
         <w:t>sername</w:t>
       </w:r>
+      <w:proofErr w:type="spellEnd"/>
+      <w:proofErr w:type="gramEnd"/>
     </w:p>
     <w:p>
       <w:pPr>
@@ -1036,6 +1345,7 @@
         </w:rPr>
         <w:tab/>
       </w:r>
+      <w:proofErr w:type="spellStart"/>
       <w:r>
         <w:rPr>
           <w:sz w:val="28"/>
@@ -1043,6 +1353,7 @@
         </w:rPr>
         <w:t>POSSESSO_</w:t>
       </w:r>
+      <w:proofErr w:type="gramStart"/>
       <w:r>
         <w:rPr>
           <w:sz w:val="28"/>
@@ -1084,6 +1395,8 @@
         </w:rPr>
         <w:t>FASCICOLO.CodF</w:t>
       </w:r>
+      <w:proofErr w:type="spellEnd"/>
+      <w:proofErr w:type="gramEnd"/>
     </w:p>
     <w:p>
       <w:pPr>
@@ -1105,6 +1418,7 @@
         </w:rPr>
         <w:t>PREFERITI_</w:t>
       </w:r>
+      <w:proofErr w:type="gramStart"/>
       <w:r>
         <w:rPr>
           <w:rFonts w:cstheme="minorHAnsi"/>
@@ -1125,6 +1439,7 @@
         </w:rPr>
         <w:t>(</w:t>
       </w:r>
+      <w:proofErr w:type="gramEnd"/>
       <w:r>
         <w:rPr>
           <w:sz w:val="28"/>
@@ -1142,6 +1457,13 @@
       </w:r>
       <w:r>
         <w:rPr>
+          <w:sz w:val="28"/>
+          <w:szCs w:val="28"/>
+        </w:rPr>
+        <w:t>, Preferito</w:t>
+      </w:r>
+      <w:r>
+        <w:rPr>
           <w:rFonts w:cstheme="minorHAnsi"/>
           <w:color w:val="202124"/>
           <w:sz w:val="28"/>
@@ -1171,6 +1493,7 @@
         </w:rPr>
         <w:tab/>
       </w:r>
+      <w:proofErr w:type="spellStart"/>
       <w:r>
         <w:rPr>
           <w:sz w:val="28"/>
@@ -1178,6 +1501,7 @@
         </w:rPr>
         <w:t>PREFERITI_</w:t>
       </w:r>
+      <w:proofErr w:type="gramStart"/>
       <w:r>
         <w:rPr>
           <w:sz w:val="28"/>
@@ -1222,6 +1546,8 @@
         </w:rPr>
         <w:t>sername</w:t>
       </w:r>
+      <w:proofErr w:type="spellEnd"/>
+      <w:proofErr w:type="gramEnd"/>
     </w:p>
     <w:p>
       <w:pPr>
@@ -1257,6 +1583,8 @@
         </w:rPr>
         <w:t xml:space="preserve"> </w:t>
       </w:r>
+      <w:proofErr w:type="spellStart"/>
+      <w:proofErr w:type="gramStart"/>
       <w:r>
         <w:rPr>
           <w:sz w:val="28"/>
@@ -1284,28 +1612,57 @@
         </w:rPr>
         <w:t>FASCICOLO.CodF</w:t>
       </w:r>
-    </w:p>
-    <w:p>
-      <w:pPr>
-        <w:rPr>
-          <w:sz w:val="28"/>
-          <w:szCs w:val="28"/>
-        </w:rPr>
-      </w:pPr>
-      <w:r>
-        <w:rPr>
-          <w:sz w:val="28"/>
-          <w:szCs w:val="28"/>
-        </w:rPr>
-        <w:t>POSSESSO_S(</w:t>
-      </w:r>
-      <w:r>
-        <w:rPr>
-          <w:sz w:val="28"/>
-          <w:szCs w:val="28"/>
-          <w:u w:val="single"/>
-        </w:rPr>
-        <w:t>Username, CodS,</w:t>
+      <w:proofErr w:type="spellEnd"/>
+      <w:proofErr w:type="gramEnd"/>
+    </w:p>
+    <w:p>
+      <w:pPr>
+        <w:rPr>
+          <w:sz w:val="28"/>
+          <w:szCs w:val="28"/>
+        </w:rPr>
+      </w:pPr>
+      <w:r>
+        <w:rPr>
+          <w:sz w:val="28"/>
+          <w:szCs w:val="28"/>
+        </w:rPr>
+        <w:t>POSSESSO_</w:t>
+      </w:r>
+      <w:proofErr w:type="gramStart"/>
+      <w:r>
+        <w:rPr>
+          <w:sz w:val="28"/>
+          <w:szCs w:val="28"/>
+        </w:rPr>
+        <w:t>S(</w:t>
+      </w:r>
+      <w:proofErr w:type="gramEnd"/>
+      <w:r>
+        <w:rPr>
+          <w:sz w:val="28"/>
+          <w:szCs w:val="28"/>
+          <w:u w:val="single"/>
+        </w:rPr>
+        <w:t xml:space="preserve">Username, </w:t>
+      </w:r>
+      <w:proofErr w:type="spellStart"/>
+      <w:r>
+        <w:rPr>
+          <w:sz w:val="28"/>
+          <w:szCs w:val="28"/>
+          <w:u w:val="single"/>
+        </w:rPr>
+        <w:t>CodS</w:t>
+      </w:r>
+      <w:proofErr w:type="spellEnd"/>
+      <w:r>
+        <w:rPr>
+          <w:sz w:val="28"/>
+          <w:szCs w:val="28"/>
+          <w:u w:val="single"/>
+        </w:rPr>
+        <w:t>,</w:t>
       </w:r>
       <w:r>
         <w:rPr>
@@ -1331,7 +1688,22 @@
           <w:szCs w:val="28"/>
         </w:rPr>
         <w:tab/>
-        <w:t>POSSESSO_S.Username</w:t>
+      </w:r>
+      <w:proofErr w:type="spellStart"/>
+      <w:r>
+        <w:rPr>
+          <w:sz w:val="28"/>
+          <w:szCs w:val="28"/>
+        </w:rPr>
+        <w:t>POSSESSO_</w:t>
+      </w:r>
+      <w:proofErr w:type="gramStart"/>
+      <w:r>
+        <w:rPr>
+          <w:sz w:val="28"/>
+          <w:szCs w:val="28"/>
+        </w:rPr>
+        <w:t>S.Username</w:t>
       </w:r>
       <w:r>
         <w:rPr>
@@ -1363,6 +1735,8 @@
         </w:rPr>
         <w:t>sername</w:t>
       </w:r>
+      <w:proofErr w:type="spellEnd"/>
+      <w:proofErr w:type="gramEnd"/>
     </w:p>
     <w:p>
       <w:pPr>
@@ -1385,6 +1759,7 @@
         <w:lastRenderedPageBreak/>
         <w:tab/>
       </w:r>
+      <w:proofErr w:type="spellStart"/>
       <w:r>
         <w:rPr>
           <w:sz w:val="28"/>
@@ -1432,34 +1807,65 @@
         </w:rPr>
         <w:t>CodS</w:t>
       </w:r>
-    </w:p>
-    <w:p>
-      <w:pPr>
-        <w:rPr>
-          <w:rFonts w:cstheme="minorHAnsi"/>
-          <w:color w:val="202124"/>
-          <w:sz w:val="28"/>
-          <w:szCs w:val="28"/>
-          <w:shd w:val="clear" w:color="auto" w:fill="FFFFFF"/>
-        </w:rPr>
-      </w:pPr>
-      <w:r>
-        <w:rPr>
-          <w:rFonts w:cstheme="minorHAnsi"/>
-          <w:color w:val="202124"/>
-          <w:sz w:val="28"/>
-          <w:szCs w:val="28"/>
-          <w:shd w:val="clear" w:color="auto" w:fill="FFFFFF"/>
-        </w:rPr>
-        <w:t>PREFERITI_S(</w:t>
-      </w:r>
-      <w:r>
-        <w:rPr>
-          <w:sz w:val="28"/>
-          <w:szCs w:val="28"/>
-          <w:u w:val="single"/>
-        </w:rPr>
-        <w:t>Username, CodS,</w:t>
+      <w:proofErr w:type="spellEnd"/>
+    </w:p>
+    <w:p>
+      <w:pPr>
+        <w:rPr>
+          <w:rFonts w:cstheme="minorHAnsi"/>
+          <w:color w:val="202124"/>
+          <w:sz w:val="28"/>
+          <w:szCs w:val="28"/>
+          <w:shd w:val="clear" w:color="auto" w:fill="FFFFFF"/>
+        </w:rPr>
+      </w:pPr>
+      <w:r>
+        <w:rPr>
+          <w:rFonts w:cstheme="minorHAnsi"/>
+          <w:color w:val="202124"/>
+          <w:sz w:val="28"/>
+          <w:szCs w:val="28"/>
+          <w:shd w:val="clear" w:color="auto" w:fill="FFFFFF"/>
+        </w:rPr>
+        <w:t>PREFERITI_</w:t>
+      </w:r>
+      <w:proofErr w:type="gramStart"/>
+      <w:r>
+        <w:rPr>
+          <w:rFonts w:cstheme="minorHAnsi"/>
+          <w:color w:val="202124"/>
+          <w:sz w:val="28"/>
+          <w:szCs w:val="28"/>
+          <w:shd w:val="clear" w:color="auto" w:fill="FFFFFF"/>
+        </w:rPr>
+        <w:t>S(</w:t>
+      </w:r>
+      <w:proofErr w:type="gramEnd"/>
+      <w:r>
+        <w:rPr>
+          <w:sz w:val="28"/>
+          <w:szCs w:val="28"/>
+          <w:u w:val="single"/>
+        </w:rPr>
+        <w:t xml:space="preserve">Username, </w:t>
+      </w:r>
+      <w:proofErr w:type="spellStart"/>
+      <w:r>
+        <w:rPr>
+          <w:sz w:val="28"/>
+          <w:szCs w:val="28"/>
+          <w:u w:val="single"/>
+        </w:rPr>
+        <w:t>CodS</w:t>
+      </w:r>
+      <w:proofErr w:type="spellEnd"/>
+      <w:r>
+        <w:rPr>
+          <w:sz w:val="28"/>
+          <w:szCs w:val="28"/>
+          <w:u w:val="single"/>
+        </w:rPr>
+        <w:t>,</w:t>
       </w:r>
       <w:r>
         <w:rPr>
@@ -1470,6 +1876,13 @@
       </w:r>
       <w:r>
         <w:rPr>
+          <w:sz w:val="28"/>
+          <w:szCs w:val="28"/>
+        </w:rPr>
+        <w:t>, Preferito</w:t>
+      </w:r>
+      <w:r>
+        <w:rPr>
           <w:rFonts w:cstheme="minorHAnsi"/>
           <w:color w:val="202124"/>
           <w:sz w:val="28"/>
@@ -1499,12 +1912,21 @@
         </w:rPr>
         <w:tab/>
       </w:r>
-      <w:r>
-        <w:rPr>
-          <w:sz w:val="28"/>
-          <w:szCs w:val="28"/>
-        </w:rPr>
-        <w:t>PREFERITI_S.Username</w:t>
+      <w:proofErr w:type="spellStart"/>
+      <w:r>
+        <w:rPr>
+          <w:sz w:val="28"/>
+          <w:szCs w:val="28"/>
+        </w:rPr>
+        <w:t>PREFERITI_</w:t>
+      </w:r>
+      <w:proofErr w:type="gramStart"/>
+      <w:r>
+        <w:rPr>
+          <w:sz w:val="28"/>
+          <w:szCs w:val="28"/>
+        </w:rPr>
+        <w:t>S.Username</w:t>
       </w:r>
       <w:r>
         <w:rPr>
@@ -1536,6 +1958,8 @@
         </w:rPr>
         <w:t>sername</w:t>
       </w:r>
+      <w:proofErr w:type="spellEnd"/>
+      <w:proofErr w:type="gramEnd"/>
     </w:p>
     <w:p>
       <w:pPr>
@@ -1584,6 +2008,7 @@
         </w:rPr>
         <w:t xml:space="preserve"> </w:t>
       </w:r>
+      <w:proofErr w:type="spellStart"/>
       <w:r>
         <w:rPr>
           <w:rFonts w:cstheme="minorHAnsi"/>
@@ -1614,21 +2039,31 @@
         </w:rPr>
         <w:t>CodS</w:t>
       </w:r>
-    </w:p>
-    <w:p>
-      <w:pPr>
-        <w:rPr>
-          <w:sz w:val="28"/>
-          <w:szCs w:val="28"/>
-        </w:rPr>
-      </w:pPr>
-      <w:r>
-        <w:rPr>
-          <w:sz w:val="28"/>
-          <w:szCs w:val="28"/>
-        </w:rPr>
-        <w:t>POSSESSO_L(</w:t>
-      </w:r>
+      <w:proofErr w:type="spellEnd"/>
+    </w:p>
+    <w:p>
+      <w:pPr>
+        <w:rPr>
+          <w:sz w:val="28"/>
+          <w:szCs w:val="28"/>
+        </w:rPr>
+      </w:pPr>
+      <w:r>
+        <w:rPr>
+          <w:sz w:val="28"/>
+          <w:szCs w:val="28"/>
+        </w:rPr>
+        <w:t>POSSESSO_</w:t>
+      </w:r>
+      <w:proofErr w:type="gramStart"/>
+      <w:r>
+        <w:rPr>
+          <w:sz w:val="28"/>
+          <w:szCs w:val="28"/>
+        </w:rPr>
+        <w:t>L(</w:t>
+      </w:r>
+      <w:proofErr w:type="gramEnd"/>
       <w:r>
         <w:rPr>
           <w:sz w:val="28"/>
@@ -1661,6 +2096,13 @@
           <w:szCs w:val="28"/>
         </w:rPr>
         <w:tab/>
+      </w:r>
+      <w:proofErr w:type="spellStart"/>
+      <w:r>
+        <w:rPr>
+          <w:sz w:val="28"/>
+          <w:szCs w:val="28"/>
+        </w:rPr>
         <w:t>POSSESSO_L.Username</w:t>
       </w:r>
       <w:r>
@@ -1693,6 +2135,7 @@
         </w:rPr>
         <w:t>sername</w:t>
       </w:r>
+      <w:proofErr w:type="spellEnd"/>
     </w:p>
     <w:p>
       <w:pPr>
@@ -1719,7 +2162,15 @@
           <w:sz w:val="28"/>
           <w:szCs w:val="28"/>
         </w:rPr>
-        <w:t>POSSESSO_L.ISBN</w:t>
+        <w:t>POSSESSO_</w:t>
+      </w:r>
+      <w:proofErr w:type="gramStart"/>
+      <w:r>
+        <w:rPr>
+          <w:sz w:val="28"/>
+          <w:szCs w:val="28"/>
+        </w:rPr>
+        <w:t>L.ISBN</w:t>
       </w:r>
       <w:r>
         <w:rPr>
@@ -1741,27 +2192,40 @@
         </w:rPr>
         <w:t>LIBRO.ISBN</w:t>
       </w:r>
-    </w:p>
-    <w:p>
-      <w:pPr>
-        <w:rPr>
-          <w:rFonts w:cstheme="minorHAnsi"/>
-          <w:color w:val="202124"/>
-          <w:sz w:val="28"/>
-          <w:szCs w:val="28"/>
-          <w:shd w:val="clear" w:color="auto" w:fill="FFFFFF"/>
-        </w:rPr>
-      </w:pPr>
-      <w:r>
-        <w:rPr>
-          <w:rFonts w:cstheme="minorHAnsi"/>
-          <w:color w:val="202124"/>
-          <w:sz w:val="28"/>
-          <w:szCs w:val="28"/>
-          <w:shd w:val="clear" w:color="auto" w:fill="FFFFFF"/>
-        </w:rPr>
-        <w:t>PREFERITI_L(</w:t>
-      </w:r>
+      <w:proofErr w:type="gramEnd"/>
+    </w:p>
+    <w:p>
+      <w:pPr>
+        <w:rPr>
+          <w:rFonts w:cstheme="minorHAnsi"/>
+          <w:color w:val="202124"/>
+          <w:sz w:val="28"/>
+          <w:szCs w:val="28"/>
+          <w:shd w:val="clear" w:color="auto" w:fill="FFFFFF"/>
+        </w:rPr>
+      </w:pPr>
+      <w:r>
+        <w:rPr>
+          <w:rFonts w:cstheme="minorHAnsi"/>
+          <w:color w:val="202124"/>
+          <w:sz w:val="28"/>
+          <w:szCs w:val="28"/>
+          <w:shd w:val="clear" w:color="auto" w:fill="FFFFFF"/>
+        </w:rPr>
+        <w:t>PREFERITI_</w:t>
+      </w:r>
+      <w:proofErr w:type="gramStart"/>
+      <w:r>
+        <w:rPr>
+          <w:rFonts w:cstheme="minorHAnsi"/>
+          <w:color w:val="202124"/>
+          <w:sz w:val="28"/>
+          <w:szCs w:val="28"/>
+          <w:shd w:val="clear" w:color="auto" w:fill="FFFFFF"/>
+        </w:rPr>
+        <w:t>L(</w:t>
+      </w:r>
+      <w:proofErr w:type="gramEnd"/>
       <w:r>
         <w:rPr>
           <w:sz w:val="28"/>
@@ -1779,6 +2243,13 @@
       </w:r>
       <w:r>
         <w:rPr>
+          <w:sz w:val="28"/>
+          <w:szCs w:val="28"/>
+        </w:rPr>
+        <w:t>, Preferito</w:t>
+      </w:r>
+      <w:r>
+        <w:rPr>
           <w:rFonts w:cstheme="minorHAnsi"/>
           <w:color w:val="202124"/>
           <w:sz w:val="28"/>
@@ -1808,12 +2279,21 @@
         </w:rPr>
         <w:tab/>
       </w:r>
-      <w:r>
-        <w:rPr>
-          <w:sz w:val="28"/>
-          <w:szCs w:val="28"/>
-        </w:rPr>
-        <w:t>PREFERITI_L.Username</w:t>
+      <w:proofErr w:type="spellStart"/>
+      <w:r>
+        <w:rPr>
+          <w:sz w:val="28"/>
+          <w:szCs w:val="28"/>
+        </w:rPr>
+        <w:t>PREFERITI_</w:t>
+      </w:r>
+      <w:proofErr w:type="gramStart"/>
+      <w:r>
+        <w:rPr>
+          <w:sz w:val="28"/>
+          <w:szCs w:val="28"/>
+        </w:rPr>
+        <w:t>L.Username</w:t>
       </w:r>
       <w:r>
         <w:rPr>
@@ -1845,6 +2325,8 @@
         </w:rPr>
         <w:t>sername</w:t>
       </w:r>
+      <w:proofErr w:type="spellEnd"/>
+      <w:proofErr w:type="gramEnd"/>
     </w:p>
     <w:p>
       <w:pPr>
@@ -1918,6 +2400,7 @@
         </w:rPr>
         <w:t>PRESENTAZIONE(</w:t>
       </w:r>
+      <w:proofErr w:type="spellStart"/>
       <w:r>
         <w:rPr>
           <w:sz w:val="28"/>
@@ -1926,12 +2409,21 @@
         </w:rPr>
         <w:t>CodP</w:t>
       </w:r>
-      <w:r>
-        <w:rPr>
-          <w:sz w:val="28"/>
-          <w:szCs w:val="28"/>
-        </w:rPr>
-        <w:t>, Luogo, Struttura, Data</w:t>
+      <w:proofErr w:type="spellEnd"/>
+      <w:r>
+        <w:rPr>
+          <w:sz w:val="28"/>
+          <w:szCs w:val="28"/>
+        </w:rPr>
+        <w:t xml:space="preserve">, Luogo, Struttura, </w:t>
+      </w:r>
+      <w:proofErr w:type="spellStart"/>
+      <w:r>
+        <w:rPr>
+          <w:sz w:val="28"/>
+          <w:szCs w:val="28"/>
+        </w:rPr>
+        <w:t>Data</w:t>
       </w:r>
       <w:r>
         <w:rPr>
@@ -1940,6 +2432,7 @@
         </w:rPr>
         <w:t>P</w:t>
       </w:r>
+      <w:proofErr w:type="spellEnd"/>
       <w:r>
         <w:rPr>
           <w:sz w:val="28"/>
@@ -2020,6 +2513,7 @@
         </w:rPr>
         <w:t>COLLANA(</w:t>
       </w:r>
+      <w:proofErr w:type="spellStart"/>
       <w:r>
         <w:rPr>
           <w:sz w:val="28"/>
@@ -2028,6 +2522,7 @@
         </w:rPr>
         <w:t>CodC</w:t>
       </w:r>
+      <w:proofErr w:type="spellEnd"/>
       <w:r>
         <w:rPr>
           <w:sz w:val="28"/>
@@ -2043,6 +2538,7 @@
           <w:szCs w:val="28"/>
         </w:rPr>
       </w:pPr>
+      <w:proofErr w:type="gramStart"/>
       <w:r>
         <w:rPr>
           <w:sz w:val="28"/>
@@ -2050,20 +2546,55 @@
         </w:rPr>
         <w:t>APPARTENENZA(</w:t>
       </w:r>
-      <w:r>
-        <w:rPr>
-          <w:sz w:val="28"/>
-          <w:szCs w:val="28"/>
-          <w:u w:val="single"/>
-        </w:rPr>
-        <w:t>ISBN, CodC,</w:t>
-      </w:r>
-      <w:r>
-        <w:rPr>
-          <w:sz w:val="28"/>
-          <w:szCs w:val="28"/>
-        </w:rPr>
-        <w:t xml:space="preserve"> Caretteristica)</w:t>
+      <w:proofErr w:type="gramEnd"/>
+      <w:r>
+        <w:rPr>
+          <w:sz w:val="28"/>
+          <w:szCs w:val="28"/>
+          <w:u w:val="single"/>
+        </w:rPr>
+        <w:t xml:space="preserve">ISBN, </w:t>
+      </w:r>
+      <w:proofErr w:type="spellStart"/>
+      <w:r>
+        <w:rPr>
+          <w:sz w:val="28"/>
+          <w:szCs w:val="28"/>
+          <w:u w:val="single"/>
+        </w:rPr>
+        <w:t>CodC</w:t>
+      </w:r>
+      <w:proofErr w:type="spellEnd"/>
+      <w:r>
+        <w:rPr>
+          <w:sz w:val="28"/>
+          <w:szCs w:val="28"/>
+          <w:u w:val="single"/>
+        </w:rPr>
+        <w:t>,</w:t>
+      </w:r>
+      <w:r>
+        <w:rPr>
+          <w:sz w:val="28"/>
+          <w:szCs w:val="28"/>
+        </w:rPr>
+        <w:t xml:space="preserve"> </w:t>
+      </w:r>
+      <w:proofErr w:type="spellStart"/>
+      <w:r>
+        <w:rPr>
+          <w:sz w:val="28"/>
+          <w:szCs w:val="28"/>
+        </w:rPr>
+        <w:t>Caretteristica</w:t>
+      </w:r>
+      <w:proofErr w:type="spellEnd"/>
+      <w:r>
+        <w:rPr>
+          <w:sz w:val="28"/>
+          <w:szCs w:val="28"/>
+        </w:rPr>
+        <w:t>)</w:t>
       </w:r>
     </w:p>
     <w:p>
@@ -2135,6 +2666,7 @@
         </w:rPr>
         <w:tab/>
       </w:r>
+      <w:proofErr w:type="spellStart"/>
       <w:r>
         <w:rPr>
           <w:sz w:val="28"/>
@@ -2142,6 +2674,7 @@
         </w:rPr>
         <w:t>APPARTENENZA.CodC</w:t>
       </w:r>
+      <w:proofErr w:type="spellEnd"/>
       <w:r>
         <w:rPr>
           <w:rFonts w:cstheme="minorHAnsi"/>
@@ -2162,6 +2695,7 @@
         </w:rPr>
         <w:t xml:space="preserve"> </w:t>
       </w:r>
+      <w:proofErr w:type="spellStart"/>
       <w:r>
         <w:rPr>
           <w:rFonts w:cstheme="minorHAnsi"/>
@@ -2172,14 +2706,16 @@
         </w:rPr>
         <w:t>COLLANA.CodC</w:t>
       </w:r>
-    </w:p>
-    <w:p>
-      <w:pPr>
-        <w:rPr>
-          <w:sz w:val="28"/>
-          <w:szCs w:val="28"/>
-        </w:rPr>
-      </w:pPr>
+      <w:proofErr w:type="spellEnd"/>
+    </w:p>
+    <w:p>
+      <w:pPr>
+        <w:rPr>
+          <w:sz w:val="28"/>
+          <w:szCs w:val="28"/>
+        </w:rPr>
+      </w:pPr>
+      <w:proofErr w:type="gramStart"/>
       <w:r>
         <w:rPr>
           <w:sz w:val="28"/>
@@ -2187,6 +2723,8 @@
         </w:rPr>
         <w:t>AUTORE(</w:t>
       </w:r>
+      <w:proofErr w:type="spellStart"/>
+      <w:proofErr w:type="gramEnd"/>
       <w:r>
         <w:rPr>
           <w:sz w:val="28"/>
@@ -2203,28 +2741,54 @@
         </w:rPr>
         <w:t>odA</w:t>
       </w:r>
-      <w:r>
-        <w:rPr>
-          <w:sz w:val="28"/>
-          <w:szCs w:val="28"/>
-        </w:rPr>
-        <w:t>, Nome, Cognome, Nazionalità, DataNascita)</w:t>
-      </w:r>
-    </w:p>
-    <w:p>
-      <w:pPr>
-        <w:rPr>
-          <w:sz w:val="28"/>
-          <w:szCs w:val="28"/>
-        </w:rPr>
-      </w:pPr>
-      <w:r>
-        <w:rPr>
-          <w:sz w:val="28"/>
-          <w:szCs w:val="28"/>
-        </w:rPr>
-        <w:t>SCRITTURA_A(</w:t>
-      </w:r>
+      <w:proofErr w:type="spellEnd"/>
+      <w:r>
+        <w:rPr>
+          <w:sz w:val="28"/>
+          <w:szCs w:val="28"/>
+        </w:rPr>
+        <w:t xml:space="preserve">, Nome, Cognome, Nazionalità, </w:t>
+      </w:r>
+      <w:proofErr w:type="spellStart"/>
+      <w:r>
+        <w:rPr>
+          <w:sz w:val="28"/>
+          <w:szCs w:val="28"/>
+        </w:rPr>
+        <w:t>DataNascita</w:t>
+      </w:r>
+      <w:proofErr w:type="spellEnd"/>
+      <w:r>
+        <w:rPr>
+          <w:sz w:val="28"/>
+          <w:szCs w:val="28"/>
+        </w:rPr>
+        <w:t>)</w:t>
+      </w:r>
+    </w:p>
+    <w:p>
+      <w:pPr>
+        <w:rPr>
+          <w:sz w:val="28"/>
+          <w:szCs w:val="28"/>
+        </w:rPr>
+      </w:pPr>
+      <w:r>
+        <w:rPr>
+          <w:sz w:val="28"/>
+          <w:szCs w:val="28"/>
+        </w:rPr>
+        <w:t>SCRITTURA_</w:t>
+      </w:r>
+      <w:proofErr w:type="gramStart"/>
+      <w:r>
+        <w:rPr>
+          <w:sz w:val="28"/>
+          <w:szCs w:val="28"/>
+        </w:rPr>
+        <w:t>A(</w:t>
+      </w:r>
+      <w:proofErr w:type="gramEnd"/>
       <w:r>
         <w:rPr>
           <w:sz w:val="28"/>
@@ -2239,7 +2803,16 @@
           <w:szCs w:val="28"/>
           <w:u w:val="single"/>
         </w:rPr>
-        <w:t>, C</w:t>
+        <w:t xml:space="preserve">, </w:t>
+      </w:r>
+      <w:proofErr w:type="spellStart"/>
+      <w:r>
+        <w:rPr>
+          <w:sz w:val="28"/>
+          <w:szCs w:val="28"/>
+          <w:u w:val="single"/>
+        </w:rPr>
+        <w:t>C</w:t>
       </w:r>
       <w:r>
         <w:rPr>
@@ -2249,6 +2822,7 @@
         </w:rPr>
         <w:t>odA</w:t>
       </w:r>
+      <w:proofErr w:type="spellEnd"/>
       <w:r>
         <w:rPr>
           <w:sz w:val="28"/>
@@ -2333,12 +2907,21 @@
         </w:rPr>
         <w:tab/>
       </w:r>
-      <w:r>
-        <w:rPr>
-          <w:sz w:val="28"/>
-          <w:szCs w:val="28"/>
-        </w:rPr>
-        <w:t>SCRITTURA_A.C</w:t>
+      <w:proofErr w:type="spellStart"/>
+      <w:r>
+        <w:rPr>
+          <w:sz w:val="28"/>
+          <w:szCs w:val="28"/>
+        </w:rPr>
+        <w:t>SCRITTURA_</w:t>
+      </w:r>
+      <w:proofErr w:type="gramStart"/>
+      <w:r>
+        <w:rPr>
+          <w:sz w:val="28"/>
+          <w:szCs w:val="28"/>
+        </w:rPr>
+        <w:t>A.C</w:t>
       </w:r>
       <w:r>
         <w:rPr>
@@ -2377,28 +2960,48 @@
         </w:rPr>
         <w:t>odA</w:t>
       </w:r>
-    </w:p>
-    <w:p>
-      <w:pPr>
-        <w:rPr>
-          <w:sz w:val="28"/>
-          <w:szCs w:val="28"/>
-        </w:rPr>
-      </w:pPr>
-      <w:r>
-        <w:rPr>
-          <w:sz w:val="28"/>
-          <w:szCs w:val="28"/>
-        </w:rPr>
-        <w:t>SCRITTURA_L(</w:t>
-      </w:r>
-      <w:r>
-        <w:rPr>
-          <w:sz w:val="28"/>
-          <w:szCs w:val="28"/>
-          <w:u w:val="single"/>
-        </w:rPr>
-        <w:t>ISBN, C</w:t>
+      <w:proofErr w:type="spellEnd"/>
+      <w:proofErr w:type="gramEnd"/>
+    </w:p>
+    <w:p>
+      <w:pPr>
+        <w:rPr>
+          <w:sz w:val="28"/>
+          <w:szCs w:val="28"/>
+        </w:rPr>
+      </w:pPr>
+      <w:r>
+        <w:rPr>
+          <w:sz w:val="28"/>
+          <w:szCs w:val="28"/>
+        </w:rPr>
+        <w:t>SCRITTURA_</w:t>
+      </w:r>
+      <w:proofErr w:type="gramStart"/>
+      <w:r>
+        <w:rPr>
+          <w:sz w:val="28"/>
+          <w:szCs w:val="28"/>
+        </w:rPr>
+        <w:t>L(</w:t>
+      </w:r>
+      <w:proofErr w:type="gramEnd"/>
+      <w:r>
+        <w:rPr>
+          <w:sz w:val="28"/>
+          <w:szCs w:val="28"/>
+          <w:u w:val="single"/>
+        </w:rPr>
+        <w:t xml:space="preserve">ISBN, </w:t>
+      </w:r>
+      <w:proofErr w:type="spellStart"/>
+      <w:r>
+        <w:rPr>
+          <w:sz w:val="28"/>
+          <w:szCs w:val="28"/>
+          <w:u w:val="single"/>
+        </w:rPr>
+        <w:t>C</w:t>
       </w:r>
       <w:r>
         <w:rPr>
@@ -2408,6 +3011,7 @@
         </w:rPr>
         <w:t>odA</w:t>
       </w:r>
+      <w:proofErr w:type="spellEnd"/>
       <w:r>
         <w:rPr>
           <w:sz w:val="28"/>
@@ -2432,7 +3036,15 @@
           <w:szCs w:val="28"/>
         </w:rPr>
         <w:tab/>
-        <w:t>SCRITTURA_L.ISBN</w:t>
+        <w:t>SCRITTURA_</w:t>
+      </w:r>
+      <w:proofErr w:type="gramStart"/>
+      <w:r>
+        <w:rPr>
+          <w:sz w:val="28"/>
+          <w:szCs w:val="28"/>
+        </w:rPr>
+        <w:t>L.ISBN</w:t>
       </w:r>
       <w:r>
         <w:rPr>
@@ -2454,6 +3066,7 @@
         </w:rPr>
         <w:t>LIBRO.ISBN</w:t>
       </w:r>
+      <w:proofErr w:type="gramEnd"/>
     </w:p>
     <w:p>
       <w:pPr>
@@ -2475,12 +3088,21 @@
         </w:rPr>
         <w:tab/>
       </w:r>
-      <w:r>
-        <w:rPr>
-          <w:sz w:val="28"/>
-          <w:szCs w:val="28"/>
-        </w:rPr>
-        <w:t>SCRITTURA_L.</w:t>
+      <w:proofErr w:type="spellStart"/>
+      <w:r>
+        <w:rPr>
+          <w:sz w:val="28"/>
+          <w:szCs w:val="28"/>
+        </w:rPr>
+        <w:t>SCRITTURA_</w:t>
+      </w:r>
+      <w:proofErr w:type="gramStart"/>
+      <w:r>
+        <w:rPr>
+          <w:sz w:val="28"/>
+          <w:szCs w:val="28"/>
+        </w:rPr>
+        <w:t>L.</w:t>
       </w:r>
       <w:r>
         <w:rPr>
@@ -2519,6 +3141,8 @@
         </w:rPr>
         <w:t>odA</w:t>
       </w:r>
+      <w:proofErr w:type="spellEnd"/>
+      <w:proofErr w:type="gramEnd"/>
     </w:p>
     <w:p>
       <w:pPr>

--- a/schema logico1.docx
+++ b/schema logico1.docx
@@ -1217,6 +1217,7 @@
         </w:rPr>
         <w:t>F(</w:t>
       </w:r>
+      <w:proofErr w:type="spellStart"/>
       <w:proofErr w:type="gramEnd"/>
       <w:r>
         <w:rPr>
@@ -1224,17 +1225,435 @@
           <w:szCs w:val="28"/>
           <w:u w:val="single"/>
         </w:rPr>
-        <w:t xml:space="preserve">Username, </w:t>
-      </w:r>
-      <w:proofErr w:type="spellStart"/>
-      <w:r>
-        <w:rPr>
-          <w:sz w:val="28"/>
-          <w:szCs w:val="28"/>
-          <w:u w:val="single"/>
+        <w:t>CodL,CodF</w:t>
+      </w:r>
+      <w:proofErr w:type="spellEnd"/>
+      <w:r>
+        <w:rPr>
+          <w:sz w:val="28"/>
+          <w:szCs w:val="28"/>
+          <w:u w:val="single"/>
+        </w:rPr>
+        <w:t>,</w:t>
+      </w:r>
+      <w:r>
+        <w:rPr>
+          <w:sz w:val="28"/>
+          <w:szCs w:val="28"/>
+        </w:rPr>
+        <w:t xml:space="preserve"> Fruizione, Quantità)</w:t>
+      </w:r>
+    </w:p>
+    <w:p>
+      <w:pPr>
+        <w:rPr>
+          <w:rFonts w:cstheme="minorHAnsi"/>
+          <w:color w:val="202124"/>
+          <w:sz w:val="28"/>
+          <w:szCs w:val="28"/>
+          <w:shd w:val="clear" w:color="auto" w:fill="FFFFFF"/>
+        </w:rPr>
+      </w:pPr>
+      <w:r>
+        <w:rPr>
+          <w:sz w:val="28"/>
+          <w:szCs w:val="28"/>
+        </w:rPr>
+        <w:tab/>
+      </w:r>
+      <w:proofErr w:type="spellStart"/>
+      <w:r>
+        <w:rPr>
+          <w:sz w:val="28"/>
+          <w:szCs w:val="28"/>
+        </w:rPr>
+        <w:t>POSSESSO_</w:t>
+      </w:r>
+      <w:proofErr w:type="gramStart"/>
+      <w:r>
+        <w:rPr>
+          <w:sz w:val="28"/>
+          <w:szCs w:val="28"/>
+        </w:rPr>
+        <w:t>F</w:t>
+      </w:r>
+      <w:r>
+        <w:rPr>
+          <w:sz w:val="28"/>
+          <w:szCs w:val="28"/>
+        </w:rPr>
+        <w:t>.</w:t>
+      </w:r>
+      <w:r>
+        <w:rPr>
+          <w:sz w:val="28"/>
+          <w:szCs w:val="28"/>
+        </w:rPr>
+        <w:t>CodL</w:t>
+      </w:r>
+      <w:r>
+        <w:rPr>
+          <w:rFonts w:cstheme="minorHAnsi"/>
+          <w:color w:val="202124"/>
+          <w:sz w:val="28"/>
+          <w:szCs w:val="28"/>
+          <w:shd w:val="clear" w:color="auto" w:fill="FFFFFF"/>
+        </w:rPr>
+        <w:t>→</w:t>
+      </w:r>
+      <w:r>
+        <w:rPr>
+          <w:rFonts w:cstheme="minorHAnsi"/>
+          <w:color w:val="202124"/>
+          <w:sz w:val="28"/>
+          <w:szCs w:val="28"/>
+          <w:shd w:val="clear" w:color="auto" w:fill="FFFFFF"/>
+        </w:rPr>
+        <w:t>Libreria.CodL</w:t>
+      </w:r>
+      <w:proofErr w:type="spellEnd"/>
+      <w:proofErr w:type="gramEnd"/>
+    </w:p>
+    <w:p>
+      <w:pPr>
+        <w:rPr>
+          <w:rFonts w:cstheme="minorHAnsi"/>
+          <w:color w:val="202124"/>
+          <w:sz w:val="28"/>
+          <w:szCs w:val="28"/>
+          <w:shd w:val="clear" w:color="auto" w:fill="FFFFFF"/>
+        </w:rPr>
+      </w:pPr>
+      <w:r>
+        <w:rPr>
+          <w:rFonts w:cstheme="minorHAnsi"/>
+          <w:color w:val="202124"/>
+          <w:sz w:val="28"/>
+          <w:szCs w:val="28"/>
+          <w:shd w:val="clear" w:color="auto" w:fill="FFFFFF"/>
+        </w:rPr>
+        <w:tab/>
+      </w:r>
+      <w:proofErr w:type="spellStart"/>
+      <w:r>
+        <w:rPr>
+          <w:sz w:val="28"/>
+          <w:szCs w:val="28"/>
+        </w:rPr>
+        <w:t>POSSESSO_</w:t>
+      </w:r>
+      <w:proofErr w:type="gramStart"/>
+      <w:r>
+        <w:rPr>
+          <w:sz w:val="28"/>
+          <w:szCs w:val="28"/>
+        </w:rPr>
+        <w:t>F</w:t>
+      </w:r>
+      <w:r>
+        <w:rPr>
+          <w:sz w:val="28"/>
+          <w:szCs w:val="28"/>
+        </w:rPr>
+        <w:t>.</w:t>
+      </w:r>
+      <w:r>
+        <w:rPr>
+          <w:sz w:val="28"/>
+          <w:szCs w:val="28"/>
         </w:rPr>
         <w:t>CodF</w:t>
       </w:r>
+      <w:r>
+        <w:rPr>
+          <w:rFonts w:cstheme="minorHAnsi"/>
+          <w:color w:val="202124"/>
+          <w:sz w:val="28"/>
+          <w:szCs w:val="28"/>
+          <w:shd w:val="clear" w:color="auto" w:fill="FFFFFF"/>
+        </w:rPr>
+        <w:t>→</w:t>
+      </w:r>
+      <w:r>
+        <w:rPr>
+          <w:rFonts w:cstheme="minorHAnsi"/>
+          <w:color w:val="202124"/>
+          <w:sz w:val="28"/>
+          <w:szCs w:val="28"/>
+          <w:shd w:val="clear" w:color="auto" w:fill="FFFFFF"/>
+        </w:rPr>
+        <w:t>FASCICOLO.CodF</w:t>
+      </w:r>
+      <w:proofErr w:type="spellEnd"/>
+      <w:proofErr w:type="gramEnd"/>
+    </w:p>
+    <w:p>
+      <w:pPr>
+        <w:rPr>
+          <w:rFonts w:cstheme="minorHAnsi"/>
+          <w:color w:val="202124"/>
+          <w:sz w:val="28"/>
+          <w:szCs w:val="28"/>
+          <w:shd w:val="clear" w:color="auto" w:fill="FFFFFF"/>
+        </w:rPr>
+      </w:pPr>
+      <w:r>
+        <w:rPr>
+          <w:rFonts w:cstheme="minorHAnsi"/>
+          <w:color w:val="202124"/>
+          <w:sz w:val="28"/>
+          <w:szCs w:val="28"/>
+          <w:shd w:val="clear" w:color="auto" w:fill="FFFFFF"/>
+        </w:rPr>
+        <w:t>PREFERITI_</w:t>
+      </w:r>
+      <w:proofErr w:type="gramStart"/>
+      <w:r>
+        <w:rPr>
+          <w:rFonts w:cstheme="minorHAnsi"/>
+          <w:color w:val="202124"/>
+          <w:sz w:val="28"/>
+          <w:szCs w:val="28"/>
+          <w:shd w:val="clear" w:color="auto" w:fill="FFFFFF"/>
+        </w:rPr>
+        <w:t>F</w:t>
+      </w:r>
+      <w:r>
+        <w:rPr>
+          <w:rFonts w:cstheme="minorHAnsi"/>
+          <w:color w:val="202124"/>
+          <w:sz w:val="28"/>
+          <w:szCs w:val="28"/>
+          <w:shd w:val="clear" w:color="auto" w:fill="FFFFFF"/>
+        </w:rPr>
+        <w:t>(</w:t>
+      </w:r>
+      <w:proofErr w:type="gramEnd"/>
+      <w:r>
+        <w:rPr>
+          <w:sz w:val="28"/>
+          <w:szCs w:val="28"/>
+          <w:u w:val="single"/>
+        </w:rPr>
+        <w:t>Username, ISSN,</w:t>
+      </w:r>
+      <w:r>
+        <w:rPr>
+          <w:sz w:val="28"/>
+          <w:szCs w:val="28"/>
+        </w:rPr>
+        <w:t xml:space="preserve"> Recensione, Valutazione</w:t>
+      </w:r>
+      <w:r>
+        <w:rPr>
+          <w:sz w:val="28"/>
+          <w:szCs w:val="28"/>
+        </w:rPr>
+        <w:t>, Preferito</w:t>
+      </w:r>
+      <w:r>
+        <w:rPr>
+          <w:rFonts w:cstheme="minorHAnsi"/>
+          <w:color w:val="202124"/>
+          <w:sz w:val="28"/>
+          <w:szCs w:val="28"/>
+          <w:shd w:val="clear" w:color="auto" w:fill="FFFFFF"/>
+        </w:rPr>
+        <w:t>)</w:t>
+      </w:r>
+    </w:p>
+    <w:p>
+      <w:pPr>
+        <w:rPr>
+          <w:rFonts w:cstheme="minorHAnsi"/>
+          <w:color w:val="202124"/>
+          <w:sz w:val="28"/>
+          <w:szCs w:val="28"/>
+          <w:shd w:val="clear" w:color="auto" w:fill="FFFFFF"/>
+        </w:rPr>
+      </w:pPr>
+      <w:r>
+        <w:rPr>
+          <w:rFonts w:cstheme="minorHAnsi"/>
+          <w:color w:val="202124"/>
+          <w:sz w:val="28"/>
+          <w:szCs w:val="28"/>
+          <w:shd w:val="clear" w:color="auto" w:fill="FFFFFF"/>
+        </w:rPr>
+        <w:tab/>
+      </w:r>
+      <w:proofErr w:type="spellStart"/>
+      <w:r>
+        <w:rPr>
+          <w:sz w:val="28"/>
+          <w:szCs w:val="28"/>
+        </w:rPr>
+        <w:t>PREFERITI_</w:t>
+      </w:r>
+      <w:proofErr w:type="gramStart"/>
+      <w:r>
+        <w:rPr>
+          <w:sz w:val="28"/>
+          <w:szCs w:val="28"/>
+        </w:rPr>
+        <w:t>F</w:t>
+      </w:r>
+      <w:r>
+        <w:rPr>
+          <w:sz w:val="28"/>
+          <w:szCs w:val="28"/>
+        </w:rPr>
+        <w:t>.Username</w:t>
+      </w:r>
+      <w:r>
+        <w:rPr>
+          <w:rFonts w:cstheme="minorHAnsi"/>
+          <w:color w:val="202124"/>
+          <w:sz w:val="28"/>
+          <w:szCs w:val="28"/>
+          <w:shd w:val="clear" w:color="auto" w:fill="FFFFFF"/>
+        </w:rPr>
+        <w:t>→UTENTE.</w:t>
+      </w:r>
+      <w:r>
+        <w:rPr>
+          <w:rFonts w:cstheme="minorHAnsi"/>
+          <w:color w:val="202124"/>
+          <w:sz w:val="28"/>
+          <w:szCs w:val="28"/>
+          <w:shd w:val="clear" w:color="auto" w:fill="FFFFFF"/>
+        </w:rPr>
+        <w:t>U</w:t>
+      </w:r>
+      <w:r>
+        <w:rPr>
+          <w:rFonts w:cstheme="minorHAnsi"/>
+          <w:color w:val="202124"/>
+          <w:sz w:val="28"/>
+          <w:szCs w:val="28"/>
+          <w:shd w:val="clear" w:color="auto" w:fill="FFFFFF"/>
+        </w:rPr>
+        <w:t>sername</w:t>
+      </w:r>
+      <w:proofErr w:type="spellEnd"/>
+      <w:proofErr w:type="gramEnd"/>
+    </w:p>
+    <w:p>
+      <w:pPr>
+        <w:rPr>
+          <w:rFonts w:cstheme="minorHAnsi"/>
+          <w:color w:val="202124"/>
+          <w:sz w:val="28"/>
+          <w:szCs w:val="28"/>
+          <w:shd w:val="clear" w:color="auto" w:fill="FFFFFF"/>
+        </w:rPr>
+      </w:pPr>
+      <w:r>
+        <w:rPr>
+          <w:rFonts w:cstheme="minorHAnsi"/>
+          <w:color w:val="202124"/>
+          <w:sz w:val="28"/>
+          <w:szCs w:val="28"/>
+          <w:shd w:val="clear" w:color="auto" w:fill="FFFFFF"/>
+        </w:rPr>
+        <w:tab/>
+      </w:r>
+      <w:r>
+        <w:rPr>
+          <w:sz w:val="28"/>
+          <w:szCs w:val="28"/>
+        </w:rPr>
+        <w:t>PREFERITI_</w:t>
+      </w:r>
+      <w:r>
+        <w:rPr>
+          <w:sz w:val="28"/>
+          <w:szCs w:val="28"/>
+        </w:rPr>
+        <w:t xml:space="preserve"> </w:t>
+      </w:r>
+      <w:proofErr w:type="spellStart"/>
+      <w:proofErr w:type="gramStart"/>
+      <w:r>
+        <w:rPr>
+          <w:sz w:val="28"/>
+          <w:szCs w:val="28"/>
+        </w:rPr>
+        <w:t>F.CodF</w:t>
+      </w:r>
+      <w:r>
+        <w:rPr>
+          <w:rFonts w:cstheme="minorHAnsi"/>
+          <w:color w:val="202124"/>
+          <w:sz w:val="28"/>
+          <w:szCs w:val="28"/>
+          <w:shd w:val="clear" w:color="auto" w:fill="FFFFFF"/>
+        </w:rPr>
+        <w:t>→</w:t>
+      </w:r>
+      <w:r>
+        <w:rPr>
+          <w:rFonts w:cstheme="minorHAnsi"/>
+          <w:color w:val="202124"/>
+          <w:sz w:val="28"/>
+          <w:szCs w:val="28"/>
+          <w:shd w:val="clear" w:color="auto" w:fill="FFFFFF"/>
+        </w:rPr>
+        <w:t>FASCICOLO.CodF</w:t>
+      </w:r>
+      <w:proofErr w:type="spellEnd"/>
+      <w:proofErr w:type="gramEnd"/>
+    </w:p>
+    <w:p>
+      <w:pPr>
+        <w:rPr>
+          <w:sz w:val="28"/>
+          <w:szCs w:val="28"/>
+        </w:rPr>
+      </w:pPr>
+      <w:r>
+        <w:rPr>
+          <w:sz w:val="28"/>
+          <w:szCs w:val="28"/>
+        </w:rPr>
+        <w:t>POSSESSO_</w:t>
+      </w:r>
+      <w:proofErr w:type="gramStart"/>
+      <w:r>
+        <w:rPr>
+          <w:sz w:val="28"/>
+          <w:szCs w:val="28"/>
+        </w:rPr>
+        <w:t>S(</w:t>
+      </w:r>
+      <w:proofErr w:type="spellStart"/>
+      <w:proofErr w:type="gramEnd"/>
+      <w:r>
+        <w:rPr>
+          <w:sz w:val="28"/>
+          <w:szCs w:val="28"/>
+          <w:u w:val="single"/>
+        </w:rPr>
+        <w:t>CodL</w:t>
+      </w:r>
+      <w:proofErr w:type="spellEnd"/>
+      <w:r>
+        <w:rPr>
+          <w:sz w:val="28"/>
+          <w:szCs w:val="28"/>
+          <w:u w:val="single"/>
+        </w:rPr>
+        <w:t xml:space="preserve">, </w:t>
+      </w:r>
+      <w:proofErr w:type="spellStart"/>
+      <w:r>
+        <w:rPr>
+          <w:sz w:val="28"/>
+          <w:szCs w:val="28"/>
+          <w:u w:val="single"/>
+        </w:rPr>
+        <w:t>CodS</w:t>
+      </w:r>
       <w:proofErr w:type="spellEnd"/>
       <w:r>
         <w:rPr>
@@ -1283,97 +1702,14 @@
           <w:sz w:val="28"/>
           <w:szCs w:val="28"/>
         </w:rPr>
-        <w:t>F</w:t>
-      </w:r>
-      <w:r>
-        <w:rPr>
-          <w:sz w:val="28"/>
-          <w:szCs w:val="28"/>
-        </w:rPr>
-        <w:t>.Username</w:t>
-      </w:r>
-      <w:r>
-        <w:rPr>
-          <w:rFonts w:cstheme="minorHAnsi"/>
-          <w:color w:val="202124"/>
-          <w:sz w:val="28"/>
-          <w:szCs w:val="28"/>
-          <w:shd w:val="clear" w:color="auto" w:fill="FFFFFF"/>
-        </w:rPr>
-        <w:t>→UTENTE.</w:t>
-      </w:r>
-      <w:r>
-        <w:rPr>
-          <w:rFonts w:cstheme="minorHAnsi"/>
-          <w:color w:val="202124"/>
-          <w:sz w:val="28"/>
-          <w:szCs w:val="28"/>
-          <w:shd w:val="clear" w:color="auto" w:fill="FFFFFF"/>
-        </w:rPr>
-        <w:t>U</w:t>
-      </w:r>
-      <w:r>
-        <w:rPr>
-          <w:rFonts w:cstheme="minorHAnsi"/>
-          <w:color w:val="202124"/>
-          <w:sz w:val="28"/>
-          <w:szCs w:val="28"/>
-          <w:shd w:val="clear" w:color="auto" w:fill="FFFFFF"/>
-        </w:rPr>
-        <w:t>sername</w:t>
-      </w:r>
-      <w:proofErr w:type="spellEnd"/>
-      <w:proofErr w:type="gramEnd"/>
-    </w:p>
-    <w:p>
-      <w:pPr>
-        <w:rPr>
-          <w:rFonts w:cstheme="minorHAnsi"/>
-          <w:color w:val="202124"/>
-          <w:sz w:val="28"/>
-          <w:szCs w:val="28"/>
-          <w:shd w:val="clear" w:color="auto" w:fill="FFFFFF"/>
-        </w:rPr>
-      </w:pPr>
-      <w:r>
-        <w:rPr>
-          <w:rFonts w:cstheme="minorHAnsi"/>
-          <w:color w:val="202124"/>
-          <w:sz w:val="28"/>
-          <w:szCs w:val="28"/>
-          <w:shd w:val="clear" w:color="auto" w:fill="FFFFFF"/>
-        </w:rPr>
-        <w:tab/>
-      </w:r>
-      <w:proofErr w:type="spellStart"/>
-      <w:r>
-        <w:rPr>
-          <w:sz w:val="28"/>
-          <w:szCs w:val="28"/>
-        </w:rPr>
-        <w:t>POSSESSO_</w:t>
-      </w:r>
-      <w:proofErr w:type="gramStart"/>
-      <w:r>
-        <w:rPr>
-          <w:sz w:val="28"/>
-          <w:szCs w:val="28"/>
-        </w:rPr>
-        <w:t>F</w:t>
-      </w:r>
-      <w:r>
-        <w:rPr>
-          <w:sz w:val="28"/>
-          <w:szCs w:val="28"/>
-        </w:rPr>
-        <w:t>.</w:t>
-      </w:r>
-      <w:r>
-        <w:rPr>
-          <w:sz w:val="28"/>
-          <w:szCs w:val="28"/>
-        </w:rPr>
-        <w:t>CodF</w:t>
+        <w:t>S.</w:t>
+      </w:r>
+      <w:r>
+        <w:rPr>
+          <w:sz w:val="28"/>
+          <w:szCs w:val="28"/>
+        </w:rPr>
+        <w:t>CodL</w:t>
       </w:r>
       <w:r>
         <w:rPr>
@@ -1393,347 +1729,7 @@
           <w:szCs w:val="28"/>
           <w:shd w:val="clear" w:color="auto" w:fill="FFFFFF"/>
         </w:rPr>
-        <w:t>FASCICOLO.CodF</w:t>
-      </w:r>
-      <w:proofErr w:type="spellEnd"/>
-      <w:proofErr w:type="gramEnd"/>
-    </w:p>
-    <w:p>
-      <w:pPr>
-        <w:rPr>
-          <w:rFonts w:cstheme="minorHAnsi"/>
-          <w:color w:val="202124"/>
-          <w:sz w:val="28"/>
-          <w:szCs w:val="28"/>
-          <w:shd w:val="clear" w:color="auto" w:fill="FFFFFF"/>
-        </w:rPr>
-      </w:pPr>
-      <w:r>
-        <w:rPr>
-          <w:rFonts w:cstheme="minorHAnsi"/>
-          <w:color w:val="202124"/>
-          <w:sz w:val="28"/>
-          <w:szCs w:val="28"/>
-          <w:shd w:val="clear" w:color="auto" w:fill="FFFFFF"/>
-        </w:rPr>
-        <w:t>PREFERITI_</w:t>
-      </w:r>
-      <w:proofErr w:type="gramStart"/>
-      <w:r>
-        <w:rPr>
-          <w:rFonts w:cstheme="minorHAnsi"/>
-          <w:color w:val="202124"/>
-          <w:sz w:val="28"/>
-          <w:szCs w:val="28"/>
-          <w:shd w:val="clear" w:color="auto" w:fill="FFFFFF"/>
-        </w:rPr>
-        <w:t>F</w:t>
-      </w:r>
-      <w:r>
-        <w:rPr>
-          <w:rFonts w:cstheme="minorHAnsi"/>
-          <w:color w:val="202124"/>
-          <w:sz w:val="28"/>
-          <w:szCs w:val="28"/>
-          <w:shd w:val="clear" w:color="auto" w:fill="FFFFFF"/>
-        </w:rPr>
-        <w:t>(</w:t>
-      </w:r>
-      <w:proofErr w:type="gramEnd"/>
-      <w:r>
-        <w:rPr>
-          <w:sz w:val="28"/>
-          <w:szCs w:val="28"/>
-          <w:u w:val="single"/>
-        </w:rPr>
-        <w:t>Username, ISSN,</w:t>
-      </w:r>
-      <w:r>
-        <w:rPr>
-          <w:sz w:val="28"/>
-          <w:szCs w:val="28"/>
-        </w:rPr>
-        <w:t xml:space="preserve"> Recensione, Valutazione</w:t>
-      </w:r>
-      <w:r>
-        <w:rPr>
-          <w:sz w:val="28"/>
-          <w:szCs w:val="28"/>
-        </w:rPr>
-        <w:t>, Preferito</w:t>
-      </w:r>
-      <w:r>
-        <w:rPr>
-          <w:rFonts w:cstheme="minorHAnsi"/>
-          <w:color w:val="202124"/>
-          <w:sz w:val="28"/>
-          <w:szCs w:val="28"/>
-          <w:shd w:val="clear" w:color="auto" w:fill="FFFFFF"/>
-        </w:rPr>
-        <w:t>)</w:t>
-      </w:r>
-    </w:p>
-    <w:p>
-      <w:pPr>
-        <w:rPr>
-          <w:rFonts w:cstheme="minorHAnsi"/>
-          <w:color w:val="202124"/>
-          <w:sz w:val="28"/>
-          <w:szCs w:val="28"/>
-          <w:shd w:val="clear" w:color="auto" w:fill="FFFFFF"/>
-        </w:rPr>
-      </w:pPr>
-      <w:r>
-        <w:rPr>
-          <w:rFonts w:cstheme="minorHAnsi"/>
-          <w:color w:val="202124"/>
-          <w:sz w:val="28"/>
-          <w:szCs w:val="28"/>
-          <w:shd w:val="clear" w:color="auto" w:fill="FFFFFF"/>
-        </w:rPr>
-        <w:tab/>
-      </w:r>
-      <w:proofErr w:type="spellStart"/>
-      <w:r>
-        <w:rPr>
-          <w:sz w:val="28"/>
-          <w:szCs w:val="28"/>
-        </w:rPr>
-        <w:t>PREFERITI_</w:t>
-      </w:r>
-      <w:proofErr w:type="gramStart"/>
-      <w:r>
-        <w:rPr>
-          <w:sz w:val="28"/>
-          <w:szCs w:val="28"/>
-        </w:rPr>
-        <w:t>F</w:t>
-      </w:r>
-      <w:r>
-        <w:rPr>
-          <w:sz w:val="28"/>
-          <w:szCs w:val="28"/>
-        </w:rPr>
-        <w:t>.Username</w:t>
-      </w:r>
-      <w:r>
-        <w:rPr>
-          <w:rFonts w:cstheme="minorHAnsi"/>
-          <w:color w:val="202124"/>
-          <w:sz w:val="28"/>
-          <w:szCs w:val="28"/>
-          <w:shd w:val="clear" w:color="auto" w:fill="FFFFFF"/>
-        </w:rPr>
-        <w:t>→UTENTE.</w:t>
-      </w:r>
-      <w:r>
-        <w:rPr>
-          <w:rFonts w:cstheme="minorHAnsi"/>
-          <w:color w:val="202124"/>
-          <w:sz w:val="28"/>
-          <w:szCs w:val="28"/>
-          <w:shd w:val="clear" w:color="auto" w:fill="FFFFFF"/>
-        </w:rPr>
-        <w:t>U</w:t>
-      </w:r>
-      <w:r>
-        <w:rPr>
-          <w:rFonts w:cstheme="minorHAnsi"/>
-          <w:color w:val="202124"/>
-          <w:sz w:val="28"/>
-          <w:szCs w:val="28"/>
-          <w:shd w:val="clear" w:color="auto" w:fill="FFFFFF"/>
-        </w:rPr>
-        <w:t>sername</w:t>
-      </w:r>
-      <w:proofErr w:type="spellEnd"/>
-      <w:proofErr w:type="gramEnd"/>
-    </w:p>
-    <w:p>
-      <w:pPr>
-        <w:rPr>
-          <w:rFonts w:cstheme="minorHAnsi"/>
-          <w:color w:val="202124"/>
-          <w:sz w:val="28"/>
-          <w:szCs w:val="28"/>
-          <w:shd w:val="clear" w:color="auto" w:fill="FFFFFF"/>
-        </w:rPr>
-      </w:pPr>
-      <w:r>
-        <w:rPr>
-          <w:rFonts w:cstheme="minorHAnsi"/>
-          <w:color w:val="202124"/>
-          <w:sz w:val="28"/>
-          <w:szCs w:val="28"/>
-          <w:shd w:val="clear" w:color="auto" w:fill="FFFFFF"/>
-        </w:rPr>
-        <w:tab/>
-      </w:r>
-      <w:r>
-        <w:rPr>
-          <w:sz w:val="28"/>
-          <w:szCs w:val="28"/>
-        </w:rPr>
-        <w:t>PREFERITI_</w:t>
-      </w:r>
-      <w:r>
-        <w:rPr>
-          <w:sz w:val="28"/>
-          <w:szCs w:val="28"/>
-        </w:rPr>
-        <w:t xml:space="preserve"> </w:t>
-      </w:r>
-      <w:proofErr w:type="spellStart"/>
-      <w:proofErr w:type="gramStart"/>
-      <w:r>
-        <w:rPr>
-          <w:sz w:val="28"/>
-          <w:szCs w:val="28"/>
-        </w:rPr>
-        <w:t>F.CodF</w:t>
-      </w:r>
-      <w:r>
-        <w:rPr>
-          <w:rFonts w:cstheme="minorHAnsi"/>
-          <w:color w:val="202124"/>
-          <w:sz w:val="28"/>
-          <w:szCs w:val="28"/>
-          <w:shd w:val="clear" w:color="auto" w:fill="FFFFFF"/>
-        </w:rPr>
-        <w:t>→</w:t>
-      </w:r>
-      <w:r>
-        <w:rPr>
-          <w:rFonts w:cstheme="minorHAnsi"/>
-          <w:color w:val="202124"/>
-          <w:sz w:val="28"/>
-          <w:szCs w:val="28"/>
-          <w:shd w:val="clear" w:color="auto" w:fill="FFFFFF"/>
-        </w:rPr>
-        <w:t>FASCICOLO.CodF</w:t>
-      </w:r>
-      <w:proofErr w:type="spellEnd"/>
-      <w:proofErr w:type="gramEnd"/>
-    </w:p>
-    <w:p>
-      <w:pPr>
-        <w:rPr>
-          <w:sz w:val="28"/>
-          <w:szCs w:val="28"/>
-        </w:rPr>
-      </w:pPr>
-      <w:r>
-        <w:rPr>
-          <w:sz w:val="28"/>
-          <w:szCs w:val="28"/>
-        </w:rPr>
-        <w:t>POSSESSO_</w:t>
-      </w:r>
-      <w:proofErr w:type="gramStart"/>
-      <w:r>
-        <w:rPr>
-          <w:sz w:val="28"/>
-          <w:szCs w:val="28"/>
-        </w:rPr>
-        <w:t>S(</w:t>
-      </w:r>
-      <w:proofErr w:type="gramEnd"/>
-      <w:r>
-        <w:rPr>
-          <w:sz w:val="28"/>
-          <w:szCs w:val="28"/>
-          <w:u w:val="single"/>
-        </w:rPr>
-        <w:t xml:space="preserve">Username, </w:t>
-      </w:r>
-      <w:proofErr w:type="spellStart"/>
-      <w:r>
-        <w:rPr>
-          <w:sz w:val="28"/>
-          <w:szCs w:val="28"/>
-          <w:u w:val="single"/>
-        </w:rPr>
-        <w:t>CodS</w:t>
-      </w:r>
-      <w:proofErr w:type="spellEnd"/>
-      <w:r>
-        <w:rPr>
-          <w:sz w:val="28"/>
-          <w:szCs w:val="28"/>
-          <w:u w:val="single"/>
-        </w:rPr>
-        <w:t>,</w:t>
-      </w:r>
-      <w:r>
-        <w:rPr>
-          <w:sz w:val="28"/>
-          <w:szCs w:val="28"/>
-        </w:rPr>
-        <w:t xml:space="preserve"> Fruizione, Quantità)</w:t>
-      </w:r>
-    </w:p>
-    <w:p>
-      <w:pPr>
-        <w:rPr>
-          <w:rFonts w:cstheme="minorHAnsi"/>
-          <w:color w:val="202124"/>
-          <w:sz w:val="28"/>
-          <w:szCs w:val="28"/>
-          <w:shd w:val="clear" w:color="auto" w:fill="FFFFFF"/>
-        </w:rPr>
-      </w:pPr>
-      <w:r>
-        <w:rPr>
-          <w:sz w:val="28"/>
-          <w:szCs w:val="28"/>
-        </w:rPr>
-        <w:tab/>
-      </w:r>
-      <w:proofErr w:type="spellStart"/>
-      <w:r>
-        <w:rPr>
-          <w:sz w:val="28"/>
-          <w:szCs w:val="28"/>
-        </w:rPr>
-        <w:t>POSSESSO_</w:t>
-      </w:r>
-      <w:proofErr w:type="gramStart"/>
-      <w:r>
-        <w:rPr>
-          <w:sz w:val="28"/>
-          <w:szCs w:val="28"/>
-        </w:rPr>
-        <w:t>S.Username</w:t>
-      </w:r>
-      <w:r>
-        <w:rPr>
-          <w:rFonts w:cstheme="minorHAnsi"/>
-          <w:color w:val="202124"/>
-          <w:sz w:val="28"/>
-          <w:szCs w:val="28"/>
-          <w:shd w:val="clear" w:color="auto" w:fill="FFFFFF"/>
-        </w:rPr>
-        <w:t>→UTENTE.</w:t>
-      </w:r>
-      <w:r>
-        <w:rPr>
-          <w:rFonts w:cstheme="minorHAnsi"/>
-          <w:color w:val="202124"/>
-          <w:sz w:val="28"/>
-          <w:szCs w:val="28"/>
-          <w:shd w:val="clear" w:color="auto" w:fill="FFFFFF"/>
-        </w:rPr>
-        <w:t>U</w:t>
-      </w:r>
-      <w:r>
-        <w:rPr>
-          <w:rFonts w:cstheme="minorHAnsi"/>
-          <w:color w:val="202124"/>
-          <w:sz w:val="28"/>
-          <w:szCs w:val="28"/>
-          <w:shd w:val="clear" w:color="auto" w:fill="FFFFFF"/>
-        </w:rPr>
-        <w:t>sername</w:t>
+        <w:t>Libreria.CodL</w:t>
       </w:r>
       <w:proofErr w:type="spellEnd"/>
       <w:proofErr w:type="gramEnd"/>
@@ -1765,7 +1761,15 @@
           <w:sz w:val="28"/>
           <w:szCs w:val="28"/>
         </w:rPr>
-        <w:t>POSSESSO_S.CodS</w:t>
+        <w:t>POSSESSO_</w:t>
+      </w:r>
+      <w:proofErr w:type="gramStart"/>
+      <w:r>
+        <w:rPr>
+          <w:sz w:val="28"/>
+          <w:szCs w:val="28"/>
+        </w:rPr>
+        <w:t>S.CodS</w:t>
       </w:r>
       <w:r>
         <w:rPr>
@@ -1808,6 +1812,7 @@
         <w:t>CodS</w:t>
       </w:r>
       <w:proofErr w:type="spellEnd"/>
+      <w:proofErr w:type="gramEnd"/>
     </w:p>
     <w:p>
       <w:pPr>
@@ -2063,6 +2068,7 @@
         </w:rPr>
         <w:t>L(</w:t>
       </w:r>
+      <w:proofErr w:type="spellStart"/>
       <w:proofErr w:type="gramEnd"/>
       <w:r>
         <w:rPr>
@@ -2070,7 +2076,16 @@
           <w:szCs w:val="28"/>
           <w:u w:val="single"/>
         </w:rPr>
-        <w:t>Username, ISBN,</w:t>
+        <w:t>CodL</w:t>
+      </w:r>
+      <w:proofErr w:type="spellEnd"/>
+      <w:r>
+        <w:rPr>
+          <w:sz w:val="28"/>
+          <w:szCs w:val="28"/>
+          <w:u w:val="single"/>
+        </w:rPr>
+        <w:t>, ISBN,</w:t>
       </w:r>
       <w:r>
         <w:rPr>
@@ -2157,6 +2172,7 @@
         </w:rPr>
         <w:tab/>
       </w:r>
+      <w:proofErr w:type="spellStart"/>
       <w:r>
         <w:rPr>
           <w:sz w:val="28"/>
@@ -2170,7 +2186,14 @@
           <w:sz w:val="28"/>
           <w:szCs w:val="28"/>
         </w:rPr>
-        <w:t>L.ISBN</w:t>
+        <w:t>L.</w:t>
+      </w:r>
+      <w:r>
+        <w:rPr>
+          <w:sz w:val="28"/>
+          <w:szCs w:val="28"/>
+        </w:rPr>
+        <w:t>CodL</w:t>
       </w:r>
       <w:r>
         <w:rPr>
@@ -2190,8 +2213,19 @@
           <w:szCs w:val="28"/>
           <w:shd w:val="clear" w:color="auto" w:fill="FFFFFF"/>
         </w:rPr>
-        <w:t>LIBRO.ISBN</w:t>
-      </w:r>
+        <w:t>L</w:t>
+      </w:r>
+      <w:r>
+        <w:rPr>
+          <w:rFonts w:cstheme="minorHAnsi"/>
+          <w:color w:val="202124"/>
+          <w:sz w:val="28"/>
+          <w:szCs w:val="28"/>
+          <w:shd w:val="clear" w:color="auto" w:fill="FFFFFF"/>
+        </w:rPr>
+        <w:t>IBRERIA.CodL</w:t>
+      </w:r>
+      <w:proofErr w:type="spellEnd"/>
       <w:proofErr w:type="gramEnd"/>
     </w:p>
     <w:p>
@@ -3149,6 +3183,7 @@
         <w:rPr>
           <w:sz w:val="28"/>
           <w:szCs w:val="28"/>
+          <w:u w:val="single"/>
         </w:rPr>
       </w:pPr>
     </w:p>

--- a/schema logico1.docx
+++ b/schema logico1.docx
@@ -1234,14 +1234,14 @@
           <w:szCs w:val="28"/>
           <w:u w:val="single"/>
         </w:rPr>
-        <w:t>,</w:t>
-      </w:r>
-      <w:r>
-        <w:rPr>
-          <w:sz w:val="28"/>
-          <w:szCs w:val="28"/>
-        </w:rPr>
-        <w:t xml:space="preserve"> Fruizione, Quantità)</w:t>
+        <w:t>, Fruizione,</w:t>
+      </w:r>
+      <w:r>
+        <w:rPr>
+          <w:sz w:val="28"/>
+          <w:szCs w:val="28"/>
+        </w:rPr>
+        <w:t xml:space="preserve"> Quantità)</w:t>
       </w:r>
     </w:p>
     <w:p>
@@ -1661,14 +1661,14 @@
           <w:szCs w:val="28"/>
           <w:u w:val="single"/>
         </w:rPr>
-        <w:t>,</w:t>
-      </w:r>
-      <w:r>
-        <w:rPr>
-          <w:sz w:val="28"/>
-          <w:szCs w:val="28"/>
-        </w:rPr>
-        <w:t xml:space="preserve"> Fruizione, Quantità)</w:t>
+        <w:t>, Fruizione,</w:t>
+      </w:r>
+      <w:r>
+        <w:rPr>
+          <w:sz w:val="28"/>
+          <w:szCs w:val="28"/>
+        </w:rPr>
+        <w:t xml:space="preserve"> Quantità)</w:t>
       </w:r>
     </w:p>
     <w:p>
@@ -2085,14 +2085,22 @@
           <w:szCs w:val="28"/>
           <w:u w:val="single"/>
         </w:rPr>
-        <w:t>, ISBN,</w:t>
-      </w:r>
-      <w:r>
-        <w:rPr>
-          <w:sz w:val="28"/>
-          <w:szCs w:val="28"/>
-        </w:rPr>
-        <w:t xml:space="preserve"> Fruizione, Quantità)</w:t>
+        <w:t>, ISBN</w:t>
+      </w:r>
+      <w:r>
+        <w:rPr>
+          <w:sz w:val="28"/>
+          <w:szCs w:val="28"/>
+          <w:u w:val="single"/>
+        </w:rPr>
+        <w:t>, Fruizione,</w:t>
+      </w:r>
+      <w:r>
+        <w:rPr>
+          <w:sz w:val="28"/>
+          <w:szCs w:val="28"/>
+        </w:rPr>
+        <w:t xml:space="preserve"> Quantità)</w:t>
       </w:r>
     </w:p>
     <w:p>

--- a/schema logico1.docx
+++ b/schema logico1.docx
@@ -938,7 +938,6 @@
         </w:rPr>
         <w:t>SERIE(</w:t>
       </w:r>
-      <w:proofErr w:type="spellStart"/>
       <w:proofErr w:type="gramEnd"/>
       <w:r>
         <w:rPr>
@@ -946,9 +945,24 @@
           <w:szCs w:val="28"/>
           <w:u w:val="single"/>
         </w:rPr>
-        <w:t>CodS</w:t>
-      </w:r>
-      <w:proofErr w:type="spellEnd"/>
+        <w:t>I</w:t>
+      </w:r>
+      <w:r>
+        <w:rPr>
+          <w:sz w:val="28"/>
+          <w:szCs w:val="28"/>
+          <w:u w:val="single"/>
+        </w:rPr>
+        <w:t>S</w:t>
+      </w:r>
+      <w:r>
+        <w:rPr>
+          <w:sz w:val="28"/>
+          <w:szCs w:val="28"/>
+          <w:u w:val="single"/>
+        </w:rPr>
+        <w:t>BN</w:t>
+      </w:r>
       <w:r>
         <w:rPr>
           <w:sz w:val="28"/>
@@ -1073,7 +1087,6 @@
         </w:rPr>
         <w:t>INSERIMENTO(</w:t>
       </w:r>
-      <w:proofErr w:type="spellStart"/>
       <w:proofErr w:type="gramEnd"/>
       <w:r>
         <w:rPr>
@@ -1081,16 +1094,31 @@
           <w:szCs w:val="28"/>
           <w:u w:val="single"/>
         </w:rPr>
-        <w:t>CodS</w:t>
-      </w:r>
-      <w:proofErr w:type="spellEnd"/>
-      <w:r>
-        <w:rPr>
-          <w:sz w:val="28"/>
-          <w:szCs w:val="28"/>
-          <w:u w:val="single"/>
-        </w:rPr>
-        <w:t>, ISBN,</w:t>
+        <w:t>Libro</w:t>
+      </w:r>
+      <w:r>
+        <w:rPr>
+          <w:sz w:val="28"/>
+          <w:szCs w:val="28"/>
+          <w:u w:val="single"/>
+        </w:rPr>
+        <w:t xml:space="preserve">, </w:t>
+      </w:r>
+      <w:r>
+        <w:rPr>
+          <w:sz w:val="28"/>
+          <w:szCs w:val="28"/>
+          <w:u w:val="single"/>
+        </w:rPr>
+        <w:t>Serie</w:t>
+      </w:r>
+      <w:r>
+        <w:rPr>
+          <w:sz w:val="28"/>
+          <w:szCs w:val="28"/>
+          <w:u w:val="single"/>
+        </w:rPr>
+        <w:t>,</w:t>
       </w:r>
       <w:r>
         <w:rPr>
@@ -1103,11 +1131,8 @@
     <w:p>
       <w:pPr>
         <w:rPr>
-          <w:rFonts w:cstheme="minorHAnsi"/>
-          <w:color w:val="202124"/>
-          <w:sz w:val="28"/>
-          <w:szCs w:val="28"/>
-          <w:shd w:val="clear" w:color="auto" w:fill="FFFFFF"/>
+          <w:sz w:val="28"/>
+          <w:szCs w:val="28"/>
         </w:rPr>
       </w:pPr>
       <w:r>
@@ -1123,7 +1148,14 @@
           <w:sz w:val="28"/>
           <w:szCs w:val="28"/>
         </w:rPr>
-        <w:t>INSERIMENTO.CodS</w:t>
+        <w:t>INSERIMENTO.</w:t>
+      </w:r>
+      <w:r>
+        <w:rPr>
+          <w:sz w:val="28"/>
+          <w:szCs w:val="28"/>
+        </w:rPr>
+        <w:t>Libro</w:t>
       </w:r>
       <w:r>
         <w:rPr>
@@ -1143,36 +1175,41 @@
           <w:szCs w:val="28"/>
           <w:shd w:val="clear" w:color="auto" w:fill="FFFFFF"/>
         </w:rPr>
-        <w:t>SERIE.CodS</w:t>
-      </w:r>
-      <w:proofErr w:type="spellEnd"/>
-    </w:p>
-    <w:p>
-      <w:pPr>
-        <w:rPr>
-          <w:rFonts w:cstheme="minorHAnsi"/>
-          <w:color w:val="202124"/>
-          <w:sz w:val="28"/>
-          <w:szCs w:val="28"/>
-          <w:shd w:val="clear" w:color="auto" w:fill="FFFFFF"/>
-        </w:rPr>
-      </w:pPr>
-      <w:r>
-        <w:rPr>
-          <w:rFonts w:cstheme="minorHAnsi"/>
-          <w:color w:val="202124"/>
-          <w:sz w:val="28"/>
-          <w:szCs w:val="28"/>
-          <w:shd w:val="clear" w:color="auto" w:fill="FFFFFF"/>
+        <w:t>LIBRO.ISBN</w:t>
+      </w:r>
+      <w:proofErr w:type="spellEnd"/>
+    </w:p>
+    <w:p>
+      <w:pPr>
+        <w:rPr>
+          <w:rFonts w:cstheme="minorHAnsi"/>
+          <w:color w:val="202124"/>
+          <w:sz w:val="28"/>
+          <w:szCs w:val="28"/>
+          <w:shd w:val="clear" w:color="auto" w:fill="FFFFFF"/>
+        </w:rPr>
+      </w:pPr>
+      <w:r>
+        <w:rPr>
+          <w:sz w:val="28"/>
+          <w:szCs w:val="28"/>
         </w:rPr>
         <w:tab/>
       </w:r>
-      <w:r>
-        <w:rPr>
-          <w:sz w:val="28"/>
-          <w:szCs w:val="28"/>
-        </w:rPr>
-        <w:t>INSERIMENTO.ISBN</w:t>
+      <w:proofErr w:type="spellStart"/>
+      <w:r>
+        <w:rPr>
+          <w:sz w:val="28"/>
+          <w:szCs w:val="28"/>
+        </w:rPr>
+        <w:t>INSERIMENTO.</w:t>
+      </w:r>
+      <w:r>
+        <w:rPr>
+          <w:sz w:val="28"/>
+          <w:szCs w:val="28"/>
+        </w:rPr>
+        <w:t>Serie</w:t>
       </w:r>
       <w:r>
         <w:rPr>
@@ -1192,8 +1229,39 @@
           <w:szCs w:val="28"/>
           <w:shd w:val="clear" w:color="auto" w:fill="FFFFFF"/>
         </w:rPr>
-        <w:t>LIBRO.ISBN</w:t>
-      </w:r>
+        <w:t>SERIE.</w:t>
+      </w:r>
+      <w:r>
+        <w:rPr>
+          <w:rFonts w:cstheme="minorHAnsi"/>
+          <w:color w:val="202124"/>
+          <w:sz w:val="28"/>
+          <w:szCs w:val="28"/>
+          <w:shd w:val="clear" w:color="auto" w:fill="FFFFFF"/>
+        </w:rPr>
+        <w:t>I</w:t>
+      </w:r>
+      <w:r>
+        <w:rPr>
+          <w:rFonts w:cstheme="minorHAnsi"/>
+          <w:color w:val="202124"/>
+          <w:sz w:val="28"/>
+          <w:szCs w:val="28"/>
+          <w:shd w:val="clear" w:color="auto" w:fill="FFFFFF"/>
+        </w:rPr>
+        <w:t>S</w:t>
+      </w:r>
+      <w:r>
+        <w:rPr>
+          <w:rFonts w:cstheme="minorHAnsi"/>
+          <w:color w:val="202124"/>
+          <w:sz w:val="28"/>
+          <w:szCs w:val="28"/>
+          <w:shd w:val="clear" w:color="auto" w:fill="FFFFFF"/>
+        </w:rPr>
+        <w:t>BN</w:t>
+      </w:r>
+      <w:proofErr w:type="spellEnd"/>
     </w:p>
     <w:p>
       <w:pPr>
@@ -1645,16 +1713,14 @@
         </w:rPr>
         <w:t xml:space="preserve">, </w:t>
       </w:r>
-      <w:proofErr w:type="spellStart"/>
-      <w:r>
-        <w:rPr>
-          <w:sz w:val="28"/>
-          <w:szCs w:val="28"/>
-          <w:u w:val="single"/>
-        </w:rPr>
-        <w:t>CodS</w:t>
-      </w:r>
-      <w:proofErr w:type="spellEnd"/>
+      <w:r>
+        <w:rPr>
+          <w:sz w:val="28"/>
+          <w:szCs w:val="28"/>
+          <w:u w:val="single"/>
+        </w:rPr>
+        <w:t>ISBN</w:t>
+      </w:r>
       <w:r>
         <w:rPr>
           <w:sz w:val="28"/>
@@ -1755,21 +1821,33 @@
         <w:lastRenderedPageBreak/>
         <w:tab/>
       </w:r>
-      <w:proofErr w:type="spellStart"/>
-      <w:r>
-        <w:rPr>
-          <w:sz w:val="28"/>
-          <w:szCs w:val="28"/>
-        </w:rPr>
-        <w:t>POSSESSO_</w:t>
-      </w:r>
-      <w:proofErr w:type="gramStart"/>
-      <w:r>
-        <w:rPr>
-          <w:sz w:val="28"/>
-          <w:szCs w:val="28"/>
-        </w:rPr>
-        <w:t>S.CodS</w:t>
+      <w:r>
+        <w:rPr>
+          <w:sz w:val="28"/>
+          <w:szCs w:val="28"/>
+        </w:rPr>
+        <w:t>POSSESSO_S.</w:t>
+      </w:r>
+      <w:r>
+        <w:rPr>
+          <w:sz w:val="28"/>
+          <w:szCs w:val="28"/>
+        </w:rPr>
+        <w:t>I</w:t>
+      </w:r>
+      <w:r>
+        <w:rPr>
+          <w:sz w:val="28"/>
+          <w:szCs w:val="28"/>
+        </w:rPr>
+        <w:t>S</w:t>
+      </w:r>
+      <w:r>
+        <w:rPr>
+          <w:sz w:val="28"/>
+          <w:szCs w:val="28"/>
+        </w:rPr>
+        <w:t>BN</w:t>
       </w:r>
       <w:r>
         <w:rPr>
@@ -1809,10 +1887,28 @@
           <w:szCs w:val="28"/>
           <w:shd w:val="clear" w:color="auto" w:fill="FFFFFF"/>
         </w:rPr>
-        <w:t>CodS</w:t>
-      </w:r>
-      <w:proofErr w:type="spellEnd"/>
-      <w:proofErr w:type="gramEnd"/>
+        <w:t>I</w:t>
+      </w:r>
+      <w:r>
+        <w:rPr>
+          <w:rFonts w:cstheme="minorHAnsi"/>
+          <w:color w:val="202124"/>
+          <w:sz w:val="28"/>
+          <w:szCs w:val="28"/>
+          <w:shd w:val="clear" w:color="auto" w:fill="FFFFFF"/>
+        </w:rPr>
+        <w:t>S</w:t>
+      </w:r>
+      <w:r>
+        <w:rPr>
+          <w:rFonts w:cstheme="minorHAnsi"/>
+          <w:color w:val="202124"/>
+          <w:sz w:val="28"/>
+          <w:szCs w:val="28"/>
+          <w:shd w:val="clear" w:color="auto" w:fill="FFFFFF"/>
+        </w:rPr>
+        <w:t>BN</w:t>
+      </w:r>
     </w:p>
     <w:p>
       <w:pPr>

--- a/schema logico1.docx
+++ b/schema logico1.docx
@@ -1148,14 +1148,7 @@
           <w:sz w:val="28"/>
           <w:szCs w:val="28"/>
         </w:rPr>
-        <w:t>INSERIMENTO.</w:t>
-      </w:r>
-      <w:r>
-        <w:rPr>
-          <w:sz w:val="28"/>
-          <w:szCs w:val="28"/>
-        </w:rPr>
-        <w:t>Libro</w:t>
+        <w:t>INSERIMENTO.Libro</w:t>
       </w:r>
       <w:r>
         <w:rPr>
@@ -1950,16 +1943,30 @@
         </w:rPr>
         <w:t xml:space="preserve">Username, </w:t>
       </w:r>
-      <w:proofErr w:type="spellStart"/>
-      <w:r>
-        <w:rPr>
-          <w:sz w:val="28"/>
-          <w:szCs w:val="28"/>
-          <w:u w:val="single"/>
-        </w:rPr>
-        <w:t>CodS</w:t>
-      </w:r>
-      <w:proofErr w:type="spellEnd"/>
+      <w:r>
+        <w:rPr>
+          <w:sz w:val="28"/>
+          <w:szCs w:val="28"/>
+          <w:u w:val="single"/>
+        </w:rPr>
+        <w:t>I</w:t>
+      </w:r>
+      <w:r>
+        <w:rPr>
+          <w:sz w:val="28"/>
+          <w:szCs w:val="28"/>
+          <w:u w:val="single"/>
+        </w:rPr>
+        <w:t>S</w:t>
+      </w:r>
+      <w:r>
+        <w:rPr>
+          <w:sz w:val="28"/>
+          <w:szCs w:val="28"/>
+          <w:u w:val="single"/>
+        </w:rPr>
+        <w:t>BN</w:t>
+      </w:r>
       <w:r>
         <w:rPr>
           <w:sz w:val="28"/>
@@ -2087,7 +2094,14 @@
           <w:sz w:val="28"/>
           <w:szCs w:val="28"/>
         </w:rPr>
-        <w:t>PREFERITI_S.ISSN</w:t>
+        <w:t>PREFERITI_S.IS</w:t>
+      </w:r>
+      <w:r>
+        <w:rPr>
+          <w:sz w:val="28"/>
+          <w:szCs w:val="28"/>
+        </w:rPr>
+        <w:t>BN</w:t>
       </w:r>
       <w:r>
         <w:rPr>
@@ -2109,7 +2123,6 @@
         </w:rPr>
         <w:t xml:space="preserve"> </w:t>
       </w:r>
-      <w:proofErr w:type="spellStart"/>
       <w:r>
         <w:rPr>
           <w:rFonts w:cstheme="minorHAnsi"/>
@@ -2138,9 +2151,28 @@
           <w:szCs w:val="28"/>
           <w:shd w:val="clear" w:color="auto" w:fill="FFFFFF"/>
         </w:rPr>
-        <w:t>CodS</w:t>
-      </w:r>
-      <w:proofErr w:type="spellEnd"/>
+        <w:t>I</w:t>
+      </w:r>
+      <w:r>
+        <w:rPr>
+          <w:rFonts w:cstheme="minorHAnsi"/>
+          <w:color w:val="202124"/>
+          <w:sz w:val="28"/>
+          <w:szCs w:val="28"/>
+          <w:shd w:val="clear" w:color="auto" w:fill="FFFFFF"/>
+        </w:rPr>
+        <w:t>S</w:t>
+      </w:r>
+      <w:r>
+        <w:rPr>
+          <w:rFonts w:cstheme="minorHAnsi"/>
+          <w:color w:val="202124"/>
+          <w:sz w:val="28"/>
+          <w:szCs w:val="28"/>
+          <w:shd w:val="clear" w:color="auto" w:fill="FFFFFF"/>
+        </w:rPr>
+        <w:t>BN</w:t>
+      </w:r>
     </w:p>
     <w:p>
       <w:pPr>
